--- a/fuentes/OKEst_CF_20_222319.docx
+++ b/fuentes/OKEst_CF_20_222319.docx
@@ -1,6 +1,6 @@
 
 <file path=word/document.xml><?xml version="1.0" encoding="utf-8"?>
-<w:document xmlns:wpc="http://schemas.microsoft.com/office/word/2010/wordprocessingCanvas" xmlns:cx="http://schemas.microsoft.com/office/drawing/2014/chartex" xmlns:cx1="http://schemas.microsoft.com/office/drawing/2015/9/8/chartex" xmlns:cx2="http://schemas.microsoft.com/office/drawing/2015/10/21/chartex" xmlns:cx3="http://schemas.microsoft.com/office/drawing/2016/5/9/chartex" xmlns:cx4="http://schemas.microsoft.com/office/drawing/2016/5/10/chartex" xmlns:cx5="http://schemas.microsoft.com/office/drawing/2016/5/11/chartex" xmlns:cx6="http://schemas.microsoft.com/office/drawing/2016/5/12/chartex" xmlns:cx7="http://schemas.microsoft.com/office/drawing/2016/5/13/chartex" xmlns:cx8="http://schemas.microsoft.com/office/drawing/2016/5/14/chartex" xmlns:mc="http://schemas.openxmlformats.org/markup-compatibility/2006" xmlns:aink="http://schemas.microsoft.com/office/drawing/2016/ink" xmlns:am3d="http://schemas.microsoft.com/office/drawing/2017/model3d" xmlns:o="urn:schemas-microsoft-com:office:office" xmlns:oel="http://schemas.microsoft.com/office/2019/extlst" xmlns:r="http://schemas.openxmlformats.org/officeDocument/2006/relationships" xmlns:m="http://schemas.openxmlformats.org/officeDocument/2006/math" xmlns:v="urn:schemas-microsoft-com:vml" xmlns:wp14="http://schemas.microsoft.com/office/word/2010/wordprocessingDrawing" xmlns:wp="http://schemas.openxmlformats.org/drawingml/2006/wordprocessingDrawing" xmlns:w10="urn:schemas-microsoft-com:office:word" xmlns:w="http://schemas.openxmlformats.org/wordprocessingml/2006/main" xmlns:w14="http://schemas.microsoft.com/office/word/2010/wordml" xmlns:w15="http://schemas.microsoft.com/office/word/2012/wordml" xmlns:w16cex="http://schemas.microsoft.com/office/word/2018/wordml/cex" xmlns:w16cid="http://schemas.microsoft.com/office/word/2016/wordml/cid" xmlns:w16="http://schemas.microsoft.com/office/word/2018/wordml" xmlns:w16du="http://schemas.microsoft.com/office/word/2023/wordml/word16du" xmlns:w16sdtdh="http://schemas.microsoft.com/office/word/2020/wordml/sdtdatahash" xmlns:w16se="http://schemas.microsoft.com/office/word/2015/wordml/symex" xmlns:wpg="http://schemas.microsoft.com/office/word/2010/wordprocessingGroup" xmlns:wpi="http://schemas.microsoft.com/office/word/2010/wordprocessingInk" xmlns:wne="http://schemas.microsoft.com/office/word/2006/wordml" xmlns:wps="http://schemas.microsoft.com/office/word/2010/wordprocessingShape" mc:Ignorable="w14 w15 w16se w16cid w16 w16cex w16sdtdh wp14">
+<w:document xmlns:wpc="http://schemas.microsoft.com/office/word/2010/wordprocessingCanvas" xmlns:cx="http://schemas.microsoft.com/office/drawing/2014/chartex" xmlns:cx1="http://schemas.microsoft.com/office/drawing/2015/9/8/chartex" xmlns:cx2="http://schemas.microsoft.com/office/drawing/2015/10/21/chartex" xmlns:cx3="http://schemas.microsoft.com/office/drawing/2016/5/9/chartex" xmlns:cx4="http://schemas.microsoft.com/office/drawing/2016/5/10/chartex" xmlns:cx5="http://schemas.microsoft.com/office/drawing/2016/5/11/chartex" xmlns:cx6="http://schemas.microsoft.com/office/drawing/2016/5/12/chartex" xmlns:cx7="http://schemas.microsoft.com/office/drawing/2016/5/13/chartex" xmlns:cx8="http://schemas.microsoft.com/office/drawing/2016/5/14/chartex" xmlns:mc="http://schemas.openxmlformats.org/markup-compatibility/2006" xmlns:aink="http://schemas.microsoft.com/office/drawing/2016/ink" xmlns:am3d="http://schemas.microsoft.com/office/drawing/2017/model3d" xmlns:o="urn:schemas-microsoft-com:office:office" xmlns:oel="http://schemas.microsoft.com/office/2019/extlst" xmlns:r="http://schemas.openxmlformats.org/officeDocument/2006/relationships" xmlns:m="http://schemas.openxmlformats.org/officeDocument/2006/math" xmlns:v="urn:schemas-microsoft-com:vml" xmlns:wp14="http://schemas.microsoft.com/office/word/2010/wordprocessingDrawing" xmlns:wp="http://schemas.openxmlformats.org/drawingml/2006/wordprocessingDrawing" xmlns:w10="urn:schemas-microsoft-com:office:word" xmlns:w="http://schemas.openxmlformats.org/wordprocessingml/2006/main" xmlns:w14="http://schemas.microsoft.com/office/word/2010/wordml" xmlns:w15="http://schemas.microsoft.com/office/word/2012/wordml" xmlns:w16cex="http://schemas.microsoft.com/office/word/2018/wordml/cex" xmlns:w16cid="http://schemas.microsoft.com/office/word/2016/wordml/cid" xmlns:w16="http://schemas.microsoft.com/office/word/2018/wordml" xmlns:w16du="http://schemas.microsoft.com/office/word/2023/wordml/word16du" xmlns:w16sdtdh="http://schemas.microsoft.com/office/word/2020/wordml/sdtdatahash" xmlns:w16se="http://schemas.microsoft.com/office/word/2015/wordml/symex" xmlns:wpg="http://schemas.microsoft.com/office/word/2010/wordprocessingGroup" xmlns:wpi="http://schemas.microsoft.com/office/word/2010/wordprocessingInk" xmlns:wne="http://schemas.microsoft.com/office/word/2006/wordml" xmlns:wps="http://schemas.microsoft.com/office/word/2010/wordprocessingShape" xmlns:a="http://schemas.openxmlformats.org/drawingml/2006/main" xmlns:pic="http://schemas.openxmlformats.org/drawingml/2006/picture" xmlns:a14="http://schemas.microsoft.com/office/drawing/2010/main" xmlns:a16="http://schemas.microsoft.com/office/drawing/2014/main" xmlns:dgm="http://schemas.openxmlformats.org/drawingml/2006/diagram" mc:Ignorable="w14 w15 w16se w16cid w16 w16cex w16sdtdh wp14">
   <w:body>
     <w:p>
       <w:pPr>
@@ -40,12 +40,12 @@
         <w:tblW w:w="9962" w:type="dxa"/>
         <w:tblInd w:w="0" w:type="dxa"/>
         <w:tblBorders>
-          <w:top w:val="single" w:sz="4" w:space="0" w:color="000000"/>
-          <w:left w:val="single" w:sz="4" w:space="0" w:color="000000"/>
-          <w:bottom w:val="single" w:sz="4" w:space="0" w:color="000000"/>
-          <w:right w:val="single" w:sz="4" w:space="0" w:color="000000"/>
-          <w:insideH w:val="single" w:sz="4" w:space="0" w:color="000000"/>
-          <w:insideV w:val="single" w:sz="4" w:space="0" w:color="000000"/>
+          <w:top w:val="single" w:color="000000" w:sz="4" w:space="0"/>
+          <w:left w:val="single" w:color="000000" w:sz="4" w:space="0"/>
+          <w:bottom w:val="single" w:color="000000" w:sz="4" w:space="0"/>
+          <w:right w:val="single" w:color="000000" w:sz="4" w:space="0"/>
+          <w:insideH w:val="single" w:color="000000" w:sz="4" w:space="0"/>
+          <w:insideV w:val="single" w:color="000000" w:sz="4" w:space="0"/>
         </w:tblBorders>
         <w:tblLayout w:type="fixed"/>
         <w:tblLook w:val="0400" w:firstRow="0" w:lastRow="0" w:firstColumn="0" w:lastColumn="0" w:noHBand="0" w:noVBand="1"/>
@@ -148,12 +148,12 @@
         <w:tblW w:w="9962" w:type="dxa"/>
         <w:tblInd w:w="0" w:type="dxa"/>
         <w:tblBorders>
-          <w:top w:val="single" w:sz="4" w:space="0" w:color="000000"/>
-          <w:left w:val="single" w:sz="4" w:space="0" w:color="000000"/>
-          <w:bottom w:val="single" w:sz="4" w:space="0" w:color="000000"/>
-          <w:right w:val="single" w:sz="4" w:space="0" w:color="000000"/>
-          <w:insideH w:val="single" w:sz="4" w:space="0" w:color="000000"/>
-          <w:insideV w:val="single" w:sz="4" w:space="0" w:color="000000"/>
+          <w:top w:val="single" w:color="000000" w:sz="4" w:space="0"/>
+          <w:left w:val="single" w:color="000000" w:sz="4" w:space="0"/>
+          <w:bottom w:val="single" w:color="000000" w:sz="4" w:space="0"/>
+          <w:right w:val="single" w:color="000000" w:sz="4" w:space="0"/>
+          <w:insideH w:val="single" w:color="000000" w:sz="4" w:space="0"/>
+          <w:insideV w:val="single" w:color="000000" w:sz="4" w:space="0"/>
         </w:tblBorders>
         <w:tblLayout w:type="fixed"/>
         <w:tblLook w:val="0400" w:firstRow="0" w:lastRow="0" w:firstColumn="0" w:lastColumn="0" w:noHBand="0" w:noVBand="1"/>
@@ -380,12 +380,12 @@
         <w:tblW w:w="9962" w:type="dxa"/>
         <w:tblInd w:w="0" w:type="dxa"/>
         <w:tblBorders>
-          <w:top w:val="single" w:sz="4" w:space="0" w:color="000000"/>
-          <w:left w:val="single" w:sz="4" w:space="0" w:color="000000"/>
-          <w:bottom w:val="single" w:sz="4" w:space="0" w:color="000000"/>
-          <w:right w:val="single" w:sz="4" w:space="0" w:color="000000"/>
-          <w:insideH w:val="single" w:sz="4" w:space="0" w:color="000000"/>
-          <w:insideV w:val="single" w:sz="4" w:space="0" w:color="000000"/>
+          <w:top w:val="single" w:color="000000" w:sz="4" w:space="0"/>
+          <w:left w:val="single" w:color="000000" w:sz="4" w:space="0"/>
+          <w:bottom w:val="single" w:color="000000" w:sz="4" w:space="0"/>
+          <w:right w:val="single" w:color="000000" w:sz="4" w:space="0"/>
+          <w:insideH w:val="single" w:color="000000" w:sz="4" w:space="0"/>
+          <w:insideV w:val="single" w:color="000000" w:sz="4" w:space="0"/>
         </w:tblBorders>
         <w:tblLayout w:type="fixed"/>
         <w:tblLook w:val="0400" w:firstRow="0" w:lastRow="0" w:firstColumn="0" w:lastColumn="0" w:noHBand="0" w:noVBand="1"/>
@@ -740,12 +740,12 @@
         <w:tblW w:w="9962" w:type="dxa"/>
         <w:tblInd w:w="0" w:type="dxa"/>
         <w:tblBorders>
-          <w:top w:val="single" w:sz="4" w:space="0" w:color="000000"/>
-          <w:left w:val="single" w:sz="4" w:space="0" w:color="000000"/>
-          <w:bottom w:val="single" w:sz="4" w:space="0" w:color="000000"/>
-          <w:right w:val="single" w:sz="4" w:space="0" w:color="000000"/>
-          <w:insideH w:val="single" w:sz="4" w:space="0" w:color="000000"/>
-          <w:insideV w:val="single" w:sz="4" w:space="0" w:color="000000"/>
+          <w:top w:val="single" w:color="000000" w:sz="4" w:space="0"/>
+          <w:left w:val="single" w:color="000000" w:sz="4" w:space="0"/>
+          <w:bottom w:val="single" w:color="000000" w:sz="4" w:space="0"/>
+          <w:right w:val="single" w:color="000000" w:sz="4" w:space="0"/>
+          <w:insideH w:val="single" w:color="000000" w:sz="4" w:space="0"/>
+          <w:insideV w:val="single" w:color="000000" w:sz="4" w:space="0"/>
         </w:tblBorders>
         <w:tblLayout w:type="fixed"/>
         <w:tblLook w:val="0400" w:firstRow="0" w:lastRow="0" w:firstColumn="0" w:lastColumn="0" w:noHBand="0" w:noVBand="1"/>
@@ -1735,7 +1735,7 @@
         <w:t>Comprensión de la organización y su contexto</w:t>
       </w:r>
     </w:p>
-    <w:p>
+    <w:p w14:noSpellErr="1">
       <w:pPr>
         <w:ind w:left="284"/>
         <w:jc w:val="center"/>
@@ -1746,6 +1746,7 @@
           <w:lang w:val="es-MX"/>
         </w:rPr>
       </w:pPr>
+      <w:commentRangeStart w:id="1488577143"/>
       <w:r>
         <w:rPr>
           <w:noProof/>
@@ -1789,6 +1790,13 @@
           </wp:inline>
         </w:drawing>
       </w:r>
+      <w:commentRangeEnd w:id="1488577143"/>
+      <w:r>
+        <w:rPr>
+          <w:rStyle w:val="CommentReference"/>
+        </w:rPr>
+        <w:commentReference w:id="1488577143"/>
+      </w:r>
     </w:p>
     <w:p>
       <w:pPr>
@@ -1962,7 +1970,7 @@
       </w:r>
       <w:proofErr w:type="spellEnd"/>
     </w:p>
-    <w:p>
+    <w:p w14:noSpellErr="1">
       <w:pPr>
         <w:ind w:left="284"/>
         <w:jc w:val="center"/>
@@ -1973,6 +1981,7 @@
           <w:lang w:val="es-MX"/>
         </w:rPr>
       </w:pPr>
+      <w:commentRangeStart w:id="276858508"/>
       <w:r>
         <w:rPr>
           <w:noProof/>
@@ -2015,6 +2024,13 @@
             </a:graphic>
           </wp:inline>
         </w:drawing>
+      </w:r>
+      <w:commentRangeEnd w:id="276858508"/>
+      <w:r>
+        <w:rPr>
+          <w:rStyle w:val="CommentReference"/>
+        </w:rPr>
+        <w:commentReference w:id="276858508"/>
       </w:r>
     </w:p>
     <w:p>
@@ -3441,7 +3457,7 @@
         <w:t>Operaciones de la organización método entradas y salidas</w:t>
       </w:r>
     </w:p>
-    <w:p>
+    <w:p w14:noSpellErr="1">
       <w:pPr>
         <w:spacing w:line="240" w:lineRule="auto"/>
         <w:jc w:val="center"/>
@@ -3452,6 +3468,7 @@
           <w:lang w:val="es-MX"/>
         </w:rPr>
       </w:pPr>
+      <w:commentRangeStart w:id="227921973"/>
       <w:r>
         <w:rPr>
           <w:noProof/>
@@ -3495,6 +3512,13 @@
           </wp:inline>
         </w:drawing>
       </w:r>
+      <w:commentRangeEnd w:id="227921973"/>
+      <w:r>
+        <w:rPr>
+          <w:rStyle w:val="CommentReference"/>
+        </w:rPr>
+        <w:commentReference w:id="227921973"/>
+      </w:r>
     </w:p>
     <w:p>
       <w:pPr>
@@ -4282,12 +4306,13 @@
         <w:t>Visión general en entradas y salidas de las operaciones de la organización</w:t>
       </w:r>
     </w:p>
-    <w:p>
+    <w:p w14:noSpellErr="1">
       <w:pPr>
         <w:spacing w:after="240" w:line="240" w:lineRule="auto"/>
         <w:jc w:val="center"/>
         <w:rPr>
-          <w:i/>
+          <w:i w:val="1"/>
+          <w:iCs w:val="1"/>
           <w:color w:val="000000"/>
           <w:sz w:val="20"/>
           <w:szCs w:val="20"/>
@@ -4301,12 +4326,20 @@
           </w:rPr>
           <w:tag w:val="goog_rdk_18"/>
           <w:id w:val="-1778709574"/>
+          <w:placeholder>
+            <w:docPart w:val="DefaultPlaceholder_1081868574"/>
+          </w:placeholder>
         </w:sdtPr>
-        <w:sdtEndPr/>
+        <w:sdtEndPr>
+          <w:rPr>
+            <w:lang w:val="es-MX"/>
+          </w:rPr>
+        </w:sdtEndPr>
         <w:sdtContent>
           <w:commentRangeStart w:id="5"/>
         </w:sdtContent>
       </w:sdt>
+      <w:commentRangeStart w:id="1287673795"/>
       <w:r>
         <w:rPr>
           <w:noProof/>
@@ -4356,6 +4389,13 @@
           <w:lang w:val="es-MX"/>
         </w:rPr>
         <w:commentReference w:id="5"/>
+      </w:r>
+      <w:commentRangeEnd w:id="1287673795"/>
+      <w:r>
+        <w:rPr>
+          <w:rStyle w:val="CommentReference"/>
+        </w:rPr>
+        <w:commentReference w:id="1287673795"/>
       </w:r>
     </w:p>
     <w:p>
@@ -9312,24 +9352,26 @@
         </w:rPr>
       </w:pPr>
     </w:p>
-    <w:p>
+    <w:p w14:noSpellErr="1">
       <w:pPr>
         <w:pBdr>
-          <w:top w:val="nil"/>
-          <w:left w:val="nil"/>
-          <w:bottom w:val="nil"/>
-          <w:right w:val="nil"/>
-          <w:between w:val="nil"/>
+          <w:top w:val="nil" w:color="000000" w:sz="0" w:space="0"/>
+          <w:left w:val="nil" w:color="000000" w:sz="0" w:space="0"/>
+          <w:bottom w:val="nil" w:color="000000" w:sz="0" w:space="0"/>
+          <w:right w:val="nil" w:color="000000" w:sz="0" w:space="0"/>
+          <w:between w:val="nil" w:color="000000" w:sz="0" w:space="0"/>
         </w:pBdr>
         <w:jc w:val="both"/>
         <w:rPr>
-          <w:b/>
-          <w:color w:val="000000"/>
-          <w:sz w:val="20"/>
-          <w:szCs w:val="20"/>
-          <w:lang w:val="es-MX"/>
-        </w:rPr>
-      </w:pPr>
+          <w:b w:val="1"/>
+          <w:bCs w:val="1"/>
+          <w:color w:val="000000"/>
+          <w:sz w:val="20"/>
+          <w:szCs w:val="20"/>
+          <w:lang w:val="es-MX"/>
+        </w:rPr>
+      </w:pPr>
+      <w:commentRangeStart w:id="123647722"/>
       <w:r>
         <w:rPr>
           <w:b/>
@@ -9382,6 +9424,13 @@
           </wp:inline>
         </w:drawing>
       </w:r>
+      <w:commentRangeEnd w:id="123647722"/>
+      <w:r>
+        <w:rPr>
+          <w:rStyle w:val="CommentReference"/>
+        </w:rPr>
+        <w:commentReference w:id="123647722"/>
+      </w:r>
     </w:p>
     <w:p>
       <w:pPr>
@@ -9435,12 +9484,12 @@
         <w:tblW w:w="9541" w:type="dxa"/>
         <w:tblInd w:w="421" w:type="dxa"/>
         <w:tblBorders>
-          <w:top w:val="single" w:sz="4" w:space="0" w:color="000000"/>
-          <w:left w:val="single" w:sz="4" w:space="0" w:color="000000"/>
-          <w:bottom w:val="single" w:sz="4" w:space="0" w:color="000000"/>
-          <w:right w:val="single" w:sz="4" w:space="0" w:color="000000"/>
-          <w:insideH w:val="single" w:sz="4" w:space="0" w:color="000000"/>
-          <w:insideV w:val="single" w:sz="4" w:space="0" w:color="000000"/>
+          <w:top w:val="single" w:color="000000" w:sz="4" w:space="0"/>
+          <w:left w:val="single" w:color="000000" w:sz="4" w:space="0"/>
+          <w:bottom w:val="single" w:color="000000" w:sz="4" w:space="0"/>
+          <w:right w:val="single" w:color="000000" w:sz="4" w:space="0"/>
+          <w:insideH w:val="single" w:color="000000" w:sz="4" w:space="0"/>
+          <w:insideV w:val="single" w:color="000000" w:sz="4" w:space="0"/>
         </w:tblBorders>
         <w:tblLayout w:type="fixed"/>
         <w:tblLook w:val="0400" w:firstRow="0" w:lastRow="0" w:firstColumn="0" w:lastColumn="0" w:noHBand="0" w:noVBand="1"/>
@@ -9464,14 +9513,14 @@
             <w:pPr>
               <w:jc w:val="center"/>
               <w:rPr>
-                <w:rFonts w:ascii="Calibri" w:eastAsia="Calibri" w:hAnsi="Calibri" w:cs="Calibri"/>
+                <w:rFonts w:ascii="Calibri" w:hAnsi="Calibri" w:eastAsia="Calibri" w:cs="Calibri"/>
                 <w:color w:val="000000"/>
                 <w:lang w:val="es-MX"/>
               </w:rPr>
             </w:pPr>
             <w:r>
               <w:rPr>
-                <w:rFonts w:ascii="Calibri" w:eastAsia="Calibri" w:hAnsi="Calibri" w:cs="Calibri"/>
+                <w:rFonts w:ascii="Calibri" w:hAnsi="Calibri" w:eastAsia="Calibri" w:cs="Calibri"/>
                 <w:color w:val="000000"/>
                 <w:lang w:val="es-MX"/>
               </w:rPr>
@@ -9493,14 +9542,14 @@
           <w:p>
             <w:pPr>
               <w:rPr>
-                <w:rFonts w:ascii="Calibri" w:eastAsia="Calibri" w:hAnsi="Calibri" w:cs="Calibri"/>
+                <w:rFonts w:ascii="Calibri" w:hAnsi="Calibri" w:eastAsia="Calibri" w:cs="Calibri"/>
                 <w:color w:val="000000"/>
                 <w:lang w:val="es-MX"/>
               </w:rPr>
             </w:pPr>
             <w:r>
               <w:rPr>
-                <w:rFonts w:ascii="Calibri" w:eastAsia="Calibri" w:hAnsi="Calibri" w:cs="Calibri"/>
+                <w:rFonts w:ascii="Calibri" w:hAnsi="Calibri" w:eastAsia="Calibri" w:cs="Calibri"/>
                 <w:color w:val="000000"/>
                 <w:lang w:val="es-MX"/>
               </w:rPr>
@@ -9516,7 +9565,7 @@
           <w:p>
             <w:pPr>
               <w:rPr>
-                <w:rFonts w:ascii="Calibri" w:eastAsia="Calibri" w:hAnsi="Calibri" w:cs="Calibri"/>
+                <w:rFonts w:ascii="Calibri" w:hAnsi="Calibri" w:eastAsia="Calibri" w:cs="Calibri"/>
                 <w:b w:val="0"/>
                 <w:bCs/>
                 <w:iCs/>
@@ -9528,7 +9577,7 @@
             </w:pPr>
             <w:r>
               <w:rPr>
-                <w:rFonts w:ascii="Calibri" w:eastAsia="Calibri" w:hAnsi="Calibri" w:cs="Calibri"/>
+                <w:rFonts w:ascii="Calibri" w:hAnsi="Calibri" w:eastAsia="Calibri" w:cs="Calibri"/>
                 <w:b w:val="0"/>
                 <w:bCs/>
                 <w:iCs/>
@@ -9554,14 +9603,14 @@
           <w:p>
             <w:pPr>
               <w:rPr>
-                <w:rFonts w:ascii="Calibri" w:eastAsia="Calibri" w:hAnsi="Calibri" w:cs="Calibri"/>
+                <w:rFonts w:ascii="Calibri" w:hAnsi="Calibri" w:eastAsia="Calibri" w:cs="Calibri"/>
                 <w:color w:val="000000"/>
                 <w:lang w:val="es-MX"/>
               </w:rPr>
             </w:pPr>
             <w:r>
               <w:rPr>
-                <w:rFonts w:ascii="Calibri" w:eastAsia="Calibri" w:hAnsi="Calibri" w:cs="Calibri"/>
+                <w:rFonts w:ascii="Calibri" w:hAnsi="Calibri" w:eastAsia="Calibri" w:cs="Calibri"/>
                 <w:color w:val="000000"/>
                 <w:lang w:val="es-MX"/>
               </w:rPr>
@@ -9577,7 +9626,7 @@
           <w:p>
             <w:pPr>
               <w:rPr>
-                <w:rFonts w:ascii="Calibri" w:eastAsia="Calibri" w:hAnsi="Calibri" w:cs="Calibri"/>
+                <w:rFonts w:ascii="Calibri" w:hAnsi="Calibri" w:eastAsia="Calibri" w:cs="Calibri"/>
                 <w:b w:val="0"/>
                 <w:bCs/>
                 <w:iCs/>
@@ -9589,7 +9638,7 @@
             </w:pPr>
             <w:r>
               <w:rPr>
-                <w:rFonts w:ascii="Calibri" w:eastAsia="Calibri" w:hAnsi="Calibri" w:cs="Calibri"/>
+                <w:rFonts w:ascii="Calibri" w:hAnsi="Calibri" w:eastAsia="Calibri" w:cs="Calibri"/>
                 <w:b w:val="0"/>
                 <w:bCs/>
                 <w:iCs/>
@@ -9615,14 +9664,14 @@
           <w:p>
             <w:pPr>
               <w:rPr>
-                <w:rFonts w:ascii="Calibri" w:eastAsia="Calibri" w:hAnsi="Calibri" w:cs="Calibri"/>
+                <w:rFonts w:ascii="Calibri" w:hAnsi="Calibri" w:eastAsia="Calibri" w:cs="Calibri"/>
                 <w:color w:val="000000"/>
                 <w:lang w:val="es-MX"/>
               </w:rPr>
             </w:pPr>
             <w:r>
               <w:rPr>
-                <w:rFonts w:ascii="Calibri" w:eastAsia="Calibri" w:hAnsi="Calibri" w:cs="Calibri"/>
+                <w:rFonts w:ascii="Calibri" w:hAnsi="Calibri" w:eastAsia="Calibri" w:cs="Calibri"/>
                 <w:color w:val="000000"/>
                 <w:lang w:val="es-MX"/>
               </w:rPr>
@@ -9639,14 +9688,14 @@
           <w:p>
             <w:pPr>
               <w:rPr>
-                <w:rFonts w:ascii="Calibri" w:eastAsia="Calibri" w:hAnsi="Calibri" w:cs="Calibri"/>
+                <w:rFonts w:ascii="Calibri" w:hAnsi="Calibri" w:eastAsia="Calibri" w:cs="Calibri"/>
                 <w:color w:val="000000"/>
                 <w:lang w:val="es-MX"/>
               </w:rPr>
             </w:pPr>
             <w:r>
               <w:rPr>
-                <w:rFonts w:ascii="Calibri" w:eastAsia="Calibri" w:hAnsi="Calibri" w:cs="Calibri"/>
+                <w:rFonts w:ascii="Calibri" w:hAnsi="Calibri" w:eastAsia="Calibri" w:cs="Calibri"/>
                 <w:noProof/>
                 <w:color w:val="000000"/>
                 <w:lang w:val="es-MX"/>
@@ -9789,14 +9838,14 @@
           <w:p>
             <w:pPr>
               <w:rPr>
-                <w:rFonts w:ascii="Calibri" w:eastAsia="Calibri" w:hAnsi="Calibri" w:cs="Calibri"/>
+                <w:rFonts w:ascii="Calibri" w:hAnsi="Calibri" w:eastAsia="Calibri" w:cs="Calibri"/>
                 <w:color w:val="000000"/>
                 <w:lang w:val="es-MX"/>
               </w:rPr>
             </w:pPr>
             <w:r>
               <w:rPr>
-                <w:rFonts w:ascii="Calibri" w:eastAsia="Calibri" w:hAnsi="Calibri" w:cs="Calibri"/>
+                <w:rFonts w:ascii="Calibri" w:hAnsi="Calibri" w:eastAsia="Calibri" w:cs="Calibri"/>
                 <w:color w:val="000000"/>
                 <w:lang w:val="es-MX"/>
               </w:rPr>
@@ -9806,14 +9855,14 @@
           <w:p>
             <w:pPr>
               <w:rPr>
-                <w:rFonts w:ascii="Calibri" w:eastAsia="Calibri" w:hAnsi="Calibri" w:cs="Calibri"/>
+                <w:rFonts w:ascii="Calibri" w:hAnsi="Calibri" w:eastAsia="Calibri" w:cs="Calibri"/>
                 <w:color w:val="000000"/>
                 <w:lang w:val="es-MX"/>
               </w:rPr>
             </w:pPr>
             <w:r>
               <w:rPr>
-                <w:rFonts w:ascii="Calibri" w:eastAsia="Calibri" w:hAnsi="Calibri" w:cs="Calibri"/>
+                <w:rFonts w:ascii="Calibri" w:hAnsi="Calibri" w:eastAsia="Calibri" w:cs="Calibri"/>
                 <w:color w:val="000000"/>
                 <w:lang w:val="es-MX"/>
               </w:rPr>
@@ -9830,7 +9879,7 @@
           <w:p>
             <w:pPr>
               <w:rPr>
-                <w:rFonts w:ascii="Calibri" w:eastAsia="Calibri" w:hAnsi="Calibri" w:cs="Calibri"/>
+                <w:rFonts w:ascii="Calibri" w:hAnsi="Calibri" w:eastAsia="Calibri" w:cs="Calibri"/>
                 <w:b w:val="0"/>
                 <w:bCs/>
                 <w:color w:val="000000"/>
@@ -9839,7 +9888,7 @@
             </w:pPr>
             <w:r>
               <w:rPr>
-                <w:rFonts w:ascii="Calibri" w:eastAsia="Calibri" w:hAnsi="Calibri" w:cs="Calibri"/>
+                <w:rFonts w:ascii="Calibri" w:hAnsi="Calibri" w:eastAsia="Calibri" w:cs="Calibri"/>
                 <w:b w:val="0"/>
                 <w:bCs/>
                 <w:color w:val="000000"/>
@@ -9851,7 +9900,7 @@
             </w:r>
             <w:r>
               <w:rPr>
-                <w:rFonts w:ascii="Calibri" w:eastAsia="Calibri" w:hAnsi="Calibri" w:cs="Calibri"/>
+                <w:rFonts w:ascii="Calibri" w:hAnsi="Calibri" w:eastAsia="Calibri" w:cs="Calibri"/>
                 <w:b w:val="0"/>
                 <w:bCs/>
                 <w:color w:val="000000"/>
@@ -9863,7 +9912,7 @@
             </w:r>
             <w:r>
               <w:rPr>
-                <w:rFonts w:ascii="Calibri" w:eastAsia="Calibri" w:hAnsi="Calibri" w:cs="Calibri"/>
+                <w:rFonts w:ascii="Calibri" w:hAnsi="Calibri" w:eastAsia="Calibri" w:cs="Calibri"/>
                 <w:b w:val="0"/>
                 <w:bCs/>
                 <w:color w:val="000000"/>
@@ -9875,7 +9924,7 @@
             </w:r>
             <w:r>
               <w:rPr>
-                <w:rFonts w:ascii="Calibri" w:eastAsia="Calibri" w:hAnsi="Calibri" w:cs="Calibri"/>
+                <w:rFonts w:ascii="Calibri" w:hAnsi="Calibri" w:eastAsia="Calibri" w:cs="Calibri"/>
                 <w:b w:val="0"/>
                 <w:bCs/>
                 <w:color w:val="000000"/>
@@ -9988,10 +10037,10 @@
           <w:tcPr>
             <w:tcW w:w="2015" w:type="dxa"/>
             <w:tcBorders>
-              <w:top w:val="single" w:sz="12" w:space="0" w:color="000000"/>
-              <w:left w:val="single" w:sz="12" w:space="0" w:color="000000"/>
-              <w:bottom w:val="single" w:sz="12" w:space="0" w:color="000000"/>
-              <w:right w:val="single" w:sz="12" w:space="0" w:color="000000"/>
+              <w:top w:val="single" w:color="000000" w:sz="12" w:space="0"/>
+              <w:left w:val="single" w:color="000000" w:sz="12" w:space="0"/>
+              <w:bottom w:val="single" w:color="000000" w:sz="12" w:space="0"/>
+              <w:right w:val="single" w:color="000000" w:sz="12" w:space="0"/>
             </w:tcBorders>
             <w:shd w:val="clear" w:color="auto" w:fill="F9CB9C"/>
           </w:tcPr>
@@ -10028,10 +10077,10 @@
           <w:tcPr>
             <w:tcW w:w="3544" w:type="dxa"/>
             <w:tcBorders>
-              <w:top w:val="single" w:sz="12" w:space="0" w:color="000000"/>
-              <w:left w:val="single" w:sz="12" w:space="0" w:color="000000"/>
-              <w:bottom w:val="single" w:sz="12" w:space="0" w:color="000000"/>
-              <w:right w:val="single" w:sz="12" w:space="0" w:color="000000"/>
+              <w:top w:val="single" w:color="000000" w:sz="12" w:space="0"/>
+              <w:left w:val="single" w:color="000000" w:sz="12" w:space="0"/>
+              <w:bottom w:val="single" w:color="000000" w:sz="12" w:space="0"/>
+              <w:right w:val="single" w:color="000000" w:sz="12" w:space="0"/>
             </w:tcBorders>
             <w:shd w:val="clear" w:color="auto" w:fill="F9CB9C"/>
             <w:tcMar>
@@ -10065,10 +10114,10 @@
           <w:tcPr>
             <w:tcW w:w="1984" w:type="dxa"/>
             <w:tcBorders>
-              <w:top w:val="single" w:sz="12" w:space="0" w:color="000000"/>
-              <w:left w:val="single" w:sz="12" w:space="0" w:color="000000"/>
-              <w:bottom w:val="single" w:sz="12" w:space="0" w:color="000000"/>
-              <w:right w:val="single" w:sz="12" w:space="0" w:color="000000"/>
+              <w:top w:val="single" w:color="000000" w:sz="12" w:space="0"/>
+              <w:left w:val="single" w:color="000000" w:sz="12" w:space="0"/>
+              <w:bottom w:val="single" w:color="000000" w:sz="12" w:space="0"/>
+              <w:right w:val="single" w:color="000000" w:sz="12" w:space="0"/>
             </w:tcBorders>
             <w:shd w:val="clear" w:color="auto" w:fill="F9CB9C"/>
             <w:tcMar>
@@ -10134,10 +10183,10 @@
           <w:tcPr>
             <w:tcW w:w="2552" w:type="dxa"/>
             <w:tcBorders>
-              <w:top w:val="single" w:sz="12" w:space="0" w:color="000000"/>
-              <w:left w:val="single" w:sz="12" w:space="0" w:color="000000"/>
-              <w:bottom w:val="single" w:sz="12" w:space="0" w:color="000000"/>
-              <w:right w:val="single" w:sz="12" w:space="0" w:color="000000"/>
+              <w:top w:val="single" w:color="000000" w:sz="12" w:space="0"/>
+              <w:left w:val="single" w:color="000000" w:sz="12" w:space="0"/>
+              <w:bottom w:val="single" w:color="000000" w:sz="12" w:space="0"/>
+              <w:right w:val="single" w:color="000000" w:sz="12" w:space="0"/>
             </w:tcBorders>
             <w:shd w:val="clear" w:color="auto" w:fill="F9CB9C"/>
             <w:tcMar>
@@ -10197,10 +10246,10 @@
           <w:tcPr>
             <w:tcW w:w="2015" w:type="dxa"/>
             <w:tcBorders>
-              <w:top w:val="single" w:sz="12" w:space="0" w:color="000000"/>
-              <w:left w:val="single" w:sz="8" w:space="0" w:color="000000"/>
-              <w:bottom w:val="single" w:sz="12" w:space="0" w:color="000000"/>
-              <w:right w:val="single" w:sz="8" w:space="0" w:color="000000"/>
+              <w:top w:val="single" w:color="000000" w:sz="12" w:space="0"/>
+              <w:left w:val="single" w:color="000000" w:sz="8" w:space="0"/>
+              <w:bottom w:val="single" w:color="000000" w:sz="12" w:space="0"/>
+              <w:right w:val="single" w:color="000000" w:sz="8" w:space="0"/>
             </w:tcBorders>
           </w:tcPr>
           <w:p>
@@ -10227,10 +10276,10 @@
           <w:tcPr>
             <w:tcW w:w="3544" w:type="dxa"/>
             <w:tcBorders>
-              <w:top w:val="single" w:sz="12" w:space="0" w:color="000000"/>
-              <w:left w:val="single" w:sz="8" w:space="0" w:color="000000"/>
-              <w:bottom w:val="single" w:sz="12" w:space="0" w:color="000000"/>
-              <w:right w:val="single" w:sz="8" w:space="0" w:color="000000"/>
+              <w:top w:val="single" w:color="000000" w:sz="12" w:space="0"/>
+              <w:left w:val="single" w:color="000000" w:sz="8" w:space="0"/>
+              <w:bottom w:val="single" w:color="000000" w:sz="12" w:space="0"/>
+              <w:right w:val="single" w:color="000000" w:sz="8" w:space="0"/>
             </w:tcBorders>
             <w:tcMar>
               <w:top w:w="100" w:type="dxa"/>
@@ -10331,10 +10380,10 @@
           <w:tcPr>
             <w:tcW w:w="1984" w:type="dxa"/>
             <w:tcBorders>
-              <w:top w:val="single" w:sz="12" w:space="0" w:color="000000"/>
-              <w:left w:val="single" w:sz="8" w:space="0" w:color="000000"/>
-              <w:bottom w:val="single" w:sz="12" w:space="0" w:color="000000"/>
-              <w:right w:val="single" w:sz="8" w:space="0" w:color="000000"/>
+              <w:top w:val="single" w:color="000000" w:sz="12" w:space="0"/>
+              <w:left w:val="single" w:color="000000" w:sz="8" w:space="0"/>
+              <w:bottom w:val="single" w:color="000000" w:sz="12" w:space="0"/>
+              <w:right w:val="single" w:color="000000" w:sz="8" w:space="0"/>
             </w:tcBorders>
             <w:tcMar>
               <w:top w:w="100" w:type="dxa"/>
@@ -10370,10 +10419,10 @@
           <w:tcPr>
             <w:tcW w:w="2552" w:type="dxa"/>
             <w:tcBorders>
-              <w:top w:val="single" w:sz="12" w:space="0" w:color="000000"/>
-              <w:left w:val="single" w:sz="8" w:space="0" w:color="000000"/>
-              <w:bottom w:val="single" w:sz="12" w:space="0" w:color="000000"/>
-              <w:right w:val="single" w:sz="8" w:space="0" w:color="000000"/>
+              <w:top w:val="single" w:color="000000" w:sz="12" w:space="0"/>
+              <w:left w:val="single" w:color="000000" w:sz="8" w:space="0"/>
+              <w:bottom w:val="single" w:color="000000" w:sz="12" w:space="0"/>
+              <w:right w:val="single" w:color="000000" w:sz="8" w:space="0"/>
             </w:tcBorders>
             <w:tcMar>
               <w:top w:w="100" w:type="dxa"/>
@@ -10429,10 +10478,10 @@
           <w:tcPr>
             <w:tcW w:w="2015" w:type="dxa"/>
             <w:tcBorders>
-              <w:top w:val="single" w:sz="12" w:space="0" w:color="000000"/>
-              <w:left w:val="single" w:sz="8" w:space="0" w:color="000000"/>
-              <w:bottom w:val="single" w:sz="12" w:space="0" w:color="000000"/>
-              <w:right w:val="single" w:sz="8" w:space="0" w:color="000000"/>
+              <w:top w:val="single" w:color="000000" w:sz="12" w:space="0"/>
+              <w:left w:val="single" w:color="000000" w:sz="8" w:space="0"/>
+              <w:bottom w:val="single" w:color="000000" w:sz="12" w:space="0"/>
+              <w:right w:val="single" w:color="000000" w:sz="8" w:space="0"/>
             </w:tcBorders>
           </w:tcPr>
           <w:p>
@@ -10459,10 +10508,10 @@
           <w:tcPr>
             <w:tcW w:w="3544" w:type="dxa"/>
             <w:tcBorders>
-              <w:top w:val="single" w:sz="12" w:space="0" w:color="000000"/>
-              <w:left w:val="single" w:sz="8" w:space="0" w:color="000000"/>
-              <w:bottom w:val="single" w:sz="12" w:space="0" w:color="000000"/>
-              <w:right w:val="single" w:sz="8" w:space="0" w:color="000000"/>
+              <w:top w:val="single" w:color="000000" w:sz="12" w:space="0"/>
+              <w:left w:val="single" w:color="000000" w:sz="8" w:space="0"/>
+              <w:bottom w:val="single" w:color="000000" w:sz="12" w:space="0"/>
+              <w:right w:val="single" w:color="000000" w:sz="8" w:space="0"/>
             </w:tcBorders>
             <w:tcMar>
               <w:top w:w="100" w:type="dxa"/>
@@ -10563,10 +10612,10 @@
           <w:tcPr>
             <w:tcW w:w="1984" w:type="dxa"/>
             <w:tcBorders>
-              <w:top w:val="single" w:sz="12" w:space="0" w:color="000000"/>
-              <w:left w:val="single" w:sz="8" w:space="0" w:color="000000"/>
-              <w:bottom w:val="single" w:sz="12" w:space="0" w:color="000000"/>
-              <w:right w:val="single" w:sz="8" w:space="0" w:color="000000"/>
+              <w:top w:val="single" w:color="000000" w:sz="12" w:space="0"/>
+              <w:left w:val="single" w:color="000000" w:sz="8" w:space="0"/>
+              <w:bottom w:val="single" w:color="000000" w:sz="12" w:space="0"/>
+              <w:right w:val="single" w:color="000000" w:sz="8" w:space="0"/>
             </w:tcBorders>
             <w:tcMar>
               <w:top w:w="100" w:type="dxa"/>
@@ -10602,10 +10651,10 @@
           <w:tcPr>
             <w:tcW w:w="2552" w:type="dxa"/>
             <w:tcBorders>
-              <w:top w:val="single" w:sz="12" w:space="0" w:color="000000"/>
-              <w:left w:val="single" w:sz="8" w:space="0" w:color="000000"/>
-              <w:bottom w:val="single" w:sz="12" w:space="0" w:color="000000"/>
-              <w:right w:val="single" w:sz="8" w:space="0" w:color="000000"/>
+              <w:top w:val="single" w:color="000000" w:sz="12" w:space="0"/>
+              <w:left w:val="single" w:color="000000" w:sz="8" w:space="0"/>
+              <w:bottom w:val="single" w:color="000000" w:sz="12" w:space="0"/>
+              <w:right w:val="single" w:color="000000" w:sz="8" w:space="0"/>
             </w:tcBorders>
             <w:tcMar>
               <w:top w:w="100" w:type="dxa"/>
@@ -10662,10 +10711,10 @@
           <w:tcPr>
             <w:tcW w:w="2015" w:type="dxa"/>
             <w:tcBorders>
-              <w:top w:val="single" w:sz="12" w:space="0" w:color="000000"/>
-              <w:left w:val="single" w:sz="8" w:space="0" w:color="000000"/>
-              <w:bottom w:val="single" w:sz="12" w:space="0" w:color="000000"/>
-              <w:right w:val="single" w:sz="8" w:space="0" w:color="000000"/>
+              <w:top w:val="single" w:color="000000" w:sz="12" w:space="0"/>
+              <w:left w:val="single" w:color="000000" w:sz="8" w:space="0"/>
+              <w:bottom w:val="single" w:color="000000" w:sz="12" w:space="0"/>
+              <w:right w:val="single" w:color="000000" w:sz="8" w:space="0"/>
             </w:tcBorders>
           </w:tcPr>
           <w:p>
@@ -10702,10 +10751,10 @@
           <w:tcPr>
             <w:tcW w:w="3544" w:type="dxa"/>
             <w:tcBorders>
-              <w:top w:val="single" w:sz="12" w:space="0" w:color="000000"/>
-              <w:left w:val="single" w:sz="8" w:space="0" w:color="000000"/>
-              <w:bottom w:val="single" w:sz="12" w:space="0" w:color="000000"/>
-              <w:right w:val="single" w:sz="8" w:space="0" w:color="000000"/>
+              <w:top w:val="single" w:color="000000" w:sz="12" w:space="0"/>
+              <w:left w:val="single" w:color="000000" w:sz="8" w:space="0"/>
+              <w:bottom w:val="single" w:color="000000" w:sz="12" w:space="0"/>
+              <w:right w:val="single" w:color="000000" w:sz="8" w:space="0"/>
             </w:tcBorders>
             <w:tcMar>
               <w:top w:w="100" w:type="dxa"/>
@@ -10810,10 +10859,10 @@
           <w:tcPr>
             <w:tcW w:w="1984" w:type="dxa"/>
             <w:tcBorders>
-              <w:top w:val="single" w:sz="12" w:space="0" w:color="000000"/>
-              <w:left w:val="single" w:sz="8" w:space="0" w:color="000000"/>
-              <w:bottom w:val="single" w:sz="12" w:space="0" w:color="000000"/>
-              <w:right w:val="single" w:sz="8" w:space="0" w:color="000000"/>
+              <w:top w:val="single" w:color="000000" w:sz="12" w:space="0"/>
+              <w:left w:val="single" w:color="000000" w:sz="8" w:space="0"/>
+              <w:bottom w:val="single" w:color="000000" w:sz="12" w:space="0"/>
+              <w:right w:val="single" w:color="000000" w:sz="8" w:space="0"/>
             </w:tcBorders>
             <w:tcMar>
               <w:top w:w="100" w:type="dxa"/>
@@ -10849,10 +10898,10 @@
           <w:tcPr>
             <w:tcW w:w="2552" w:type="dxa"/>
             <w:tcBorders>
-              <w:top w:val="single" w:sz="12" w:space="0" w:color="000000"/>
-              <w:left w:val="single" w:sz="8" w:space="0" w:color="000000"/>
-              <w:bottom w:val="single" w:sz="12" w:space="0" w:color="000000"/>
-              <w:right w:val="single" w:sz="8" w:space="0" w:color="000000"/>
+              <w:top w:val="single" w:color="000000" w:sz="12" w:space="0"/>
+              <w:left w:val="single" w:color="000000" w:sz="8" w:space="0"/>
+              <w:bottom w:val="single" w:color="000000" w:sz="12" w:space="0"/>
+              <w:right w:val="single" w:color="000000" w:sz="8" w:space="0"/>
             </w:tcBorders>
             <w:tcMar>
               <w:top w:w="100" w:type="dxa"/>
@@ -10908,10 +10957,10 @@
           <w:tcPr>
             <w:tcW w:w="2015" w:type="dxa"/>
             <w:tcBorders>
-              <w:top w:val="single" w:sz="12" w:space="0" w:color="000000"/>
-              <w:left w:val="single" w:sz="8" w:space="0" w:color="000000"/>
-              <w:bottom w:val="single" w:sz="12" w:space="0" w:color="000000"/>
-              <w:right w:val="single" w:sz="8" w:space="0" w:color="000000"/>
+              <w:top w:val="single" w:color="000000" w:sz="12" w:space="0"/>
+              <w:left w:val="single" w:color="000000" w:sz="8" w:space="0"/>
+              <w:bottom w:val="single" w:color="000000" w:sz="12" w:space="0"/>
+              <w:right w:val="single" w:color="000000" w:sz="8" w:space="0"/>
             </w:tcBorders>
           </w:tcPr>
           <w:p>
@@ -10953,10 +11002,10 @@
           <w:tcPr>
             <w:tcW w:w="3544" w:type="dxa"/>
             <w:tcBorders>
-              <w:top w:val="single" w:sz="12" w:space="0" w:color="000000"/>
-              <w:left w:val="single" w:sz="8" w:space="0" w:color="000000"/>
-              <w:bottom w:val="single" w:sz="12" w:space="0" w:color="000000"/>
-              <w:right w:val="single" w:sz="8" w:space="0" w:color="000000"/>
+              <w:top w:val="single" w:color="000000" w:sz="12" w:space="0"/>
+              <w:left w:val="single" w:color="000000" w:sz="8" w:space="0"/>
+              <w:bottom w:val="single" w:color="000000" w:sz="12" w:space="0"/>
+              <w:right w:val="single" w:color="000000" w:sz="8" w:space="0"/>
             </w:tcBorders>
             <w:tcMar>
               <w:top w:w="100" w:type="dxa"/>
@@ -10997,7 +11046,7 @@
               </w:rPr>
               <w:t xml:space="preserve">Lista de chequeo basada en las normas ISO 14001:2015 ISO 26000:2010 para el diagnóstico de la fundación Hospital San Carlos. </w:t>
             </w:r>
-            <w:hyperlink r:id="rId65" w:history="1">
+            <w:hyperlink w:history="1" r:id="rId65">
               <w:r>
                 <w:rPr>
                   <w:rStyle w:val="Hipervnculo"/>
@@ -11024,10 +11073,10 @@
           <w:tcPr>
             <w:tcW w:w="1984" w:type="dxa"/>
             <w:tcBorders>
-              <w:top w:val="single" w:sz="12" w:space="0" w:color="000000"/>
-              <w:left w:val="single" w:sz="8" w:space="0" w:color="000000"/>
-              <w:bottom w:val="single" w:sz="12" w:space="0" w:color="000000"/>
-              <w:right w:val="single" w:sz="8" w:space="0" w:color="000000"/>
+              <w:top w:val="single" w:color="000000" w:sz="12" w:space="0"/>
+              <w:left w:val="single" w:color="000000" w:sz="8" w:space="0"/>
+              <w:bottom w:val="single" w:color="000000" w:sz="12" w:space="0"/>
+              <w:right w:val="single" w:color="000000" w:sz="8" w:space="0"/>
             </w:tcBorders>
             <w:tcMar>
               <w:top w:w="100" w:type="dxa"/>
@@ -11063,10 +11112,10 @@
           <w:tcPr>
             <w:tcW w:w="2552" w:type="dxa"/>
             <w:tcBorders>
-              <w:top w:val="single" w:sz="12" w:space="0" w:color="000000"/>
-              <w:left w:val="single" w:sz="8" w:space="0" w:color="000000"/>
-              <w:bottom w:val="single" w:sz="12" w:space="0" w:color="000000"/>
-              <w:right w:val="single" w:sz="8" w:space="0" w:color="000000"/>
+              <w:top w:val="single" w:color="000000" w:sz="12" w:space="0"/>
+              <w:left w:val="single" w:color="000000" w:sz="8" w:space="0"/>
+              <w:bottom w:val="single" w:color="000000" w:sz="12" w:space="0"/>
+              <w:right w:val="single" w:color="000000" w:sz="8" w:space="0"/>
             </w:tcBorders>
             <w:tcMar>
               <w:top w:w="100" w:type="dxa"/>
@@ -11087,7 +11136,7 @@
                 <w:lang w:val="es-MX"/>
               </w:rPr>
             </w:pPr>
-            <w:hyperlink r:id="rId66" w:history="1">
+            <w:hyperlink w:history="1" r:id="rId66">
               <w:r>
                 <w:rPr>
                   <w:rStyle w:val="Hipervnculo"/>
@@ -11111,10 +11160,10 @@
           <w:tcPr>
             <w:tcW w:w="2015" w:type="dxa"/>
             <w:tcBorders>
-              <w:top w:val="single" w:sz="12" w:space="0" w:color="000000"/>
-              <w:left w:val="single" w:sz="8" w:space="0" w:color="000000"/>
-              <w:bottom w:val="single" w:sz="12" w:space="0" w:color="000000"/>
-              <w:right w:val="single" w:sz="8" w:space="0" w:color="000000"/>
+              <w:top w:val="single" w:color="000000" w:sz="12" w:space="0"/>
+              <w:left w:val="single" w:color="000000" w:sz="8" w:space="0"/>
+              <w:bottom w:val="single" w:color="000000" w:sz="12" w:space="0"/>
+              <w:right w:val="single" w:color="000000" w:sz="8" w:space="0"/>
             </w:tcBorders>
           </w:tcPr>
           <w:p>
@@ -11142,10 +11191,10 @@
           <w:tcPr>
             <w:tcW w:w="3544" w:type="dxa"/>
             <w:tcBorders>
-              <w:top w:val="single" w:sz="12" w:space="0" w:color="000000"/>
-              <w:left w:val="single" w:sz="8" w:space="0" w:color="000000"/>
-              <w:bottom w:val="single" w:sz="12" w:space="0" w:color="000000"/>
-              <w:right w:val="single" w:sz="8" w:space="0" w:color="000000"/>
+              <w:top w:val="single" w:color="000000" w:sz="12" w:space="0"/>
+              <w:left w:val="single" w:color="000000" w:sz="8" w:space="0"/>
+              <w:bottom w:val="single" w:color="000000" w:sz="12" w:space="0"/>
+              <w:right w:val="single" w:color="000000" w:sz="8" w:space="0"/>
             </w:tcBorders>
             <w:tcMar>
               <w:top w:w="100" w:type="dxa"/>
@@ -11216,10 +11265,10 @@
           <w:tcPr>
             <w:tcW w:w="1984" w:type="dxa"/>
             <w:tcBorders>
-              <w:top w:val="single" w:sz="12" w:space="0" w:color="000000"/>
-              <w:left w:val="single" w:sz="8" w:space="0" w:color="000000"/>
-              <w:bottom w:val="single" w:sz="12" w:space="0" w:color="000000"/>
-              <w:right w:val="single" w:sz="8" w:space="0" w:color="000000"/>
+              <w:top w:val="single" w:color="000000" w:sz="12" w:space="0"/>
+              <w:left w:val="single" w:color="000000" w:sz="8" w:space="0"/>
+              <w:bottom w:val="single" w:color="000000" w:sz="12" w:space="0"/>
+              <w:right w:val="single" w:color="000000" w:sz="8" w:space="0"/>
             </w:tcBorders>
             <w:tcMar>
               <w:top w:w="100" w:type="dxa"/>
@@ -11255,10 +11304,10 @@
           <w:tcPr>
             <w:tcW w:w="2552" w:type="dxa"/>
             <w:tcBorders>
-              <w:top w:val="single" w:sz="12" w:space="0" w:color="000000"/>
-              <w:left w:val="single" w:sz="8" w:space="0" w:color="000000"/>
-              <w:bottom w:val="single" w:sz="12" w:space="0" w:color="000000"/>
-              <w:right w:val="single" w:sz="8" w:space="0" w:color="000000"/>
+              <w:top w:val="single" w:color="000000" w:sz="12" w:space="0"/>
+              <w:left w:val="single" w:color="000000" w:sz="8" w:space="0"/>
+              <w:bottom w:val="single" w:color="000000" w:sz="12" w:space="0"/>
+              <w:right w:val="single" w:color="000000" w:sz="8" w:space="0"/>
             </w:tcBorders>
             <w:tcMar>
               <w:top w:w="100" w:type="dxa"/>
@@ -11303,10 +11352,10 @@
           <w:tcPr>
             <w:tcW w:w="2015" w:type="dxa"/>
             <w:tcBorders>
-              <w:top w:val="single" w:sz="12" w:space="0" w:color="000000"/>
-              <w:left w:val="single" w:sz="8" w:space="0" w:color="000000"/>
-              <w:bottom w:val="single" w:sz="12" w:space="0" w:color="000000"/>
-              <w:right w:val="single" w:sz="8" w:space="0" w:color="000000"/>
+              <w:top w:val="single" w:color="000000" w:sz="12" w:space="0"/>
+              <w:left w:val="single" w:color="000000" w:sz="8" w:space="0"/>
+              <w:bottom w:val="single" w:color="000000" w:sz="12" w:space="0"/>
+              <w:right w:val="single" w:color="000000" w:sz="8" w:space="0"/>
             </w:tcBorders>
           </w:tcPr>
           <w:p>
@@ -11334,10 +11383,10 @@
           <w:tcPr>
             <w:tcW w:w="3544" w:type="dxa"/>
             <w:tcBorders>
-              <w:top w:val="single" w:sz="12" w:space="0" w:color="000000"/>
-              <w:left w:val="single" w:sz="8" w:space="0" w:color="000000"/>
-              <w:bottom w:val="single" w:sz="12" w:space="0" w:color="000000"/>
-              <w:right w:val="single" w:sz="8" w:space="0" w:color="000000"/>
+              <w:top w:val="single" w:color="000000" w:sz="12" w:space="0"/>
+              <w:left w:val="single" w:color="000000" w:sz="8" w:space="0"/>
+              <w:bottom w:val="single" w:color="000000" w:sz="12" w:space="0"/>
+              <w:right w:val="single" w:color="000000" w:sz="8" w:space="0"/>
             </w:tcBorders>
             <w:tcMar>
               <w:top w:w="100" w:type="dxa"/>
@@ -11419,10 +11468,10 @@
           <w:tcPr>
             <w:tcW w:w="1984" w:type="dxa"/>
             <w:tcBorders>
-              <w:top w:val="single" w:sz="12" w:space="0" w:color="000000"/>
-              <w:left w:val="single" w:sz="8" w:space="0" w:color="000000"/>
-              <w:bottom w:val="single" w:sz="12" w:space="0" w:color="000000"/>
-              <w:right w:val="single" w:sz="8" w:space="0" w:color="000000"/>
+              <w:top w:val="single" w:color="000000" w:sz="12" w:space="0"/>
+              <w:left w:val="single" w:color="000000" w:sz="8" w:space="0"/>
+              <w:bottom w:val="single" w:color="000000" w:sz="12" w:space="0"/>
+              <w:right w:val="single" w:color="000000" w:sz="8" w:space="0"/>
             </w:tcBorders>
             <w:tcMar>
               <w:top w:w="100" w:type="dxa"/>
@@ -11458,10 +11507,10 @@
           <w:tcPr>
             <w:tcW w:w="2552" w:type="dxa"/>
             <w:tcBorders>
-              <w:top w:val="single" w:sz="12" w:space="0" w:color="000000"/>
-              <w:left w:val="single" w:sz="8" w:space="0" w:color="000000"/>
-              <w:bottom w:val="single" w:sz="12" w:space="0" w:color="000000"/>
-              <w:right w:val="single" w:sz="8" w:space="0" w:color="000000"/>
+              <w:top w:val="single" w:color="000000" w:sz="12" w:space="0"/>
+              <w:left w:val="single" w:color="000000" w:sz="8" w:space="0"/>
+              <w:bottom w:val="single" w:color="000000" w:sz="12" w:space="0"/>
+              <w:right w:val="single" w:color="000000" w:sz="8" w:space="0"/>
             </w:tcBorders>
             <w:tcMar>
               <w:top w:w="100" w:type="dxa"/>
@@ -11506,10 +11555,10 @@
           <w:tcPr>
             <w:tcW w:w="2015" w:type="dxa"/>
             <w:tcBorders>
-              <w:top w:val="single" w:sz="12" w:space="0" w:color="000000"/>
-              <w:left w:val="single" w:sz="8" w:space="0" w:color="000000"/>
-              <w:bottom w:val="single" w:sz="12" w:space="0" w:color="000000"/>
-              <w:right w:val="single" w:sz="8" w:space="0" w:color="000000"/>
+              <w:top w:val="single" w:color="000000" w:sz="12" w:space="0"/>
+              <w:left w:val="single" w:color="000000" w:sz="8" w:space="0"/>
+              <w:bottom w:val="single" w:color="000000" w:sz="12" w:space="0"/>
+              <w:right w:val="single" w:color="000000" w:sz="8" w:space="0"/>
             </w:tcBorders>
           </w:tcPr>
           <w:p>
@@ -11557,10 +11606,10 @@
           <w:tcPr>
             <w:tcW w:w="3544" w:type="dxa"/>
             <w:tcBorders>
-              <w:top w:val="single" w:sz="12" w:space="0" w:color="000000"/>
-              <w:left w:val="single" w:sz="8" w:space="0" w:color="000000"/>
-              <w:bottom w:val="single" w:sz="12" w:space="0" w:color="000000"/>
-              <w:right w:val="single" w:sz="8" w:space="0" w:color="000000"/>
+              <w:top w:val="single" w:color="000000" w:sz="12" w:space="0"/>
+              <w:left w:val="single" w:color="000000" w:sz="8" w:space="0"/>
+              <w:bottom w:val="single" w:color="000000" w:sz="12" w:space="0"/>
+              <w:right w:val="single" w:color="000000" w:sz="8" w:space="0"/>
             </w:tcBorders>
             <w:tcMar>
               <w:top w:w="100" w:type="dxa"/>
@@ -11642,10 +11691,10 @@
           <w:tcPr>
             <w:tcW w:w="1984" w:type="dxa"/>
             <w:tcBorders>
-              <w:top w:val="single" w:sz="12" w:space="0" w:color="000000"/>
-              <w:left w:val="single" w:sz="8" w:space="0" w:color="000000"/>
-              <w:bottom w:val="single" w:sz="12" w:space="0" w:color="000000"/>
-              <w:right w:val="single" w:sz="8" w:space="0" w:color="000000"/>
+              <w:top w:val="single" w:color="000000" w:sz="12" w:space="0"/>
+              <w:left w:val="single" w:color="000000" w:sz="8" w:space="0"/>
+              <w:bottom w:val="single" w:color="000000" w:sz="12" w:space="0"/>
+              <w:right w:val="single" w:color="000000" w:sz="8" w:space="0"/>
             </w:tcBorders>
             <w:tcMar>
               <w:top w:w="100" w:type="dxa"/>
@@ -11681,10 +11730,10 @@
           <w:tcPr>
             <w:tcW w:w="2552" w:type="dxa"/>
             <w:tcBorders>
-              <w:top w:val="single" w:sz="12" w:space="0" w:color="000000"/>
-              <w:left w:val="single" w:sz="8" w:space="0" w:color="000000"/>
-              <w:bottom w:val="single" w:sz="12" w:space="0" w:color="000000"/>
-              <w:right w:val="single" w:sz="8" w:space="0" w:color="000000"/>
+              <w:top w:val="single" w:color="000000" w:sz="12" w:space="0"/>
+              <w:left w:val="single" w:color="000000" w:sz="8" w:space="0"/>
+              <w:bottom w:val="single" w:color="000000" w:sz="12" w:space="0"/>
+              <w:right w:val="single" w:color="000000" w:sz="8" w:space="0"/>
             </w:tcBorders>
             <w:tcMar>
               <w:top w:w="100" w:type="dxa"/>
@@ -11798,12 +11847,12 @@
         <w:tblW w:w="9962" w:type="dxa"/>
         <w:tblInd w:w="0" w:type="dxa"/>
         <w:tblBorders>
-          <w:top w:val="single" w:sz="4" w:space="0" w:color="000000"/>
-          <w:left w:val="single" w:sz="4" w:space="0" w:color="000000"/>
-          <w:bottom w:val="single" w:sz="4" w:space="0" w:color="000000"/>
-          <w:right w:val="single" w:sz="4" w:space="0" w:color="000000"/>
-          <w:insideH w:val="single" w:sz="4" w:space="0" w:color="000000"/>
-          <w:insideV w:val="single" w:sz="4" w:space="0" w:color="000000"/>
+          <w:top w:val="single" w:color="000000" w:sz="4" w:space="0"/>
+          <w:left w:val="single" w:color="000000" w:sz="4" w:space="0"/>
+          <w:bottom w:val="single" w:color="000000" w:sz="4" w:space="0"/>
+          <w:right w:val="single" w:color="000000" w:sz="4" w:space="0"/>
+          <w:insideH w:val="single" w:color="000000" w:sz="4" w:space="0"/>
+          <w:insideV w:val="single" w:color="000000" w:sz="4" w:space="0"/>
         </w:tblBorders>
         <w:tblLayout w:type="fixed"/>
         <w:tblLook w:val="0400" w:firstRow="0" w:lastRow="0" w:firstColumn="0" w:lastColumn="0" w:noHBand="0" w:noVBand="1"/>
@@ -13107,12 +13156,12 @@
         <w:tblW w:w="9967" w:type="dxa"/>
         <w:tblInd w:w="0" w:type="dxa"/>
         <w:tblBorders>
-          <w:top w:val="single" w:sz="4" w:space="0" w:color="000000"/>
-          <w:left w:val="single" w:sz="4" w:space="0" w:color="000000"/>
-          <w:bottom w:val="single" w:sz="4" w:space="0" w:color="000000"/>
-          <w:right w:val="single" w:sz="4" w:space="0" w:color="000000"/>
-          <w:insideH w:val="single" w:sz="4" w:space="0" w:color="000000"/>
-          <w:insideV w:val="single" w:sz="4" w:space="0" w:color="000000"/>
+          <w:top w:val="single" w:color="000000" w:sz="4" w:space="0"/>
+          <w:left w:val="single" w:color="000000" w:sz="4" w:space="0"/>
+          <w:bottom w:val="single" w:color="000000" w:sz="4" w:space="0"/>
+          <w:right w:val="single" w:color="000000" w:sz="4" w:space="0"/>
+          <w:insideH w:val="single" w:color="000000" w:sz="4" w:space="0"/>
+          <w:insideV w:val="single" w:color="000000" w:sz="4" w:space="0"/>
         </w:tblBorders>
         <w:shd w:val="clear" w:color="auto" w:fill="FFFFFF" w:themeFill="background1"/>
         <w:tblLayout w:type="fixed"/>
@@ -13478,7 +13527,7 @@
                 <w:lang w:val="es-MX"/>
               </w:rPr>
             </w:pPr>
-            <w:bookmarkStart w:id="14" w:name="_heading=h.gjdgxs" w:colFirst="0" w:colLast="0"/>
+            <w:bookmarkStart w:name="_heading=h.gjdgxs" w:colFirst="0" w:colLast="0" w:id="14"/>
             <w:bookmarkEnd w:id="14"/>
             <w:r>
               <w:rPr>
@@ -14092,10 +14141,10 @@
           <w:tcPr>
             <w:tcW w:w="1991" w:type="dxa"/>
             <w:tcBorders>
-              <w:top w:val="single" w:sz="4" w:space="0" w:color="000000"/>
-              <w:left w:val="single" w:sz="4" w:space="0" w:color="000000"/>
-              <w:bottom w:val="single" w:sz="4" w:space="0" w:color="000000"/>
-              <w:right w:val="single" w:sz="4" w:space="0" w:color="000000"/>
+              <w:top w:val="single" w:color="000000" w:sz="4" w:space="0"/>
+              <w:left w:val="single" w:color="000000" w:sz="4" w:space="0"/>
+              <w:bottom w:val="single" w:color="000000" w:sz="4" w:space="0"/>
+              <w:right w:val="single" w:color="000000" w:sz="4" w:space="0"/>
             </w:tcBorders>
             <w:shd w:val="clear" w:color="auto" w:fill="FFFFFF" w:themeFill="background1"/>
           </w:tcPr>
@@ -14134,10 +14183,10 @@
           <w:tcPr>
             <w:tcW w:w="1559" w:type="dxa"/>
             <w:tcBorders>
-              <w:top w:val="single" w:sz="4" w:space="0" w:color="000000"/>
-              <w:left w:val="single" w:sz="4" w:space="0" w:color="000000"/>
-              <w:bottom w:val="single" w:sz="4" w:space="0" w:color="000000"/>
-              <w:right w:val="single" w:sz="4" w:space="0" w:color="000000"/>
+              <w:top w:val="single" w:color="000000" w:sz="4" w:space="0"/>
+              <w:left w:val="single" w:color="000000" w:sz="4" w:space="0"/>
+              <w:bottom w:val="single" w:color="000000" w:sz="4" w:space="0"/>
+              <w:right w:val="single" w:color="000000" w:sz="4" w:space="0"/>
             </w:tcBorders>
             <w:shd w:val="clear" w:color="auto" w:fill="FFFFFF" w:themeFill="background1"/>
           </w:tcPr>
@@ -14167,10 +14216,10 @@
           <w:tcPr>
             <w:tcW w:w="3257" w:type="dxa"/>
             <w:tcBorders>
-              <w:top w:val="single" w:sz="4" w:space="0" w:color="000000"/>
-              <w:left w:val="single" w:sz="4" w:space="0" w:color="000000"/>
-              <w:bottom w:val="single" w:sz="4" w:space="0" w:color="000000"/>
-              <w:right w:val="single" w:sz="4" w:space="0" w:color="000000"/>
+              <w:top w:val="single" w:color="000000" w:sz="4" w:space="0"/>
+              <w:left w:val="single" w:color="000000" w:sz="4" w:space="0"/>
+              <w:bottom w:val="single" w:color="000000" w:sz="4" w:space="0"/>
+              <w:right w:val="single" w:color="000000" w:sz="4" w:space="0"/>
             </w:tcBorders>
             <w:shd w:val="clear" w:color="auto" w:fill="FFFFFF" w:themeFill="background1"/>
           </w:tcPr>
@@ -14200,10 +14249,10 @@
           <w:tcPr>
             <w:tcW w:w="1888" w:type="dxa"/>
             <w:tcBorders>
-              <w:top w:val="single" w:sz="4" w:space="0" w:color="000000"/>
-              <w:left w:val="single" w:sz="4" w:space="0" w:color="000000"/>
-              <w:bottom w:val="single" w:sz="4" w:space="0" w:color="000000"/>
-              <w:right w:val="single" w:sz="4" w:space="0" w:color="000000"/>
+              <w:top w:val="single" w:color="000000" w:sz="4" w:space="0"/>
+              <w:left w:val="single" w:color="000000" w:sz="4" w:space="0"/>
+              <w:bottom w:val="single" w:color="000000" w:sz="4" w:space="0"/>
+              <w:right w:val="single" w:color="000000" w:sz="4" w:space="0"/>
             </w:tcBorders>
             <w:shd w:val="clear" w:color="auto" w:fill="FFFFFF" w:themeFill="background1"/>
           </w:tcPr>
@@ -14267,10 +14316,10 @@
           <w:tcPr>
             <w:tcW w:w="1991" w:type="dxa"/>
             <w:tcBorders>
-              <w:top w:val="single" w:sz="4" w:space="0" w:color="000000"/>
-              <w:left w:val="single" w:sz="4" w:space="0" w:color="000000"/>
-              <w:bottom w:val="single" w:sz="4" w:space="0" w:color="000000"/>
-              <w:right w:val="single" w:sz="4" w:space="0" w:color="000000"/>
+              <w:top w:val="single" w:color="000000" w:sz="4" w:space="0"/>
+              <w:left w:val="single" w:color="000000" w:sz="4" w:space="0"/>
+              <w:bottom w:val="single" w:color="000000" w:sz="4" w:space="0"/>
+              <w:right w:val="single" w:color="000000" w:sz="4" w:space="0"/>
             </w:tcBorders>
             <w:shd w:val="clear" w:color="auto" w:fill="FFFFFF" w:themeFill="background1"/>
           </w:tcPr>
@@ -14320,10 +14369,10 @@
           <w:tcPr>
             <w:tcW w:w="1559" w:type="dxa"/>
             <w:tcBorders>
-              <w:top w:val="single" w:sz="4" w:space="0" w:color="000000"/>
-              <w:left w:val="single" w:sz="4" w:space="0" w:color="000000"/>
-              <w:bottom w:val="single" w:sz="4" w:space="0" w:color="000000"/>
-              <w:right w:val="single" w:sz="4" w:space="0" w:color="000000"/>
+              <w:top w:val="single" w:color="000000" w:sz="4" w:space="0"/>
+              <w:left w:val="single" w:color="000000" w:sz="4" w:space="0"/>
+              <w:bottom w:val="single" w:color="000000" w:sz="4" w:space="0"/>
+              <w:right w:val="single" w:color="000000" w:sz="4" w:space="0"/>
             </w:tcBorders>
             <w:shd w:val="clear" w:color="auto" w:fill="FFFFFF" w:themeFill="background1"/>
           </w:tcPr>
@@ -14362,10 +14411,10 @@
           <w:tcPr>
             <w:tcW w:w="3257" w:type="dxa"/>
             <w:tcBorders>
-              <w:top w:val="single" w:sz="4" w:space="0" w:color="000000"/>
-              <w:left w:val="single" w:sz="4" w:space="0" w:color="000000"/>
-              <w:bottom w:val="single" w:sz="4" w:space="0" w:color="000000"/>
-              <w:right w:val="single" w:sz="4" w:space="0" w:color="000000"/>
+              <w:top w:val="single" w:color="000000" w:sz="4" w:space="0"/>
+              <w:left w:val="single" w:color="000000" w:sz="4" w:space="0"/>
+              <w:bottom w:val="single" w:color="000000" w:sz="4" w:space="0"/>
+              <w:right w:val="single" w:color="000000" w:sz="4" w:space="0"/>
             </w:tcBorders>
             <w:shd w:val="clear" w:color="auto" w:fill="FFFFFF" w:themeFill="background1"/>
           </w:tcPr>
@@ -14395,10 +14444,10 @@
           <w:tcPr>
             <w:tcW w:w="1888" w:type="dxa"/>
             <w:tcBorders>
-              <w:top w:val="single" w:sz="4" w:space="0" w:color="000000"/>
-              <w:left w:val="single" w:sz="4" w:space="0" w:color="000000"/>
-              <w:bottom w:val="single" w:sz="4" w:space="0" w:color="000000"/>
-              <w:right w:val="single" w:sz="4" w:space="0" w:color="000000"/>
+              <w:top w:val="single" w:color="000000" w:sz="4" w:space="0"/>
+              <w:left w:val="single" w:color="000000" w:sz="4" w:space="0"/>
+              <w:bottom w:val="single" w:color="000000" w:sz="4" w:space="0"/>
+              <w:right w:val="single" w:color="000000" w:sz="4" w:space="0"/>
             </w:tcBorders>
             <w:shd w:val="clear" w:color="auto" w:fill="FFFFFF" w:themeFill="background1"/>
           </w:tcPr>
@@ -14515,12 +14564,12 @@
         <w:tblW w:w="9967" w:type="dxa"/>
         <w:tblInd w:w="0" w:type="dxa"/>
         <w:tblBorders>
-          <w:top w:val="single" w:sz="4" w:space="0" w:color="000000"/>
-          <w:left w:val="single" w:sz="4" w:space="0" w:color="000000"/>
-          <w:bottom w:val="single" w:sz="4" w:space="0" w:color="000000"/>
-          <w:right w:val="single" w:sz="4" w:space="0" w:color="000000"/>
-          <w:insideH w:val="single" w:sz="4" w:space="0" w:color="000000"/>
-          <w:insideV w:val="single" w:sz="4" w:space="0" w:color="000000"/>
+          <w:top w:val="single" w:color="000000" w:sz="4" w:space="0"/>
+          <w:left w:val="single" w:color="000000" w:sz="4" w:space="0"/>
+          <w:bottom w:val="single" w:color="000000" w:sz="4" w:space="0"/>
+          <w:right w:val="single" w:color="000000" w:sz="4" w:space="0"/>
+          <w:insideH w:val="single" w:color="000000" w:sz="4" w:space="0"/>
+          <w:insideV w:val="single" w:color="000000" w:sz="4" w:space="0"/>
         </w:tblBorders>
         <w:tblLayout w:type="fixed"/>
         <w:tblLook w:val="0400" w:firstRow="0" w:lastRow="0" w:firstColumn="0" w:lastColumn="0" w:noHBand="0" w:noVBand="1"/>
@@ -14792,7 +14841,7 @@
     <w:sectPr>
       <w:headerReference w:type="default" r:id="rId74"/>
       <w:footerReference w:type="default" r:id="rId75"/>
-      <w:pgSz w:w="12240" w:h="15840"/>
+      <w:pgSz w:w="12240" w:h="15840" w:orient="portrait"/>
       <w:pgMar w:top="1701" w:right="1134" w:bottom="1134" w:left="1134" w:header="720" w:footer="0" w:gutter="0"/>
       <w:pgNumType w:start="1"/>
       <w:cols w:space="720"/>
@@ -14803,7 +14852,7 @@
 
 <file path=word/comments.xml><?xml version="1.0" encoding="utf-8"?>
 <w:comments xmlns:wpc="http://schemas.microsoft.com/office/word/2010/wordprocessingCanvas" xmlns:cx="http://schemas.microsoft.com/office/drawing/2014/chartex" xmlns:cx1="http://schemas.microsoft.com/office/drawing/2015/9/8/chartex" xmlns:cx2="http://schemas.microsoft.com/office/drawing/2015/10/21/chartex" xmlns:cx3="http://schemas.microsoft.com/office/drawing/2016/5/9/chartex" xmlns:cx4="http://schemas.microsoft.com/office/drawing/2016/5/10/chartex" xmlns:cx5="http://schemas.microsoft.com/office/drawing/2016/5/11/chartex" xmlns:cx6="http://schemas.microsoft.com/office/drawing/2016/5/12/chartex" xmlns:cx7="http://schemas.microsoft.com/office/drawing/2016/5/13/chartex" xmlns:cx8="http://schemas.microsoft.com/office/drawing/2016/5/14/chartex" xmlns:mc="http://schemas.openxmlformats.org/markup-compatibility/2006" xmlns:aink="http://schemas.microsoft.com/office/drawing/2016/ink" xmlns:am3d="http://schemas.microsoft.com/office/drawing/2017/model3d" xmlns:o="urn:schemas-microsoft-com:office:office" xmlns:oel="http://schemas.microsoft.com/office/2019/extlst" xmlns:r="http://schemas.openxmlformats.org/officeDocument/2006/relationships" xmlns:m="http://schemas.openxmlformats.org/officeDocument/2006/math" xmlns:v="urn:schemas-microsoft-com:vml" xmlns:wp14="http://schemas.microsoft.com/office/word/2010/wordprocessingDrawing" xmlns:wp="http://schemas.openxmlformats.org/drawingml/2006/wordprocessingDrawing" xmlns:w10="urn:schemas-microsoft-com:office:word" xmlns:w="http://schemas.openxmlformats.org/wordprocessingml/2006/main" xmlns:w14="http://schemas.microsoft.com/office/word/2010/wordml" xmlns:w15="http://schemas.microsoft.com/office/word/2012/wordml" xmlns:w16cex="http://schemas.microsoft.com/office/word/2018/wordml/cex" xmlns:w16cid="http://schemas.microsoft.com/office/word/2016/wordml/cid" xmlns:w16="http://schemas.microsoft.com/office/word/2018/wordml" xmlns:w16du="http://schemas.microsoft.com/office/word/2023/wordml/word16du" xmlns:w16sdtdh="http://schemas.microsoft.com/office/word/2020/wordml/sdtdatahash" xmlns:w16se="http://schemas.microsoft.com/office/word/2015/wordml/symex" xmlns:wpg="http://schemas.microsoft.com/office/word/2010/wordprocessingGroup" xmlns:wpi="http://schemas.microsoft.com/office/word/2010/wordprocessingInk" xmlns:wne="http://schemas.microsoft.com/office/word/2006/wordml" xmlns:wps="http://schemas.microsoft.com/office/word/2010/wordprocessingShape" mc:Ignorable="w14 w15 w16se w16cid w16 w16cex w16sdtdh wp14">
-  <w:comment w:id="0" w:author="MOYA PERALTA PAOLA ALEXANDRA" w:date="2023-04-03T12:47:00Z" w:initials="MPPA">
+  <w:comment w:initials="MPPA" w:author="MOYA PERALTA PAOLA ALEXANDRA" w:date="2023-04-03T12:47:00Z" w:id="0">
     <w:p>
       <w:pPr>
         <w:pStyle w:val="Textocomentario"/>
@@ -14817,7 +14866,7 @@
       <w:r>
         <w:t xml:space="preserve">Organización ambiental </w:t>
       </w:r>
-      <w:hyperlink r:id="rId1" w:history="1">
+      <w:hyperlink w:history="1" r:id="rId1">
         <w:r>
           <w:rPr>
             <w:rStyle w:val="Hipervnculo"/>
@@ -14827,7 +14876,7 @@
       </w:hyperlink>
     </w:p>
   </w:comment>
-  <w:comment w:id="1" w:author="hp" w:date="2021-06-05T13:22:00Z" w:initials="">
+  <w:comment w:initials="" w:author="hp" w:date="2021-06-05T13:22:00Z" w:id="1">
     <w:p>
       <w:pPr>
         <w:widowControl w:val="0"/>
@@ -14857,7 +14906,7 @@
       </w:r>
     </w:p>
   </w:comment>
-  <w:comment w:id="2" w:author="MOYA PERALTA PAOLA ALEXANDRA" w:date="2023-04-03T12:46:00Z" w:initials="MPPA">
+  <w:comment w:initials="MPPA" w:author="MOYA PERALTA PAOLA ALEXANDRA" w:date="2023-04-03T12:46:00Z" w:id="2">
     <w:p>
       <w:pPr>
         <w:pStyle w:val="Textocomentario"/>
@@ -14955,7 +15004,7 @@
       </w:r>
     </w:p>
   </w:comment>
-  <w:comment w:id="3" w:author="hp" w:date="2021-06-05T13:24:00Z" w:initials="">
+  <w:comment w:initials="" w:author="hp" w:date="2021-06-05T13:24:00Z" w:id="3">
     <w:p>
       <w:pPr>
         <w:widowControl w:val="0"/>
@@ -14979,7 +15028,7 @@
       </w:r>
     </w:p>
   </w:comment>
-  <w:comment w:id="4" w:author="hp" w:date="2021-06-05T13:27:00Z" w:initials="">
+  <w:comment w:initials="" w:author="hp" w:date="2021-06-05T13:27:00Z" w:id="4">
     <w:p>
       <w:pPr>
         <w:widowControl w:val="0"/>
@@ -15003,7 +15052,7 @@
       </w:r>
     </w:p>
   </w:comment>
-  <w:comment w:id="5" w:author="Alix Cecilia Chinchilla Rueda" w:date="2021-08-20T04:25:00Z" w:initials="">
+  <w:comment w:initials="" w:author="Alix Cecilia Chinchilla Rueda" w:date="2021-08-20T04:25:00Z" w:id="5">
     <w:p>
       <w:pPr>
         <w:widowControl w:val="0"/>
@@ -15027,7 +15076,7 @@
       </w:r>
     </w:p>
   </w:comment>
-  <w:comment w:id="6" w:author="MOYA PERALTA PAOLA ALEXANDRA" w:date="2023-04-03T10:44:00Z" w:initials="MPPA">
+  <w:comment w:initials="MPPA" w:author="MOYA PERALTA PAOLA ALEXANDRA" w:date="2023-04-03T10:44:00Z" w:id="6">
     <w:p>
       <w:pPr>
         <w:pStyle w:val="Textocomentario"/>
@@ -15046,7 +15095,7 @@
       <w:pPr>
         <w:pStyle w:val="Textocomentario"/>
       </w:pPr>
-      <w:hyperlink r:id="rId2" w:history="1">
+      <w:hyperlink w:history="1" r:id="rId2">
         <w:r>
           <w:rPr>
             <w:rStyle w:val="Hipervnculo"/>
@@ -15056,7 +15105,7 @@
       </w:hyperlink>
     </w:p>
   </w:comment>
-  <w:comment w:id="7" w:author="hp" w:date="2021-06-05T13:39:00Z" w:initials="">
+  <w:comment w:initials="" w:author="hp" w:date="2021-06-05T13:39:00Z" w:id="7">
     <w:p>
       <w:pPr>
         <w:widowControl w:val="0"/>
@@ -15124,7 +15173,7 @@
       </w:r>
     </w:p>
   </w:comment>
-  <w:comment w:id="8" w:author="MOYA PERALTA PAOLA ALEXANDRA" w:date="2023-04-03T11:12:00Z" w:initials="MPPA">
+  <w:comment w:initials="MPPA" w:author="MOYA PERALTA PAOLA ALEXANDRA" w:date="2023-04-03T11:12:00Z" w:id="8">
     <w:p>
       <w:pPr>
         <w:pStyle w:val="Textocomentario"/>
@@ -15138,7 +15187,7 @@
       <w:r>
         <w:t xml:space="preserve">Datos: </w:t>
       </w:r>
-      <w:hyperlink r:id="rId3" w:history="1">
+      <w:hyperlink w:history="1" r:id="rId3">
         <w:r>
           <w:rPr>
             <w:rStyle w:val="Hipervnculo"/>
@@ -15148,7 +15197,7 @@
       </w:hyperlink>
     </w:p>
   </w:comment>
-  <w:comment w:id="9" w:author="hp" w:date="2021-06-08T08:19:00Z" w:initials="">
+  <w:comment w:initials="" w:author="hp" w:date="2021-06-08T08:19:00Z" w:id="9">
     <w:p>
       <w:pPr>
         <w:widowControl w:val="0"/>
@@ -15172,7 +15221,7 @@
       </w:r>
     </w:p>
   </w:comment>
-  <w:comment w:id="10" w:author="hp" w:date="2021-06-08T17:53:00Z" w:initials="">
+  <w:comment w:initials="" w:author="hp" w:date="2021-06-08T17:53:00Z" w:id="10">
     <w:p>
       <w:pPr>
         <w:widowControl w:val="0"/>
@@ -15234,7 +15283,7 @@
       </w:r>
     </w:p>
   </w:comment>
-  <w:comment w:id="11" w:author="MOYA PERALTA PAOLA ALEXANDRA" w:date="2023-04-03T12:57:00Z" w:initials="MPPA">
+  <w:comment w:initials="MPPA" w:author="MOYA PERALTA PAOLA ALEXANDRA" w:date="2023-04-03T12:57:00Z" w:id="11">
     <w:p>
       <w:pPr>
         <w:pStyle w:val="Textocomentario"/>
@@ -15332,7 +15381,7 @@
       </w:r>
     </w:p>
   </w:comment>
-  <w:comment w:id="12" w:author="hp" w:date="2021-06-08T09:13:00Z" w:initials="">
+  <w:comment w:initials="" w:author="hp" w:date="2021-06-08T09:13:00Z" w:id="12">
     <w:p>
       <w:pPr>
         <w:widowControl w:val="0"/>
@@ -15356,7 +15405,7 @@
       </w:r>
     </w:p>
   </w:comment>
-  <w:comment w:id="13" w:author="hp" w:date="2021-06-08T09:20:00Z" w:initials="">
+  <w:comment w:initials="" w:author="hp" w:date="2021-06-08T09:20:00Z" w:id="13">
     <w:p>
       <w:pPr>
         <w:pStyle w:val="Textocomentario"/>
@@ -15415,6 +15464,96 @@
           <w:color w:val="000000"/>
         </w:rPr>
         <w:t>Medidas de Compensación</w:t>
+      </w:r>
+    </w:p>
+  </w:comment>
+  <w:comment w:initials="PP" w:author="Paola Alexandra Moya Peralta" w:date="2023-07-12T11:20:54" w:id="1488577143">
+    <w:p>
+      <w:pPr>
+        <w:pStyle w:val="CommentText"/>
+      </w:pPr>
+      <w:r>
+        <w:rPr/>
+        <w:t>Texto alternativo: La figura representa la comprensión de la organización y su contexto a través de diferentes indicadores de condición ambiental. Estas condiciones ingresan a la organización y se llevan a cabo los procesos operacionales. Además, existen flujos de información, flujos de entrada de las operaciones y flujos de decisión. Esto permite identificar el desempeño ambiental que presenta la organización.</w:t>
+      </w:r>
+      <w:r>
+        <w:rPr>
+          <w:rStyle w:val="CommentReference"/>
+        </w:rPr>
+        <w:annotationRef/>
+      </w:r>
+    </w:p>
+  </w:comment>
+  <w:comment w:initials="PP" w:author="Paola Alexandra Moya Peralta" w:date="2023-07-12T11:32:38" w:id="276858508">
+    <w:p>
+      <w:pPr>
+        <w:pStyle w:val="CommentText"/>
+      </w:pPr>
+      <w:r>
+        <w:rPr/>
+        <w:t>texto alternativo: La figura representa el esquema de evaluación del desempeño ambiental. El primer paso es la planificación de la evaluación, que implica la selección de indicadores para evaluar el desempeño. El segundo paso es la ejecución, que incluye la recopilación de datos, el análisis, la evaluación, así como la comunicación de los resultados e información obtenida. Por último, es importante realizar la verificación y tomar acciones para mejorar tanto la evaluación como el desempeño ambiental.</w:t>
+      </w:r>
+      <w:r>
+        <w:rPr>
+          <w:rStyle w:val="CommentReference"/>
+        </w:rPr>
+        <w:annotationRef/>
+      </w:r>
+    </w:p>
+  </w:comment>
+  <w:comment w:initials="PP" w:author="Paola Alexandra Moya Peralta" w:date="2023-07-12T11:41:56" w:id="227921973">
+    <w:p>
+      <w:pPr>
+        <w:pStyle w:val="CommentText"/>
+      </w:pPr>
+      <w:r>
+        <w:rPr/>
+        <w:t>texto alternativo: La figura representa las operaciones de la organización, con un enfoque centrado en los métodos de entrada y salida. Las entradas incluyen materiales, componentes, productos entrantes, energía y servicios, que son suministrados y utilizados en los procesos operativos. Las salidas consisten en productos, servicios, residuos y emisiones que se distribuyen o se generan como resultado de dichos procesos.</w:t>
+      </w:r>
+      <w:r>
+        <w:rPr>
+          <w:rStyle w:val="CommentReference"/>
+        </w:rPr>
+        <w:annotationRef/>
+      </w:r>
+    </w:p>
+    <w:p>
+      <w:pPr>
+        <w:pStyle w:val="CommentText"/>
+      </w:pPr>
+    </w:p>
+  </w:comment>
+  <w:comment w:initials="PP" w:author="Paola Alexandra Moya Peralta" w:date="2023-07-12T11:45:45" w:id="1287673795">
+    <w:p>
+      <w:pPr>
+        <w:pStyle w:val="CommentText"/>
+      </w:pPr>
+      <w:r>
+        <w:rPr/>
+        <w:t>texto alternativo; La figura representa una visión general de las entradas y salidas de las operaciones de la organización. En ella se incluyen las entradas como materiales procesados, reciclados y reutilizados, así como los recursos naturales que se utilizan junto con la energía. También se incluyen servicios de apoyo a la organización, como limpieza, jardinería, mantenimiento, transporte, distribución de información y comunicación, seguridad, entre otros, a través de una infraestructura física y equipamiento. Estos elementos son diseñados, instalados y utilizados en los procesos operativos, que se enfocan en la eficiencia operativa, el diseño de procesos, servicios y productos, así como el mantenimiento. Las salidas resultantes incluyen los productos principales, productos derivados, materiales reciclados y reutilizados.</w:t>
+      </w:r>
+      <w:r>
+        <w:rPr>
+          <w:rStyle w:val="CommentReference"/>
+        </w:rPr>
+        <w:annotationRef/>
+      </w:r>
+    </w:p>
+  </w:comment>
+  <w:comment w:initials="PP" w:author="Paola Alexandra Moya Peralta" w:date="2023-07-12T11:49:32" w:id="123647722">
+    <w:p>
+      <w:pPr>
+        <w:pStyle w:val="CommentText"/>
+      </w:pPr>
+      <w:r>
+        <w:rPr/>
+        <w:t>texto alternativo: La síntesis representa el resumen del componente formativo sobre el monitoreo de vertimientos, emisiones y normatividad ambiental. En este proceso, se realiza una evaluación del desempeño ambiental utilizando indicadores seleccionados tanto para la gestión de operaciones como para las condiciones ambientales. Se utiliza la información recopilada a través de comunicación interna y externa. Además, se implementan medidas de manejo ambiental como la prevención, el control, la mitigación y la compensación a través de programas ambientales.</w:t>
+      </w:r>
+      <w:r>
+        <w:rPr>
+          <w:rStyle w:val="CommentReference"/>
+        </w:rPr>
+        <w:annotationRef/>
       </w:r>
     </w:p>
   </w:comment>
@@ -15422,36 +15561,46 @@
 </file>
 
 <file path=word/commentsExtended.xml><?xml version="1.0" encoding="utf-8"?>
-<w15:commentsEx xmlns:wpc="http://schemas.microsoft.com/office/word/2010/wordprocessingCanvas" xmlns:cx="http://schemas.microsoft.com/office/drawing/2014/chartex" xmlns:cx1="http://schemas.microsoft.com/office/drawing/2015/9/8/chartex" xmlns:cx2="http://schemas.microsoft.com/office/drawing/2015/10/21/chartex" xmlns:cx3="http://schemas.microsoft.com/office/drawing/2016/5/9/chartex" xmlns:cx4="http://schemas.microsoft.com/office/drawing/2016/5/10/chartex" xmlns:cx5="http://schemas.microsoft.com/office/drawing/2016/5/11/chartex" xmlns:cx6="http://schemas.microsoft.com/office/drawing/2016/5/12/chartex" xmlns:cx7="http://schemas.microsoft.com/office/drawing/2016/5/13/chartex" xmlns:cx8="http://schemas.microsoft.com/office/drawing/2016/5/14/chartex" xmlns:mc="http://schemas.openxmlformats.org/markup-compatibility/2006" xmlns:aink="http://schemas.microsoft.com/office/drawing/2016/ink" xmlns:am3d="http://schemas.microsoft.com/office/drawing/2017/model3d" xmlns:o="urn:schemas-microsoft-com:office:office" xmlns:oel="http://schemas.microsoft.com/office/2019/extlst" xmlns:r="http://schemas.openxmlformats.org/officeDocument/2006/relationships" xmlns:m="http://schemas.openxmlformats.org/officeDocument/2006/math" xmlns:v="urn:schemas-microsoft-com:vml" xmlns:wp14="http://schemas.microsoft.com/office/word/2010/wordprocessingDrawing" xmlns:wp="http://schemas.openxmlformats.org/drawingml/2006/wordprocessingDrawing" xmlns:w10="urn:schemas-microsoft-com:office:word" xmlns:w="http://schemas.openxmlformats.org/wordprocessingml/2006/main" xmlns:w14="http://schemas.microsoft.com/office/word/2010/wordml" xmlns:w15="http://schemas.microsoft.com/office/word/2012/wordml" xmlns:w16cex="http://schemas.microsoft.com/office/word/2018/wordml/cex" xmlns:w16cid="http://schemas.microsoft.com/office/word/2016/wordml/cid" xmlns:w16="http://schemas.microsoft.com/office/word/2018/wordml" xmlns:w16du="http://schemas.microsoft.com/office/word/2023/wordml/word16du" xmlns:w16sdtdh="http://schemas.microsoft.com/office/word/2020/wordml/sdtdatahash" xmlns:w16se="http://schemas.microsoft.com/office/word/2015/wordml/symex" xmlns:wpg="http://schemas.microsoft.com/office/word/2010/wordprocessingGroup" xmlns:wpi="http://schemas.microsoft.com/office/word/2010/wordprocessingInk" xmlns:wne="http://schemas.microsoft.com/office/word/2006/wordml" xmlns:wps="http://schemas.microsoft.com/office/word/2010/wordprocessingShape" mc:Ignorable="w14 w15 w16se w16cid w16 w16cex w16sdtdh wp14">
-  <w15:commentEx w15:paraId="1A830AE3" w15:done="0"/>
-  <w15:commentEx w15:paraId="00000267" w15:done="0"/>
-  <w15:commentEx w15:paraId="20CA8E26" w15:done="0"/>
-  <w15:commentEx w15:paraId="00000268" w15:done="0"/>
-  <w15:commentEx w15:paraId="00000256" w15:done="0"/>
-  <w15:commentEx w15:paraId="0000025C" w15:done="0"/>
-  <w15:commentEx w15:paraId="50149C6A" w15:done="0"/>
-  <w15:commentEx w15:paraId="00000252" w15:done="0"/>
-  <w15:commentEx w15:paraId="0D276051" w15:done="0"/>
-  <w15:commentEx w15:paraId="00000265" w15:done="0"/>
-  <w15:commentEx w15:paraId="00000260" w15:done="0"/>
-  <w15:commentEx w15:paraId="32BFED30" w15:done="0"/>
-  <w15:commentEx w15:paraId="00000254" w15:done="0"/>
-  <w15:commentEx w15:paraId="0000023E" w15:done="0"/>
+<w15:commentsEx xmlns:mc="http://schemas.openxmlformats.org/markup-compatibility/2006" xmlns:w15="http://schemas.microsoft.com/office/word/2012/wordml" mc:Ignorable="w15">
+  <w15:commentEx w15:done="0" w15:paraId="1A830AE3"/>
+  <w15:commentEx w15:done="0" w15:paraId="00000267"/>
+  <w15:commentEx w15:done="0" w15:paraId="20CA8E26"/>
+  <w15:commentEx w15:done="0" w15:paraId="00000268"/>
+  <w15:commentEx w15:done="0" w15:paraId="00000256"/>
+  <w15:commentEx w15:done="0" w15:paraId="0000025C"/>
+  <w15:commentEx w15:done="0" w15:paraId="50149C6A"/>
+  <w15:commentEx w15:done="0" w15:paraId="00000252"/>
+  <w15:commentEx w15:done="0" w15:paraId="0D276051"/>
+  <w15:commentEx w15:done="0" w15:paraId="00000265"/>
+  <w15:commentEx w15:done="0" w15:paraId="00000260"/>
+  <w15:commentEx w15:done="0" w15:paraId="32BFED30"/>
+  <w15:commentEx w15:done="0" w15:paraId="00000254"/>
+  <w15:commentEx w15:done="0" w15:paraId="0000023E"/>
+  <w15:commentEx w15:done="0" w15:paraId="66A16806"/>
+  <w15:commentEx w15:done="0" w15:paraId="309DEF46"/>
+  <w15:commentEx w15:done="0" w15:paraId="771F39AB"/>
+  <w15:commentEx w15:done="0" w15:paraId="1BA5E6F9"/>
+  <w15:commentEx w15:done="0" w15:paraId="78C58A88"/>
 </w15:commentsEx>
 </file>
 
 <file path=word/commentsExtensible.xml><?xml version="1.0" encoding="utf-8"?>
-<w16cex:commentsExtensible xmlns:wpc="http://schemas.microsoft.com/office/word/2010/wordprocessingCanvas" xmlns:cx="http://schemas.microsoft.com/office/drawing/2014/chartex" xmlns:cx1="http://schemas.microsoft.com/office/drawing/2015/9/8/chartex" xmlns:cx2="http://schemas.microsoft.com/office/drawing/2015/10/21/chartex" xmlns:cx3="http://schemas.microsoft.com/office/drawing/2016/5/9/chartex" xmlns:cx4="http://schemas.microsoft.com/office/drawing/2016/5/10/chartex" xmlns:cx5="http://schemas.microsoft.com/office/drawing/2016/5/11/chartex" xmlns:cx6="http://schemas.microsoft.com/office/drawing/2016/5/12/chartex" xmlns:cx7="http://schemas.microsoft.com/office/drawing/2016/5/13/chartex" xmlns:cx8="http://schemas.microsoft.com/office/drawing/2016/5/14/chartex" xmlns:cr="http://schemas.microsoft.com/office/comments/2020/reactions" xmlns:mc="http://schemas.openxmlformats.org/markup-compatibility/2006" xmlns:aink="http://schemas.microsoft.com/office/drawing/2016/ink" xmlns:am3d="http://schemas.microsoft.com/office/drawing/2017/model3d" xmlns:o="urn:schemas-microsoft-com:office:office" xmlns:oel="http://schemas.microsoft.com/office/2019/extlst" xmlns:r="http://schemas.openxmlformats.org/officeDocument/2006/relationships" xmlns:m="http://schemas.openxmlformats.org/officeDocument/2006/math" xmlns:v="urn:schemas-microsoft-com:vml" xmlns:wp14="http://schemas.microsoft.com/office/word/2010/wordprocessingDrawing" xmlns:wp="http://schemas.openxmlformats.org/drawingml/2006/wordprocessingDrawing" xmlns:w10="urn:schemas-microsoft-com:office:word" xmlns:w="http://schemas.openxmlformats.org/wordprocessingml/2006/main" xmlns:w14="http://schemas.microsoft.com/office/word/2010/wordml" xmlns:w15="http://schemas.microsoft.com/office/word/2012/wordml" xmlns:w16cex="http://schemas.microsoft.com/office/word/2018/wordml/cex" xmlns:w16cid="http://schemas.microsoft.com/office/word/2016/wordml/cid" xmlns:w16="http://schemas.microsoft.com/office/word/2018/wordml" xmlns:w16du="http://schemas.microsoft.com/office/word/2023/wordml/word16du" xmlns:w16sdtdh="http://schemas.microsoft.com/office/word/2020/wordml/sdtdatahash" xmlns:w16se="http://schemas.microsoft.com/office/word/2015/wordml/symex" xmlns:wpg="http://schemas.microsoft.com/office/word/2010/wordprocessingGroup" xmlns:wpi="http://schemas.microsoft.com/office/word/2010/wordprocessingInk" xmlns:wne="http://schemas.microsoft.com/office/word/2006/wordml" xmlns:wps="http://schemas.microsoft.com/office/word/2010/wordprocessingShape" mc:Ignorable="w14 w15 w16se w16cid w16 w16cex w16sdtdh cr wp14">
+<w16cex:commentsExtensible xmlns:w16="http://schemas.microsoft.com/office/word/2018/wordml" xmlns:w16cex="http://schemas.microsoft.com/office/word/2018/wordml/cex" xmlns:mc="http://schemas.openxmlformats.org/markup-compatibility/2006" mc:Ignorable="w16 w16cex">
   <w16cex:commentExtensible w16cex:durableId="27D54962" w16cex:dateUtc="2023-04-03T17:47:00Z"/>
   <w16cex:commentExtensible w16cex:durableId="27D54908" w16cex:dateUtc="2023-04-03T17:46:00Z"/>
   <w16cex:commentExtensible w16cex:durableId="27D52C77" w16cex:dateUtc="2023-04-03T15:44:00Z"/>
   <w16cex:commentExtensible w16cex:durableId="27D53336" w16cex:dateUtc="2023-04-03T16:12:00Z"/>
   <w16cex:commentExtensible w16cex:durableId="27D54BC6" w16cex:dateUtc="2023-04-03T17:57:00Z"/>
+  <w16cex:commentExtensible w16cex:durableId="3D0ECADC" w16cex:dateUtc="2023-07-12T16:20:54.702Z"/>
+  <w16cex:commentExtensible w16cex:durableId="0C8190C3" w16cex:dateUtc="2023-07-12T16:32:38.793Z"/>
+  <w16cex:commentExtensible w16cex:durableId="094120D4" w16cex:dateUtc="2023-07-12T16:41:56.019Z"/>
+  <w16cex:commentExtensible w16cex:durableId="2B313C10" w16cex:dateUtc="2023-07-12T16:45:45.713Z"/>
+  <w16cex:commentExtensible w16cex:durableId="3BA75701" w16cex:dateUtc="2023-07-12T16:49:32.097Z"/>
 </w16cex:commentsExtensible>
 </file>
 
 <file path=word/commentsIds.xml><?xml version="1.0" encoding="utf-8"?>
-<w16cid:commentsIds xmlns:wpc="http://schemas.microsoft.com/office/word/2010/wordprocessingCanvas" xmlns:cx="http://schemas.microsoft.com/office/drawing/2014/chartex" xmlns:cx1="http://schemas.microsoft.com/office/drawing/2015/9/8/chartex" xmlns:cx2="http://schemas.microsoft.com/office/drawing/2015/10/21/chartex" xmlns:cx3="http://schemas.microsoft.com/office/drawing/2016/5/9/chartex" xmlns:cx4="http://schemas.microsoft.com/office/drawing/2016/5/10/chartex" xmlns:cx5="http://schemas.microsoft.com/office/drawing/2016/5/11/chartex" xmlns:cx6="http://schemas.microsoft.com/office/drawing/2016/5/12/chartex" xmlns:cx7="http://schemas.microsoft.com/office/drawing/2016/5/13/chartex" xmlns:cx8="http://schemas.microsoft.com/office/drawing/2016/5/14/chartex" xmlns:mc="http://schemas.openxmlformats.org/markup-compatibility/2006" xmlns:aink="http://schemas.microsoft.com/office/drawing/2016/ink" xmlns:am3d="http://schemas.microsoft.com/office/drawing/2017/model3d" xmlns:o="urn:schemas-microsoft-com:office:office" xmlns:oel="http://schemas.microsoft.com/office/2019/extlst" xmlns:r="http://schemas.openxmlformats.org/officeDocument/2006/relationships" xmlns:m="http://schemas.openxmlformats.org/officeDocument/2006/math" xmlns:v="urn:schemas-microsoft-com:vml" xmlns:wp14="http://schemas.microsoft.com/office/word/2010/wordprocessingDrawing" xmlns:wp="http://schemas.openxmlformats.org/drawingml/2006/wordprocessingDrawing" xmlns:w10="urn:schemas-microsoft-com:office:word" xmlns:w="http://schemas.openxmlformats.org/wordprocessingml/2006/main" xmlns:w14="http://schemas.microsoft.com/office/word/2010/wordml" xmlns:w15="http://schemas.microsoft.com/office/word/2012/wordml" xmlns:w16cex="http://schemas.microsoft.com/office/word/2018/wordml/cex" xmlns:w16cid="http://schemas.microsoft.com/office/word/2016/wordml/cid" xmlns:w16="http://schemas.microsoft.com/office/word/2018/wordml" xmlns:w16du="http://schemas.microsoft.com/office/word/2023/wordml/word16du" xmlns:w16sdtdh="http://schemas.microsoft.com/office/word/2020/wordml/sdtdatahash" xmlns:w16se="http://schemas.microsoft.com/office/word/2015/wordml/symex" xmlns:wpg="http://schemas.microsoft.com/office/word/2010/wordprocessingGroup" xmlns:wpi="http://schemas.microsoft.com/office/word/2010/wordprocessingInk" xmlns:wne="http://schemas.microsoft.com/office/word/2006/wordml" xmlns:wps="http://schemas.microsoft.com/office/word/2010/wordprocessingShape" mc:Ignorable="w14 w15 w16se w16cid w16 w16cex w16sdtdh wp14">
+<w16cid:commentsIds xmlns:mc="http://schemas.openxmlformats.org/markup-compatibility/2006" xmlns:w16cid="http://schemas.microsoft.com/office/word/2016/wordml/cid" mc:Ignorable="w16cid">
   <w16cid:commentId w16cid:paraId="1A830AE3" w16cid:durableId="27D54962"/>
   <w16cid:commentId w16cid:paraId="00000267" w16cid:durableId="27D513B9"/>
   <w16cid:commentId w16cid:paraId="20CA8E26" w16cid:durableId="27D54908"/>
@@ -15466,6 +15615,11 @@
   <w16cid:commentId w16cid:paraId="32BFED30" w16cid:durableId="27D54BC6"/>
   <w16cid:commentId w16cid:paraId="00000254" w16cid:durableId="27D513A9"/>
   <w16cid:commentId w16cid:paraId="0000023E" w16cid:durableId="27D513A8"/>
+  <w16cid:commentId w16cid:paraId="66A16806" w16cid:durableId="3D0ECADC"/>
+  <w16cid:commentId w16cid:paraId="309DEF46" w16cid:durableId="0C8190C3"/>
+  <w16cid:commentId w16cid:paraId="771F39AB" w16cid:durableId="094120D4"/>
+  <w16cid:commentId w16cid:paraId="1BA5E6F9" w16cid:durableId="2B313C10"/>
+  <w16cid:commentId w16cid:paraId="78C58A88" w16cid:durableId="3BA75701"/>
 </w16cid:commentsIds>
 </file>
 
@@ -15526,7 +15680,7 @@
       <w:ind w:left="-2" w:hanging="2"/>
       <w:jc w:val="right"/>
       <w:rPr>
-        <w:rFonts w:ascii="Times New Roman" w:eastAsia="Times New Roman" w:hAnsi="Times New Roman" w:cs="Times New Roman"/>
+        <w:rFonts w:ascii="Times New Roman" w:hAnsi="Times New Roman" w:eastAsia="Times New Roman" w:cs="Times New Roman"/>
         <w:sz w:val="24"/>
         <w:szCs w:val="24"/>
       </w:rPr>
@@ -15536,7 +15690,7 @@
     <w:pPr>
       <w:spacing w:line="240" w:lineRule="auto"/>
       <w:rPr>
-        <w:rFonts w:ascii="Times New Roman" w:eastAsia="Times New Roman" w:hAnsi="Times New Roman" w:cs="Times New Roman"/>
+        <w:rFonts w:ascii="Times New Roman" w:hAnsi="Times New Roman" w:eastAsia="Times New Roman" w:cs="Times New Roman"/>
         <w:sz w:val="24"/>
         <w:szCs w:val="24"/>
       </w:rPr>
@@ -15619,7 +15773,7 @@
 </file>
 
 <file path=word/header1.xml><?xml version="1.0" encoding="utf-8"?>
-<w:hdr xmlns:wpc="http://schemas.microsoft.com/office/word/2010/wordprocessingCanvas" xmlns:cx="http://schemas.microsoft.com/office/drawing/2014/chartex" xmlns:cx1="http://schemas.microsoft.com/office/drawing/2015/9/8/chartex" xmlns:cx2="http://schemas.microsoft.com/office/drawing/2015/10/21/chartex" xmlns:cx3="http://schemas.microsoft.com/office/drawing/2016/5/9/chartex" xmlns:cx4="http://schemas.microsoft.com/office/drawing/2016/5/10/chartex" xmlns:cx5="http://schemas.microsoft.com/office/drawing/2016/5/11/chartex" xmlns:cx6="http://schemas.microsoft.com/office/drawing/2016/5/12/chartex" xmlns:cx7="http://schemas.microsoft.com/office/drawing/2016/5/13/chartex" xmlns:cx8="http://schemas.microsoft.com/office/drawing/2016/5/14/chartex" xmlns:mc="http://schemas.openxmlformats.org/markup-compatibility/2006" xmlns:aink="http://schemas.microsoft.com/office/drawing/2016/ink" xmlns:am3d="http://schemas.microsoft.com/office/drawing/2017/model3d" xmlns:o="urn:schemas-microsoft-com:office:office" xmlns:oel="http://schemas.microsoft.com/office/2019/extlst" xmlns:r="http://schemas.openxmlformats.org/officeDocument/2006/relationships" xmlns:m="http://schemas.openxmlformats.org/officeDocument/2006/math" xmlns:v="urn:schemas-microsoft-com:vml" xmlns:wp14="http://schemas.microsoft.com/office/word/2010/wordprocessingDrawing" xmlns:wp="http://schemas.openxmlformats.org/drawingml/2006/wordprocessingDrawing" xmlns:w10="urn:schemas-microsoft-com:office:word" xmlns:w="http://schemas.openxmlformats.org/wordprocessingml/2006/main" xmlns:w14="http://schemas.microsoft.com/office/word/2010/wordml" xmlns:w15="http://schemas.microsoft.com/office/word/2012/wordml" xmlns:w16cex="http://schemas.microsoft.com/office/word/2018/wordml/cex" xmlns:w16cid="http://schemas.microsoft.com/office/word/2016/wordml/cid" xmlns:w16="http://schemas.microsoft.com/office/word/2018/wordml" xmlns:w16du="http://schemas.microsoft.com/office/word/2023/wordml/word16du" xmlns:w16sdtdh="http://schemas.microsoft.com/office/word/2020/wordml/sdtdatahash" xmlns:w16se="http://schemas.microsoft.com/office/word/2015/wordml/symex" xmlns:wpg="http://schemas.microsoft.com/office/word/2010/wordprocessingGroup" xmlns:wpi="http://schemas.microsoft.com/office/word/2010/wordprocessingInk" xmlns:wne="http://schemas.microsoft.com/office/word/2006/wordml" xmlns:wps="http://schemas.microsoft.com/office/word/2010/wordprocessingShape" mc:Ignorable="w14 w15 w16se w16cid w16 w16cex w16sdtdh wp14">
+<w:hdr xmlns:wpc="http://schemas.microsoft.com/office/word/2010/wordprocessingCanvas" xmlns:cx="http://schemas.microsoft.com/office/drawing/2014/chartex" xmlns:cx1="http://schemas.microsoft.com/office/drawing/2015/9/8/chartex" xmlns:cx2="http://schemas.microsoft.com/office/drawing/2015/10/21/chartex" xmlns:cx3="http://schemas.microsoft.com/office/drawing/2016/5/9/chartex" xmlns:cx4="http://schemas.microsoft.com/office/drawing/2016/5/10/chartex" xmlns:cx5="http://schemas.microsoft.com/office/drawing/2016/5/11/chartex" xmlns:cx6="http://schemas.microsoft.com/office/drawing/2016/5/12/chartex" xmlns:cx7="http://schemas.microsoft.com/office/drawing/2016/5/13/chartex" xmlns:cx8="http://schemas.microsoft.com/office/drawing/2016/5/14/chartex" xmlns:mc="http://schemas.openxmlformats.org/markup-compatibility/2006" xmlns:aink="http://schemas.microsoft.com/office/drawing/2016/ink" xmlns:am3d="http://schemas.microsoft.com/office/drawing/2017/model3d" xmlns:o="urn:schemas-microsoft-com:office:office" xmlns:oel="http://schemas.microsoft.com/office/2019/extlst" xmlns:r="http://schemas.openxmlformats.org/officeDocument/2006/relationships" xmlns:m="http://schemas.openxmlformats.org/officeDocument/2006/math" xmlns:v="urn:schemas-microsoft-com:vml" xmlns:wp14="http://schemas.microsoft.com/office/word/2010/wordprocessingDrawing" xmlns:wp="http://schemas.openxmlformats.org/drawingml/2006/wordprocessingDrawing" xmlns:w10="urn:schemas-microsoft-com:office:word" xmlns:w="http://schemas.openxmlformats.org/wordprocessingml/2006/main" xmlns:w14="http://schemas.microsoft.com/office/word/2010/wordml" xmlns:w15="http://schemas.microsoft.com/office/word/2012/wordml" xmlns:w16cex="http://schemas.microsoft.com/office/word/2018/wordml/cex" xmlns:w16cid="http://schemas.microsoft.com/office/word/2016/wordml/cid" xmlns:w16="http://schemas.microsoft.com/office/word/2018/wordml" xmlns:w16du="http://schemas.microsoft.com/office/word/2023/wordml/word16du" xmlns:w16sdtdh="http://schemas.microsoft.com/office/word/2020/wordml/sdtdatahash" xmlns:w16se="http://schemas.microsoft.com/office/word/2015/wordml/symex" xmlns:wpg="http://schemas.microsoft.com/office/word/2010/wordprocessingGroup" xmlns:wpi="http://schemas.microsoft.com/office/word/2010/wordprocessingInk" xmlns:wne="http://schemas.microsoft.com/office/word/2006/wordml" xmlns:wps="http://schemas.microsoft.com/office/word/2010/wordprocessingShape" xmlns:a="http://schemas.openxmlformats.org/drawingml/2006/main" xmlns:pic="http://schemas.openxmlformats.org/drawingml/2006/picture" mc:Ignorable="w14 w15 w16se w16cid w16 w16cex w16sdtdh wp14">
   <w:p>
     <w:pPr>
       <w:pBdr>
@@ -15725,7 +15879,7 @@
         <w:ind w:left="720" w:hanging="360"/>
       </w:pPr>
       <w:rPr>
-        <w:rFonts w:ascii="Noto Sans Symbols" w:eastAsia="Noto Sans Symbols" w:hAnsi="Noto Sans Symbols" w:cs="Noto Sans Symbols"/>
+        <w:rFonts w:ascii="Noto Sans Symbols" w:hAnsi="Noto Sans Symbols" w:eastAsia="Noto Sans Symbols" w:cs="Noto Sans Symbols"/>
       </w:rPr>
     </w:lvl>
     <w:lvl w:ilvl="1">
@@ -15737,7 +15891,7 @@
         <w:ind w:left="1440" w:hanging="360"/>
       </w:pPr>
       <w:rPr>
-        <w:rFonts w:ascii="Courier New" w:eastAsia="Courier New" w:hAnsi="Courier New" w:cs="Courier New"/>
+        <w:rFonts w:ascii="Courier New" w:hAnsi="Courier New" w:eastAsia="Courier New" w:cs="Courier New"/>
       </w:rPr>
     </w:lvl>
     <w:lvl w:ilvl="2">
@@ -15749,7 +15903,7 @@
         <w:ind w:left="2160" w:hanging="360"/>
       </w:pPr>
       <w:rPr>
-        <w:rFonts w:ascii="Noto Sans Symbols" w:eastAsia="Noto Sans Symbols" w:hAnsi="Noto Sans Symbols" w:cs="Noto Sans Symbols"/>
+        <w:rFonts w:ascii="Noto Sans Symbols" w:hAnsi="Noto Sans Symbols" w:eastAsia="Noto Sans Symbols" w:cs="Noto Sans Symbols"/>
       </w:rPr>
     </w:lvl>
     <w:lvl w:ilvl="3">
@@ -15761,7 +15915,7 @@
         <w:ind w:left="2880" w:hanging="360"/>
       </w:pPr>
       <w:rPr>
-        <w:rFonts w:ascii="Noto Sans Symbols" w:eastAsia="Noto Sans Symbols" w:hAnsi="Noto Sans Symbols" w:cs="Noto Sans Symbols"/>
+        <w:rFonts w:ascii="Noto Sans Symbols" w:hAnsi="Noto Sans Symbols" w:eastAsia="Noto Sans Symbols" w:cs="Noto Sans Symbols"/>
       </w:rPr>
     </w:lvl>
     <w:lvl w:ilvl="4">
@@ -15773,7 +15927,7 @@
         <w:ind w:left="3600" w:hanging="360"/>
       </w:pPr>
       <w:rPr>
-        <w:rFonts w:ascii="Courier New" w:eastAsia="Courier New" w:hAnsi="Courier New" w:cs="Courier New"/>
+        <w:rFonts w:ascii="Courier New" w:hAnsi="Courier New" w:eastAsia="Courier New" w:cs="Courier New"/>
       </w:rPr>
     </w:lvl>
     <w:lvl w:ilvl="5">
@@ -15785,7 +15939,7 @@
         <w:ind w:left="4320" w:hanging="360"/>
       </w:pPr>
       <w:rPr>
-        <w:rFonts w:ascii="Noto Sans Symbols" w:eastAsia="Noto Sans Symbols" w:hAnsi="Noto Sans Symbols" w:cs="Noto Sans Symbols"/>
+        <w:rFonts w:ascii="Noto Sans Symbols" w:hAnsi="Noto Sans Symbols" w:eastAsia="Noto Sans Symbols" w:cs="Noto Sans Symbols"/>
       </w:rPr>
     </w:lvl>
     <w:lvl w:ilvl="6">
@@ -15797,7 +15951,7 @@
         <w:ind w:left="5040" w:hanging="360"/>
       </w:pPr>
       <w:rPr>
-        <w:rFonts w:ascii="Noto Sans Symbols" w:eastAsia="Noto Sans Symbols" w:hAnsi="Noto Sans Symbols" w:cs="Noto Sans Symbols"/>
+        <w:rFonts w:ascii="Noto Sans Symbols" w:hAnsi="Noto Sans Symbols" w:eastAsia="Noto Sans Symbols" w:cs="Noto Sans Symbols"/>
       </w:rPr>
     </w:lvl>
     <w:lvl w:ilvl="7">
@@ -15809,7 +15963,7 @@
         <w:ind w:left="5760" w:hanging="360"/>
       </w:pPr>
       <w:rPr>
-        <w:rFonts w:ascii="Courier New" w:eastAsia="Courier New" w:hAnsi="Courier New" w:cs="Courier New"/>
+        <w:rFonts w:ascii="Courier New" w:hAnsi="Courier New" w:eastAsia="Courier New" w:cs="Courier New"/>
       </w:rPr>
     </w:lvl>
     <w:lvl w:ilvl="8">
@@ -15821,7 +15975,7 @@
         <w:ind w:left="6480" w:hanging="360"/>
       </w:pPr>
       <w:rPr>
-        <w:rFonts w:ascii="Noto Sans Symbols" w:eastAsia="Noto Sans Symbols" w:hAnsi="Noto Sans Symbols" w:cs="Noto Sans Symbols"/>
+        <w:rFonts w:ascii="Noto Sans Symbols" w:hAnsi="Noto Sans Symbols" w:eastAsia="Noto Sans Symbols" w:cs="Noto Sans Symbols"/>
       </w:rPr>
     </w:lvl>
   </w:abstractNum>
@@ -15838,7 +15992,7 @@
         <w:ind w:left="720" w:hanging="360"/>
       </w:pPr>
       <w:rPr>
-        <w:rFonts w:ascii="Wingdings" w:hAnsi="Wingdings" w:hint="default"/>
+        <w:rFonts w:hint="default" w:ascii="Wingdings" w:hAnsi="Wingdings"/>
       </w:rPr>
     </w:lvl>
     <w:lvl w:ilvl="1">
@@ -15850,7 +16004,7 @@
         <w:ind w:left="1440" w:hanging="360"/>
       </w:pPr>
       <w:rPr>
-        <w:rFonts w:ascii="Courier New" w:eastAsia="Courier New" w:hAnsi="Courier New" w:cs="Courier New"/>
+        <w:rFonts w:ascii="Courier New" w:hAnsi="Courier New" w:eastAsia="Courier New" w:cs="Courier New"/>
       </w:rPr>
     </w:lvl>
     <w:lvl w:ilvl="2">
@@ -15862,7 +16016,7 @@
         <w:ind w:left="2160" w:hanging="360"/>
       </w:pPr>
       <w:rPr>
-        <w:rFonts w:ascii="Noto Sans Symbols" w:eastAsia="Noto Sans Symbols" w:hAnsi="Noto Sans Symbols" w:cs="Noto Sans Symbols"/>
+        <w:rFonts w:ascii="Noto Sans Symbols" w:hAnsi="Noto Sans Symbols" w:eastAsia="Noto Sans Symbols" w:cs="Noto Sans Symbols"/>
       </w:rPr>
     </w:lvl>
     <w:lvl w:ilvl="3">
@@ -15874,7 +16028,7 @@
         <w:ind w:left="2880" w:hanging="360"/>
       </w:pPr>
       <w:rPr>
-        <w:rFonts w:ascii="Noto Sans Symbols" w:eastAsia="Noto Sans Symbols" w:hAnsi="Noto Sans Symbols" w:cs="Noto Sans Symbols"/>
+        <w:rFonts w:ascii="Noto Sans Symbols" w:hAnsi="Noto Sans Symbols" w:eastAsia="Noto Sans Symbols" w:cs="Noto Sans Symbols"/>
       </w:rPr>
     </w:lvl>
     <w:lvl w:ilvl="4">
@@ -15886,7 +16040,7 @@
         <w:ind w:left="3600" w:hanging="360"/>
       </w:pPr>
       <w:rPr>
-        <w:rFonts w:ascii="Courier New" w:eastAsia="Courier New" w:hAnsi="Courier New" w:cs="Courier New"/>
+        <w:rFonts w:ascii="Courier New" w:hAnsi="Courier New" w:eastAsia="Courier New" w:cs="Courier New"/>
       </w:rPr>
     </w:lvl>
     <w:lvl w:ilvl="5">
@@ -15898,7 +16052,7 @@
         <w:ind w:left="4320" w:hanging="360"/>
       </w:pPr>
       <w:rPr>
-        <w:rFonts w:ascii="Noto Sans Symbols" w:eastAsia="Noto Sans Symbols" w:hAnsi="Noto Sans Symbols" w:cs="Noto Sans Symbols"/>
+        <w:rFonts w:ascii="Noto Sans Symbols" w:hAnsi="Noto Sans Symbols" w:eastAsia="Noto Sans Symbols" w:cs="Noto Sans Symbols"/>
       </w:rPr>
     </w:lvl>
     <w:lvl w:ilvl="6">
@@ -15910,7 +16064,7 @@
         <w:ind w:left="5040" w:hanging="360"/>
       </w:pPr>
       <w:rPr>
-        <w:rFonts w:ascii="Noto Sans Symbols" w:eastAsia="Noto Sans Symbols" w:hAnsi="Noto Sans Symbols" w:cs="Noto Sans Symbols"/>
+        <w:rFonts w:ascii="Noto Sans Symbols" w:hAnsi="Noto Sans Symbols" w:eastAsia="Noto Sans Symbols" w:cs="Noto Sans Symbols"/>
       </w:rPr>
     </w:lvl>
     <w:lvl w:ilvl="7">
@@ -15922,7 +16076,7 @@
         <w:ind w:left="5760" w:hanging="360"/>
       </w:pPr>
       <w:rPr>
-        <w:rFonts w:ascii="Courier New" w:eastAsia="Courier New" w:hAnsi="Courier New" w:cs="Courier New"/>
+        <w:rFonts w:ascii="Courier New" w:hAnsi="Courier New" w:eastAsia="Courier New" w:cs="Courier New"/>
       </w:rPr>
     </w:lvl>
     <w:lvl w:ilvl="8">
@@ -15934,7 +16088,7 @@
         <w:ind w:left="6480" w:hanging="360"/>
       </w:pPr>
       <w:rPr>
-        <w:rFonts w:ascii="Noto Sans Symbols" w:eastAsia="Noto Sans Symbols" w:hAnsi="Noto Sans Symbols" w:cs="Noto Sans Symbols"/>
+        <w:rFonts w:ascii="Noto Sans Symbols" w:hAnsi="Noto Sans Symbols" w:eastAsia="Noto Sans Symbols" w:cs="Noto Sans Symbols"/>
       </w:rPr>
     </w:lvl>
   </w:abstractNum>
@@ -15951,7 +16105,7 @@
         <w:ind w:left="720" w:hanging="360"/>
       </w:pPr>
       <w:rPr>
-        <w:rFonts w:ascii="Wingdings" w:hAnsi="Wingdings" w:hint="default"/>
+        <w:rFonts w:hint="default" w:ascii="Wingdings" w:hAnsi="Wingdings"/>
       </w:rPr>
     </w:lvl>
     <w:lvl w:ilvl="1" w:tplc="080A0003" w:tentative="1">
@@ -15963,7 +16117,7 @@
         <w:ind w:left="1440" w:hanging="360"/>
       </w:pPr>
       <w:rPr>
-        <w:rFonts w:ascii="Courier New" w:hAnsi="Courier New" w:cs="Courier New" w:hint="default"/>
+        <w:rFonts w:hint="default" w:ascii="Courier New" w:hAnsi="Courier New" w:cs="Courier New"/>
       </w:rPr>
     </w:lvl>
     <w:lvl w:ilvl="2" w:tplc="080A0005" w:tentative="1">
@@ -15975,7 +16129,7 @@
         <w:ind w:left="2160" w:hanging="360"/>
       </w:pPr>
       <w:rPr>
-        <w:rFonts w:ascii="Wingdings" w:hAnsi="Wingdings" w:hint="default"/>
+        <w:rFonts w:hint="default" w:ascii="Wingdings" w:hAnsi="Wingdings"/>
       </w:rPr>
     </w:lvl>
     <w:lvl w:ilvl="3" w:tplc="080A0001" w:tentative="1">
@@ -15987,7 +16141,7 @@
         <w:ind w:left="2880" w:hanging="360"/>
       </w:pPr>
       <w:rPr>
-        <w:rFonts w:ascii="Symbol" w:hAnsi="Symbol" w:hint="default"/>
+        <w:rFonts w:hint="default" w:ascii="Symbol" w:hAnsi="Symbol"/>
       </w:rPr>
     </w:lvl>
     <w:lvl w:ilvl="4" w:tplc="080A0003" w:tentative="1">
@@ -15999,7 +16153,7 @@
         <w:ind w:left="3600" w:hanging="360"/>
       </w:pPr>
       <w:rPr>
-        <w:rFonts w:ascii="Courier New" w:hAnsi="Courier New" w:cs="Courier New" w:hint="default"/>
+        <w:rFonts w:hint="default" w:ascii="Courier New" w:hAnsi="Courier New" w:cs="Courier New"/>
       </w:rPr>
     </w:lvl>
     <w:lvl w:ilvl="5" w:tplc="080A0005" w:tentative="1">
@@ -16011,7 +16165,7 @@
         <w:ind w:left="4320" w:hanging="360"/>
       </w:pPr>
       <w:rPr>
-        <w:rFonts w:ascii="Wingdings" w:hAnsi="Wingdings" w:hint="default"/>
+        <w:rFonts w:hint="default" w:ascii="Wingdings" w:hAnsi="Wingdings"/>
       </w:rPr>
     </w:lvl>
     <w:lvl w:ilvl="6" w:tplc="080A0001" w:tentative="1">
@@ -16023,7 +16177,7 @@
         <w:ind w:left="5040" w:hanging="360"/>
       </w:pPr>
       <w:rPr>
-        <w:rFonts w:ascii="Symbol" w:hAnsi="Symbol" w:hint="default"/>
+        <w:rFonts w:hint="default" w:ascii="Symbol" w:hAnsi="Symbol"/>
       </w:rPr>
     </w:lvl>
     <w:lvl w:ilvl="7" w:tplc="080A0003" w:tentative="1">
@@ -16035,7 +16189,7 @@
         <w:ind w:left="5760" w:hanging="360"/>
       </w:pPr>
       <w:rPr>
-        <w:rFonts w:ascii="Courier New" w:hAnsi="Courier New" w:cs="Courier New" w:hint="default"/>
+        <w:rFonts w:hint="default" w:ascii="Courier New" w:hAnsi="Courier New" w:cs="Courier New"/>
       </w:rPr>
     </w:lvl>
     <w:lvl w:ilvl="8" w:tplc="080A0005" w:tentative="1">
@@ -16047,7 +16201,7 @@
         <w:ind w:left="6480" w:hanging="360"/>
       </w:pPr>
       <w:rPr>
-        <w:rFonts w:ascii="Wingdings" w:hAnsi="Wingdings" w:hint="default"/>
+        <w:rFonts w:hint="default" w:ascii="Wingdings" w:hAnsi="Wingdings"/>
       </w:rPr>
     </w:lvl>
   </w:abstractNum>
@@ -16076,7 +16230,7 @@
         <w:ind w:left="1724" w:hanging="360"/>
       </w:pPr>
       <w:rPr>
-        <w:rFonts w:ascii="Courier New" w:eastAsia="Courier New" w:hAnsi="Courier New" w:cs="Courier New"/>
+        <w:rFonts w:ascii="Courier New" w:hAnsi="Courier New" w:eastAsia="Courier New" w:cs="Courier New"/>
       </w:rPr>
     </w:lvl>
     <w:lvl w:ilvl="2">
@@ -16088,7 +16242,7 @@
         <w:ind w:left="2444" w:hanging="360"/>
       </w:pPr>
       <w:rPr>
-        <w:rFonts w:ascii="Noto Sans Symbols" w:eastAsia="Noto Sans Symbols" w:hAnsi="Noto Sans Symbols" w:cs="Noto Sans Symbols"/>
+        <w:rFonts w:ascii="Noto Sans Symbols" w:hAnsi="Noto Sans Symbols" w:eastAsia="Noto Sans Symbols" w:cs="Noto Sans Symbols"/>
       </w:rPr>
     </w:lvl>
     <w:lvl w:ilvl="3">
@@ -16100,7 +16254,7 @@
         <w:ind w:left="3164" w:hanging="360"/>
       </w:pPr>
       <w:rPr>
-        <w:rFonts w:ascii="Noto Sans Symbols" w:eastAsia="Noto Sans Symbols" w:hAnsi="Noto Sans Symbols" w:cs="Noto Sans Symbols"/>
+        <w:rFonts w:ascii="Noto Sans Symbols" w:hAnsi="Noto Sans Symbols" w:eastAsia="Noto Sans Symbols" w:cs="Noto Sans Symbols"/>
       </w:rPr>
     </w:lvl>
     <w:lvl w:ilvl="4">
@@ -16112,7 +16266,7 @@
         <w:ind w:left="3884" w:hanging="360"/>
       </w:pPr>
       <w:rPr>
-        <w:rFonts w:ascii="Courier New" w:eastAsia="Courier New" w:hAnsi="Courier New" w:cs="Courier New"/>
+        <w:rFonts w:ascii="Courier New" w:hAnsi="Courier New" w:eastAsia="Courier New" w:cs="Courier New"/>
       </w:rPr>
     </w:lvl>
     <w:lvl w:ilvl="5">
@@ -16124,7 +16278,7 @@
         <w:ind w:left="4604" w:hanging="360"/>
       </w:pPr>
       <w:rPr>
-        <w:rFonts w:ascii="Noto Sans Symbols" w:eastAsia="Noto Sans Symbols" w:hAnsi="Noto Sans Symbols" w:cs="Noto Sans Symbols"/>
+        <w:rFonts w:ascii="Noto Sans Symbols" w:hAnsi="Noto Sans Symbols" w:eastAsia="Noto Sans Symbols" w:cs="Noto Sans Symbols"/>
       </w:rPr>
     </w:lvl>
     <w:lvl w:ilvl="6">
@@ -16136,7 +16290,7 @@
         <w:ind w:left="5324" w:hanging="360"/>
       </w:pPr>
       <w:rPr>
-        <w:rFonts w:ascii="Noto Sans Symbols" w:eastAsia="Noto Sans Symbols" w:hAnsi="Noto Sans Symbols" w:cs="Noto Sans Symbols"/>
+        <w:rFonts w:ascii="Noto Sans Symbols" w:hAnsi="Noto Sans Symbols" w:eastAsia="Noto Sans Symbols" w:cs="Noto Sans Symbols"/>
       </w:rPr>
     </w:lvl>
     <w:lvl w:ilvl="7">
@@ -16148,7 +16302,7 @@
         <w:ind w:left="6044" w:hanging="360"/>
       </w:pPr>
       <w:rPr>
-        <w:rFonts w:ascii="Courier New" w:eastAsia="Courier New" w:hAnsi="Courier New" w:cs="Courier New"/>
+        <w:rFonts w:ascii="Courier New" w:hAnsi="Courier New" w:eastAsia="Courier New" w:cs="Courier New"/>
       </w:rPr>
     </w:lvl>
     <w:lvl w:ilvl="8">
@@ -16160,7 +16314,7 @@
         <w:ind w:left="6764" w:hanging="360"/>
       </w:pPr>
       <w:rPr>
-        <w:rFonts w:ascii="Noto Sans Symbols" w:eastAsia="Noto Sans Symbols" w:hAnsi="Noto Sans Symbols" w:cs="Noto Sans Symbols"/>
+        <w:rFonts w:ascii="Noto Sans Symbols" w:hAnsi="Noto Sans Symbols" w:eastAsia="Noto Sans Symbols" w:cs="Noto Sans Symbols"/>
       </w:rPr>
     </w:lvl>
   </w:abstractNum>
@@ -16177,7 +16331,7 @@
         <w:ind w:left="720" w:hanging="360"/>
       </w:pPr>
       <w:rPr>
-        <w:rFonts w:ascii="Noto Sans Symbols" w:eastAsia="Noto Sans Symbols" w:hAnsi="Noto Sans Symbols" w:cs="Noto Sans Symbols"/>
+        <w:rFonts w:ascii="Noto Sans Symbols" w:hAnsi="Noto Sans Symbols" w:eastAsia="Noto Sans Symbols" w:cs="Noto Sans Symbols"/>
       </w:rPr>
     </w:lvl>
     <w:lvl w:ilvl="1">
@@ -16189,7 +16343,7 @@
         <w:ind w:left="1440" w:hanging="360"/>
       </w:pPr>
       <w:rPr>
-        <w:rFonts w:ascii="Courier New" w:eastAsia="Courier New" w:hAnsi="Courier New" w:cs="Courier New"/>
+        <w:rFonts w:ascii="Courier New" w:hAnsi="Courier New" w:eastAsia="Courier New" w:cs="Courier New"/>
       </w:rPr>
     </w:lvl>
     <w:lvl w:ilvl="2">
@@ -16201,7 +16355,7 @@
         <w:ind w:left="2160" w:hanging="360"/>
       </w:pPr>
       <w:rPr>
-        <w:rFonts w:ascii="Noto Sans Symbols" w:eastAsia="Noto Sans Symbols" w:hAnsi="Noto Sans Symbols" w:cs="Noto Sans Symbols"/>
+        <w:rFonts w:ascii="Noto Sans Symbols" w:hAnsi="Noto Sans Symbols" w:eastAsia="Noto Sans Symbols" w:cs="Noto Sans Symbols"/>
       </w:rPr>
     </w:lvl>
     <w:lvl w:ilvl="3">
@@ -16213,7 +16367,7 @@
         <w:ind w:left="2880" w:hanging="360"/>
       </w:pPr>
       <w:rPr>
-        <w:rFonts w:ascii="Noto Sans Symbols" w:eastAsia="Noto Sans Symbols" w:hAnsi="Noto Sans Symbols" w:cs="Noto Sans Symbols"/>
+        <w:rFonts w:ascii="Noto Sans Symbols" w:hAnsi="Noto Sans Symbols" w:eastAsia="Noto Sans Symbols" w:cs="Noto Sans Symbols"/>
       </w:rPr>
     </w:lvl>
     <w:lvl w:ilvl="4">
@@ -16225,7 +16379,7 @@
         <w:ind w:left="3600" w:hanging="360"/>
       </w:pPr>
       <w:rPr>
-        <w:rFonts w:ascii="Courier New" w:eastAsia="Courier New" w:hAnsi="Courier New" w:cs="Courier New"/>
+        <w:rFonts w:ascii="Courier New" w:hAnsi="Courier New" w:eastAsia="Courier New" w:cs="Courier New"/>
       </w:rPr>
     </w:lvl>
     <w:lvl w:ilvl="5">
@@ -16237,7 +16391,7 @@
         <w:ind w:left="4320" w:hanging="360"/>
       </w:pPr>
       <w:rPr>
-        <w:rFonts w:ascii="Noto Sans Symbols" w:eastAsia="Noto Sans Symbols" w:hAnsi="Noto Sans Symbols" w:cs="Noto Sans Symbols"/>
+        <w:rFonts w:ascii="Noto Sans Symbols" w:hAnsi="Noto Sans Symbols" w:eastAsia="Noto Sans Symbols" w:cs="Noto Sans Symbols"/>
       </w:rPr>
     </w:lvl>
     <w:lvl w:ilvl="6">
@@ -16249,7 +16403,7 @@
         <w:ind w:left="5040" w:hanging="360"/>
       </w:pPr>
       <w:rPr>
-        <w:rFonts w:ascii="Noto Sans Symbols" w:eastAsia="Noto Sans Symbols" w:hAnsi="Noto Sans Symbols" w:cs="Noto Sans Symbols"/>
+        <w:rFonts w:ascii="Noto Sans Symbols" w:hAnsi="Noto Sans Symbols" w:eastAsia="Noto Sans Symbols" w:cs="Noto Sans Symbols"/>
       </w:rPr>
     </w:lvl>
     <w:lvl w:ilvl="7">
@@ -16261,7 +16415,7 @@
         <w:ind w:left="5760" w:hanging="360"/>
       </w:pPr>
       <w:rPr>
-        <w:rFonts w:ascii="Courier New" w:eastAsia="Courier New" w:hAnsi="Courier New" w:cs="Courier New"/>
+        <w:rFonts w:ascii="Courier New" w:hAnsi="Courier New" w:eastAsia="Courier New" w:cs="Courier New"/>
       </w:rPr>
     </w:lvl>
     <w:lvl w:ilvl="8">
@@ -16273,7 +16427,7 @@
         <w:ind w:left="6480" w:hanging="360"/>
       </w:pPr>
       <w:rPr>
-        <w:rFonts w:ascii="Noto Sans Symbols" w:eastAsia="Noto Sans Symbols" w:hAnsi="Noto Sans Symbols" w:cs="Noto Sans Symbols"/>
+        <w:rFonts w:ascii="Noto Sans Symbols" w:hAnsi="Noto Sans Symbols" w:eastAsia="Noto Sans Symbols" w:cs="Noto Sans Symbols"/>
       </w:rPr>
     </w:lvl>
   </w:abstractNum>
@@ -16376,7 +16530,7 @@
         <w:ind w:left="720" w:hanging="360"/>
       </w:pPr>
       <w:rPr>
-        <w:rFonts w:ascii="Wingdings" w:hAnsi="Wingdings" w:hint="default"/>
+        <w:rFonts w:hint="default" w:ascii="Wingdings" w:hAnsi="Wingdings"/>
       </w:rPr>
     </w:lvl>
     <w:lvl w:ilvl="1">
@@ -16388,7 +16542,7 @@
         <w:ind w:left="1440" w:hanging="360"/>
       </w:pPr>
       <w:rPr>
-        <w:rFonts w:ascii="Courier New" w:eastAsia="Courier New" w:hAnsi="Courier New" w:cs="Courier New"/>
+        <w:rFonts w:ascii="Courier New" w:hAnsi="Courier New" w:eastAsia="Courier New" w:cs="Courier New"/>
       </w:rPr>
     </w:lvl>
     <w:lvl w:ilvl="2">
@@ -16400,7 +16554,7 @@
         <w:ind w:left="2160" w:hanging="360"/>
       </w:pPr>
       <w:rPr>
-        <w:rFonts w:ascii="Noto Sans Symbols" w:eastAsia="Noto Sans Symbols" w:hAnsi="Noto Sans Symbols" w:cs="Noto Sans Symbols"/>
+        <w:rFonts w:ascii="Noto Sans Symbols" w:hAnsi="Noto Sans Symbols" w:eastAsia="Noto Sans Symbols" w:cs="Noto Sans Symbols"/>
       </w:rPr>
     </w:lvl>
     <w:lvl w:ilvl="3">
@@ -16412,7 +16566,7 @@
         <w:ind w:left="2880" w:hanging="360"/>
       </w:pPr>
       <w:rPr>
-        <w:rFonts w:ascii="Noto Sans Symbols" w:eastAsia="Noto Sans Symbols" w:hAnsi="Noto Sans Symbols" w:cs="Noto Sans Symbols"/>
+        <w:rFonts w:ascii="Noto Sans Symbols" w:hAnsi="Noto Sans Symbols" w:eastAsia="Noto Sans Symbols" w:cs="Noto Sans Symbols"/>
       </w:rPr>
     </w:lvl>
     <w:lvl w:ilvl="4">
@@ -16424,7 +16578,7 @@
         <w:ind w:left="3600" w:hanging="360"/>
       </w:pPr>
       <w:rPr>
-        <w:rFonts w:ascii="Courier New" w:eastAsia="Courier New" w:hAnsi="Courier New" w:cs="Courier New"/>
+        <w:rFonts w:ascii="Courier New" w:hAnsi="Courier New" w:eastAsia="Courier New" w:cs="Courier New"/>
       </w:rPr>
     </w:lvl>
     <w:lvl w:ilvl="5">
@@ -16436,7 +16590,7 @@
         <w:ind w:left="4320" w:hanging="360"/>
       </w:pPr>
       <w:rPr>
-        <w:rFonts w:ascii="Noto Sans Symbols" w:eastAsia="Noto Sans Symbols" w:hAnsi="Noto Sans Symbols" w:cs="Noto Sans Symbols"/>
+        <w:rFonts w:ascii="Noto Sans Symbols" w:hAnsi="Noto Sans Symbols" w:eastAsia="Noto Sans Symbols" w:cs="Noto Sans Symbols"/>
       </w:rPr>
     </w:lvl>
     <w:lvl w:ilvl="6">
@@ -16448,7 +16602,7 @@
         <w:ind w:left="5040" w:hanging="360"/>
       </w:pPr>
       <w:rPr>
-        <w:rFonts w:ascii="Noto Sans Symbols" w:eastAsia="Noto Sans Symbols" w:hAnsi="Noto Sans Symbols" w:cs="Noto Sans Symbols"/>
+        <w:rFonts w:ascii="Noto Sans Symbols" w:hAnsi="Noto Sans Symbols" w:eastAsia="Noto Sans Symbols" w:cs="Noto Sans Symbols"/>
       </w:rPr>
     </w:lvl>
     <w:lvl w:ilvl="7">
@@ -16460,7 +16614,7 @@
         <w:ind w:left="5760" w:hanging="360"/>
       </w:pPr>
       <w:rPr>
-        <w:rFonts w:ascii="Courier New" w:eastAsia="Courier New" w:hAnsi="Courier New" w:cs="Courier New"/>
+        <w:rFonts w:ascii="Courier New" w:hAnsi="Courier New" w:eastAsia="Courier New" w:cs="Courier New"/>
       </w:rPr>
     </w:lvl>
     <w:lvl w:ilvl="8">
@@ -16472,7 +16626,7 @@
         <w:ind w:left="6480" w:hanging="360"/>
       </w:pPr>
       <w:rPr>
-        <w:rFonts w:ascii="Noto Sans Symbols" w:eastAsia="Noto Sans Symbols" w:hAnsi="Noto Sans Symbols" w:cs="Noto Sans Symbols"/>
+        <w:rFonts w:ascii="Noto Sans Symbols" w:hAnsi="Noto Sans Symbols" w:eastAsia="Noto Sans Symbols" w:cs="Noto Sans Symbols"/>
       </w:rPr>
     </w:lvl>
   </w:abstractNum>
@@ -16489,7 +16643,7 @@
         <w:ind w:left="1352" w:hanging="360"/>
       </w:pPr>
       <w:rPr>
-        <w:rFonts w:ascii="Wingdings" w:hAnsi="Wingdings" w:hint="default"/>
+        <w:rFonts w:hint="default" w:ascii="Wingdings" w:hAnsi="Wingdings"/>
         <w:color w:val="00B050"/>
       </w:rPr>
     </w:lvl>
@@ -16502,7 +16656,7 @@
         <w:ind w:left="2072" w:hanging="360"/>
       </w:pPr>
       <w:rPr>
-        <w:rFonts w:ascii="Courier New" w:eastAsia="Courier New" w:hAnsi="Courier New" w:cs="Courier New"/>
+        <w:rFonts w:ascii="Courier New" w:hAnsi="Courier New" w:eastAsia="Courier New" w:cs="Courier New"/>
       </w:rPr>
     </w:lvl>
     <w:lvl w:ilvl="2">
@@ -16514,7 +16668,7 @@
         <w:ind w:left="2792" w:hanging="360"/>
       </w:pPr>
       <w:rPr>
-        <w:rFonts w:ascii="Noto Sans Symbols" w:eastAsia="Noto Sans Symbols" w:hAnsi="Noto Sans Symbols" w:cs="Noto Sans Symbols"/>
+        <w:rFonts w:ascii="Noto Sans Symbols" w:hAnsi="Noto Sans Symbols" w:eastAsia="Noto Sans Symbols" w:cs="Noto Sans Symbols"/>
       </w:rPr>
     </w:lvl>
     <w:lvl w:ilvl="3">
@@ -16526,7 +16680,7 @@
         <w:ind w:left="3512" w:hanging="360"/>
       </w:pPr>
       <w:rPr>
-        <w:rFonts w:ascii="Noto Sans Symbols" w:eastAsia="Noto Sans Symbols" w:hAnsi="Noto Sans Symbols" w:cs="Noto Sans Symbols"/>
+        <w:rFonts w:ascii="Noto Sans Symbols" w:hAnsi="Noto Sans Symbols" w:eastAsia="Noto Sans Symbols" w:cs="Noto Sans Symbols"/>
       </w:rPr>
     </w:lvl>
     <w:lvl w:ilvl="4">
@@ -16538,7 +16692,7 @@
         <w:ind w:left="4232" w:hanging="360"/>
       </w:pPr>
       <w:rPr>
-        <w:rFonts w:ascii="Courier New" w:eastAsia="Courier New" w:hAnsi="Courier New" w:cs="Courier New"/>
+        <w:rFonts w:ascii="Courier New" w:hAnsi="Courier New" w:eastAsia="Courier New" w:cs="Courier New"/>
       </w:rPr>
     </w:lvl>
     <w:lvl w:ilvl="5">
@@ -16550,7 +16704,7 @@
         <w:ind w:left="4952" w:hanging="360"/>
       </w:pPr>
       <w:rPr>
-        <w:rFonts w:ascii="Noto Sans Symbols" w:eastAsia="Noto Sans Symbols" w:hAnsi="Noto Sans Symbols" w:cs="Noto Sans Symbols"/>
+        <w:rFonts w:ascii="Noto Sans Symbols" w:hAnsi="Noto Sans Symbols" w:eastAsia="Noto Sans Symbols" w:cs="Noto Sans Symbols"/>
       </w:rPr>
     </w:lvl>
     <w:lvl w:ilvl="6">
@@ -16562,7 +16716,7 @@
         <w:ind w:left="5672" w:hanging="360"/>
       </w:pPr>
       <w:rPr>
-        <w:rFonts w:ascii="Noto Sans Symbols" w:eastAsia="Noto Sans Symbols" w:hAnsi="Noto Sans Symbols" w:cs="Noto Sans Symbols"/>
+        <w:rFonts w:ascii="Noto Sans Symbols" w:hAnsi="Noto Sans Symbols" w:eastAsia="Noto Sans Symbols" w:cs="Noto Sans Symbols"/>
       </w:rPr>
     </w:lvl>
     <w:lvl w:ilvl="7">
@@ -16574,7 +16728,7 @@
         <w:ind w:left="6392" w:hanging="360"/>
       </w:pPr>
       <w:rPr>
-        <w:rFonts w:ascii="Courier New" w:eastAsia="Courier New" w:hAnsi="Courier New" w:cs="Courier New"/>
+        <w:rFonts w:ascii="Courier New" w:hAnsi="Courier New" w:eastAsia="Courier New" w:cs="Courier New"/>
       </w:rPr>
     </w:lvl>
     <w:lvl w:ilvl="8">
@@ -16586,7 +16740,7 @@
         <w:ind w:left="7112" w:hanging="360"/>
       </w:pPr>
       <w:rPr>
-        <w:rFonts w:ascii="Noto Sans Symbols" w:eastAsia="Noto Sans Symbols" w:hAnsi="Noto Sans Symbols" w:cs="Noto Sans Symbols"/>
+        <w:rFonts w:ascii="Noto Sans Symbols" w:hAnsi="Noto Sans Symbols" w:eastAsia="Noto Sans Symbols" w:cs="Noto Sans Symbols"/>
       </w:rPr>
     </w:lvl>
   </w:abstractNum>
@@ -16603,7 +16757,7 @@
         <w:ind w:left="720" w:hanging="360"/>
       </w:pPr>
       <w:rPr>
-        <w:rFonts w:ascii="Noto Sans Symbols" w:eastAsia="Noto Sans Symbols" w:hAnsi="Noto Sans Symbols" w:cs="Noto Sans Symbols"/>
+        <w:rFonts w:ascii="Noto Sans Symbols" w:hAnsi="Noto Sans Symbols" w:eastAsia="Noto Sans Symbols" w:cs="Noto Sans Symbols"/>
       </w:rPr>
     </w:lvl>
     <w:lvl w:ilvl="1">
@@ -16615,7 +16769,7 @@
         <w:ind w:left="1440" w:hanging="360"/>
       </w:pPr>
       <w:rPr>
-        <w:rFonts w:ascii="Courier New" w:eastAsia="Courier New" w:hAnsi="Courier New" w:cs="Courier New"/>
+        <w:rFonts w:ascii="Courier New" w:hAnsi="Courier New" w:eastAsia="Courier New" w:cs="Courier New"/>
       </w:rPr>
     </w:lvl>
     <w:lvl w:ilvl="2">
@@ -16627,7 +16781,7 @@
         <w:ind w:left="2160" w:hanging="360"/>
       </w:pPr>
       <w:rPr>
-        <w:rFonts w:ascii="Noto Sans Symbols" w:eastAsia="Noto Sans Symbols" w:hAnsi="Noto Sans Symbols" w:cs="Noto Sans Symbols"/>
+        <w:rFonts w:ascii="Noto Sans Symbols" w:hAnsi="Noto Sans Symbols" w:eastAsia="Noto Sans Symbols" w:cs="Noto Sans Symbols"/>
       </w:rPr>
     </w:lvl>
     <w:lvl w:ilvl="3">
@@ -16639,7 +16793,7 @@
         <w:ind w:left="2880" w:hanging="360"/>
       </w:pPr>
       <w:rPr>
-        <w:rFonts w:ascii="Noto Sans Symbols" w:eastAsia="Noto Sans Symbols" w:hAnsi="Noto Sans Symbols" w:cs="Noto Sans Symbols"/>
+        <w:rFonts w:ascii="Noto Sans Symbols" w:hAnsi="Noto Sans Symbols" w:eastAsia="Noto Sans Symbols" w:cs="Noto Sans Symbols"/>
       </w:rPr>
     </w:lvl>
     <w:lvl w:ilvl="4">
@@ -16651,7 +16805,7 @@
         <w:ind w:left="3600" w:hanging="360"/>
       </w:pPr>
       <w:rPr>
-        <w:rFonts w:ascii="Courier New" w:eastAsia="Courier New" w:hAnsi="Courier New" w:cs="Courier New"/>
+        <w:rFonts w:ascii="Courier New" w:hAnsi="Courier New" w:eastAsia="Courier New" w:cs="Courier New"/>
       </w:rPr>
     </w:lvl>
     <w:lvl w:ilvl="5">
@@ -16663,7 +16817,7 @@
         <w:ind w:left="4320" w:hanging="360"/>
       </w:pPr>
       <w:rPr>
-        <w:rFonts w:ascii="Noto Sans Symbols" w:eastAsia="Noto Sans Symbols" w:hAnsi="Noto Sans Symbols" w:cs="Noto Sans Symbols"/>
+        <w:rFonts w:ascii="Noto Sans Symbols" w:hAnsi="Noto Sans Symbols" w:eastAsia="Noto Sans Symbols" w:cs="Noto Sans Symbols"/>
       </w:rPr>
     </w:lvl>
     <w:lvl w:ilvl="6">
@@ -16675,7 +16829,7 @@
         <w:ind w:left="5040" w:hanging="360"/>
       </w:pPr>
       <w:rPr>
-        <w:rFonts w:ascii="Noto Sans Symbols" w:eastAsia="Noto Sans Symbols" w:hAnsi="Noto Sans Symbols" w:cs="Noto Sans Symbols"/>
+        <w:rFonts w:ascii="Noto Sans Symbols" w:hAnsi="Noto Sans Symbols" w:eastAsia="Noto Sans Symbols" w:cs="Noto Sans Symbols"/>
       </w:rPr>
     </w:lvl>
     <w:lvl w:ilvl="7">
@@ -16687,7 +16841,7 @@
         <w:ind w:left="5760" w:hanging="360"/>
       </w:pPr>
       <w:rPr>
-        <w:rFonts w:ascii="Courier New" w:eastAsia="Courier New" w:hAnsi="Courier New" w:cs="Courier New"/>
+        <w:rFonts w:ascii="Courier New" w:hAnsi="Courier New" w:eastAsia="Courier New" w:cs="Courier New"/>
       </w:rPr>
     </w:lvl>
     <w:lvl w:ilvl="8">
@@ -16699,7 +16853,7 @@
         <w:ind w:left="6480" w:hanging="360"/>
       </w:pPr>
       <w:rPr>
-        <w:rFonts w:ascii="Noto Sans Symbols" w:eastAsia="Noto Sans Symbols" w:hAnsi="Noto Sans Symbols" w:cs="Noto Sans Symbols"/>
+        <w:rFonts w:ascii="Noto Sans Symbols" w:hAnsi="Noto Sans Symbols" w:eastAsia="Noto Sans Symbols" w:cs="Noto Sans Symbols"/>
       </w:rPr>
     </w:lvl>
   </w:abstractNum>
@@ -16888,7 +17042,7 @@
         <w:ind w:left="720" w:hanging="360"/>
       </w:pPr>
       <w:rPr>
-        <w:rFonts w:ascii="Wingdings" w:hAnsi="Wingdings" w:hint="default"/>
+        <w:rFonts w:hint="default" w:ascii="Wingdings" w:hAnsi="Wingdings"/>
       </w:rPr>
     </w:lvl>
     <w:lvl w:ilvl="1">
@@ -16977,7 +17131,7 @@
         <w:ind w:left="1004" w:hanging="360"/>
       </w:pPr>
       <w:rPr>
-        <w:rFonts w:ascii="Noto Sans Symbols" w:eastAsia="Noto Sans Symbols" w:hAnsi="Noto Sans Symbols" w:cs="Noto Sans Symbols"/>
+        <w:rFonts w:ascii="Noto Sans Symbols" w:hAnsi="Noto Sans Symbols" w:eastAsia="Noto Sans Symbols" w:cs="Noto Sans Symbols"/>
       </w:rPr>
     </w:lvl>
     <w:lvl w:ilvl="1">
@@ -16989,7 +17143,7 @@
         <w:ind w:left="1724" w:hanging="360"/>
       </w:pPr>
       <w:rPr>
-        <w:rFonts w:ascii="Courier New" w:eastAsia="Courier New" w:hAnsi="Courier New" w:cs="Courier New"/>
+        <w:rFonts w:ascii="Courier New" w:hAnsi="Courier New" w:eastAsia="Courier New" w:cs="Courier New"/>
       </w:rPr>
     </w:lvl>
     <w:lvl w:ilvl="2">
@@ -17001,7 +17155,7 @@
         <w:ind w:left="2444" w:hanging="360"/>
       </w:pPr>
       <w:rPr>
-        <w:rFonts w:ascii="Noto Sans Symbols" w:eastAsia="Noto Sans Symbols" w:hAnsi="Noto Sans Symbols" w:cs="Noto Sans Symbols"/>
+        <w:rFonts w:ascii="Noto Sans Symbols" w:hAnsi="Noto Sans Symbols" w:eastAsia="Noto Sans Symbols" w:cs="Noto Sans Symbols"/>
       </w:rPr>
     </w:lvl>
     <w:lvl w:ilvl="3">
@@ -17013,7 +17167,7 @@
         <w:ind w:left="3164" w:hanging="360"/>
       </w:pPr>
       <w:rPr>
-        <w:rFonts w:ascii="Noto Sans Symbols" w:eastAsia="Noto Sans Symbols" w:hAnsi="Noto Sans Symbols" w:cs="Noto Sans Symbols"/>
+        <w:rFonts w:ascii="Noto Sans Symbols" w:hAnsi="Noto Sans Symbols" w:eastAsia="Noto Sans Symbols" w:cs="Noto Sans Symbols"/>
       </w:rPr>
     </w:lvl>
     <w:lvl w:ilvl="4">
@@ -17025,7 +17179,7 @@
         <w:ind w:left="3884" w:hanging="360"/>
       </w:pPr>
       <w:rPr>
-        <w:rFonts w:ascii="Courier New" w:eastAsia="Courier New" w:hAnsi="Courier New" w:cs="Courier New"/>
+        <w:rFonts w:ascii="Courier New" w:hAnsi="Courier New" w:eastAsia="Courier New" w:cs="Courier New"/>
       </w:rPr>
     </w:lvl>
     <w:lvl w:ilvl="5">
@@ -17037,7 +17191,7 @@
         <w:ind w:left="4604" w:hanging="360"/>
       </w:pPr>
       <w:rPr>
-        <w:rFonts w:ascii="Noto Sans Symbols" w:eastAsia="Noto Sans Symbols" w:hAnsi="Noto Sans Symbols" w:cs="Noto Sans Symbols"/>
+        <w:rFonts w:ascii="Noto Sans Symbols" w:hAnsi="Noto Sans Symbols" w:eastAsia="Noto Sans Symbols" w:cs="Noto Sans Symbols"/>
       </w:rPr>
     </w:lvl>
     <w:lvl w:ilvl="6">
@@ -17049,7 +17203,7 @@
         <w:ind w:left="5324" w:hanging="360"/>
       </w:pPr>
       <w:rPr>
-        <w:rFonts w:ascii="Noto Sans Symbols" w:eastAsia="Noto Sans Symbols" w:hAnsi="Noto Sans Symbols" w:cs="Noto Sans Symbols"/>
+        <w:rFonts w:ascii="Noto Sans Symbols" w:hAnsi="Noto Sans Symbols" w:eastAsia="Noto Sans Symbols" w:cs="Noto Sans Symbols"/>
       </w:rPr>
     </w:lvl>
     <w:lvl w:ilvl="7">
@@ -17061,7 +17215,7 @@
         <w:ind w:left="6044" w:hanging="360"/>
       </w:pPr>
       <w:rPr>
-        <w:rFonts w:ascii="Courier New" w:eastAsia="Courier New" w:hAnsi="Courier New" w:cs="Courier New"/>
+        <w:rFonts w:ascii="Courier New" w:hAnsi="Courier New" w:eastAsia="Courier New" w:cs="Courier New"/>
       </w:rPr>
     </w:lvl>
     <w:lvl w:ilvl="8">
@@ -17073,7 +17227,7 @@
         <w:ind w:left="6764" w:hanging="360"/>
       </w:pPr>
       <w:rPr>
-        <w:rFonts w:ascii="Noto Sans Symbols" w:eastAsia="Noto Sans Symbols" w:hAnsi="Noto Sans Symbols" w:cs="Noto Sans Symbols"/>
+        <w:rFonts w:ascii="Noto Sans Symbols" w:hAnsi="Noto Sans Symbols" w:eastAsia="Noto Sans Symbols" w:cs="Noto Sans Symbols"/>
       </w:rPr>
     </w:lvl>
   </w:abstractNum>
@@ -17090,7 +17244,7 @@
         <w:ind w:left="720" w:hanging="360"/>
       </w:pPr>
       <w:rPr>
-        <w:rFonts w:ascii="Cambria" w:eastAsia="Cambria" w:hAnsi="Cambria" w:cs="Cambria"/>
+        <w:rFonts w:ascii="Cambria" w:hAnsi="Cambria" w:eastAsia="Cambria" w:cs="Cambria"/>
       </w:rPr>
     </w:lvl>
     <w:lvl w:ilvl="1">
@@ -17179,7 +17333,7 @@
         <w:ind w:left="1004" w:hanging="360"/>
       </w:pPr>
       <w:rPr>
-        <w:rFonts w:ascii="Wingdings" w:hAnsi="Wingdings" w:hint="default"/>
+        <w:rFonts w:hint="default" w:ascii="Wingdings" w:hAnsi="Wingdings"/>
       </w:rPr>
     </w:lvl>
     <w:lvl w:ilvl="1">
@@ -17191,7 +17345,7 @@
         <w:ind w:left="1724" w:hanging="360"/>
       </w:pPr>
       <w:rPr>
-        <w:rFonts w:ascii="Courier New" w:eastAsia="Courier New" w:hAnsi="Courier New" w:cs="Courier New"/>
+        <w:rFonts w:ascii="Courier New" w:hAnsi="Courier New" w:eastAsia="Courier New" w:cs="Courier New"/>
       </w:rPr>
     </w:lvl>
     <w:lvl w:ilvl="2">
@@ -17203,7 +17357,7 @@
         <w:ind w:left="2444" w:hanging="360"/>
       </w:pPr>
       <w:rPr>
-        <w:rFonts w:ascii="Noto Sans Symbols" w:eastAsia="Noto Sans Symbols" w:hAnsi="Noto Sans Symbols" w:cs="Noto Sans Symbols"/>
+        <w:rFonts w:ascii="Noto Sans Symbols" w:hAnsi="Noto Sans Symbols" w:eastAsia="Noto Sans Symbols" w:cs="Noto Sans Symbols"/>
       </w:rPr>
     </w:lvl>
     <w:lvl w:ilvl="3">
@@ -17215,7 +17369,7 @@
         <w:ind w:left="3164" w:hanging="360"/>
       </w:pPr>
       <w:rPr>
-        <w:rFonts w:ascii="Noto Sans Symbols" w:eastAsia="Noto Sans Symbols" w:hAnsi="Noto Sans Symbols" w:cs="Noto Sans Symbols"/>
+        <w:rFonts w:ascii="Noto Sans Symbols" w:hAnsi="Noto Sans Symbols" w:eastAsia="Noto Sans Symbols" w:cs="Noto Sans Symbols"/>
       </w:rPr>
     </w:lvl>
     <w:lvl w:ilvl="4">
@@ -17227,7 +17381,7 @@
         <w:ind w:left="3884" w:hanging="360"/>
       </w:pPr>
       <w:rPr>
-        <w:rFonts w:ascii="Courier New" w:eastAsia="Courier New" w:hAnsi="Courier New" w:cs="Courier New"/>
+        <w:rFonts w:ascii="Courier New" w:hAnsi="Courier New" w:eastAsia="Courier New" w:cs="Courier New"/>
       </w:rPr>
     </w:lvl>
     <w:lvl w:ilvl="5">
@@ -17239,7 +17393,7 @@
         <w:ind w:left="4604" w:hanging="360"/>
       </w:pPr>
       <w:rPr>
-        <w:rFonts w:ascii="Noto Sans Symbols" w:eastAsia="Noto Sans Symbols" w:hAnsi="Noto Sans Symbols" w:cs="Noto Sans Symbols"/>
+        <w:rFonts w:ascii="Noto Sans Symbols" w:hAnsi="Noto Sans Symbols" w:eastAsia="Noto Sans Symbols" w:cs="Noto Sans Symbols"/>
       </w:rPr>
     </w:lvl>
     <w:lvl w:ilvl="6">
@@ -17251,7 +17405,7 @@
         <w:ind w:left="5324" w:hanging="360"/>
       </w:pPr>
       <w:rPr>
-        <w:rFonts w:ascii="Noto Sans Symbols" w:eastAsia="Noto Sans Symbols" w:hAnsi="Noto Sans Symbols" w:cs="Noto Sans Symbols"/>
+        <w:rFonts w:ascii="Noto Sans Symbols" w:hAnsi="Noto Sans Symbols" w:eastAsia="Noto Sans Symbols" w:cs="Noto Sans Symbols"/>
       </w:rPr>
     </w:lvl>
     <w:lvl w:ilvl="7">
@@ -17263,7 +17417,7 @@
         <w:ind w:left="6044" w:hanging="360"/>
       </w:pPr>
       <w:rPr>
-        <w:rFonts w:ascii="Courier New" w:eastAsia="Courier New" w:hAnsi="Courier New" w:cs="Courier New"/>
+        <w:rFonts w:ascii="Courier New" w:hAnsi="Courier New" w:eastAsia="Courier New" w:cs="Courier New"/>
       </w:rPr>
     </w:lvl>
     <w:lvl w:ilvl="8">
@@ -17275,7 +17429,7 @@
         <w:ind w:left="6764" w:hanging="360"/>
       </w:pPr>
       <w:rPr>
-        <w:rFonts w:ascii="Noto Sans Symbols" w:eastAsia="Noto Sans Symbols" w:hAnsi="Noto Sans Symbols" w:cs="Noto Sans Symbols"/>
+        <w:rFonts w:ascii="Noto Sans Symbols" w:hAnsi="Noto Sans Symbols" w:eastAsia="Noto Sans Symbols" w:cs="Noto Sans Symbols"/>
       </w:rPr>
     </w:lvl>
   </w:abstractNum>
@@ -17292,7 +17446,7 @@
         <w:ind w:left="1004" w:hanging="360"/>
       </w:pPr>
       <w:rPr>
-        <w:rFonts w:ascii="Noto Sans Symbols" w:eastAsia="Noto Sans Symbols" w:hAnsi="Noto Sans Symbols" w:cs="Noto Sans Symbols"/>
+        <w:rFonts w:ascii="Noto Sans Symbols" w:hAnsi="Noto Sans Symbols" w:eastAsia="Noto Sans Symbols" w:cs="Noto Sans Symbols"/>
       </w:rPr>
     </w:lvl>
     <w:lvl w:ilvl="1">
@@ -17304,7 +17458,7 @@
         <w:ind w:left="1724" w:hanging="360"/>
       </w:pPr>
       <w:rPr>
-        <w:rFonts w:ascii="Courier New" w:eastAsia="Courier New" w:hAnsi="Courier New" w:cs="Courier New"/>
+        <w:rFonts w:ascii="Courier New" w:hAnsi="Courier New" w:eastAsia="Courier New" w:cs="Courier New"/>
       </w:rPr>
     </w:lvl>
     <w:lvl w:ilvl="2">
@@ -17316,7 +17470,7 @@
         <w:ind w:left="2444" w:hanging="360"/>
       </w:pPr>
       <w:rPr>
-        <w:rFonts w:ascii="Noto Sans Symbols" w:eastAsia="Noto Sans Symbols" w:hAnsi="Noto Sans Symbols" w:cs="Noto Sans Symbols"/>
+        <w:rFonts w:ascii="Noto Sans Symbols" w:hAnsi="Noto Sans Symbols" w:eastAsia="Noto Sans Symbols" w:cs="Noto Sans Symbols"/>
       </w:rPr>
     </w:lvl>
     <w:lvl w:ilvl="3">
@@ -17328,7 +17482,7 @@
         <w:ind w:left="3164" w:hanging="360"/>
       </w:pPr>
       <w:rPr>
-        <w:rFonts w:ascii="Noto Sans Symbols" w:eastAsia="Noto Sans Symbols" w:hAnsi="Noto Sans Symbols" w:cs="Noto Sans Symbols"/>
+        <w:rFonts w:ascii="Noto Sans Symbols" w:hAnsi="Noto Sans Symbols" w:eastAsia="Noto Sans Symbols" w:cs="Noto Sans Symbols"/>
       </w:rPr>
     </w:lvl>
     <w:lvl w:ilvl="4">
@@ -17340,7 +17494,7 @@
         <w:ind w:left="3884" w:hanging="360"/>
       </w:pPr>
       <w:rPr>
-        <w:rFonts w:ascii="Courier New" w:eastAsia="Courier New" w:hAnsi="Courier New" w:cs="Courier New"/>
+        <w:rFonts w:ascii="Courier New" w:hAnsi="Courier New" w:eastAsia="Courier New" w:cs="Courier New"/>
       </w:rPr>
     </w:lvl>
     <w:lvl w:ilvl="5">
@@ -17352,7 +17506,7 @@
         <w:ind w:left="4604" w:hanging="360"/>
       </w:pPr>
       <w:rPr>
-        <w:rFonts w:ascii="Noto Sans Symbols" w:eastAsia="Noto Sans Symbols" w:hAnsi="Noto Sans Symbols" w:cs="Noto Sans Symbols"/>
+        <w:rFonts w:ascii="Noto Sans Symbols" w:hAnsi="Noto Sans Symbols" w:eastAsia="Noto Sans Symbols" w:cs="Noto Sans Symbols"/>
       </w:rPr>
     </w:lvl>
     <w:lvl w:ilvl="6">
@@ -17364,7 +17518,7 @@
         <w:ind w:left="5324" w:hanging="360"/>
       </w:pPr>
       <w:rPr>
-        <w:rFonts w:ascii="Noto Sans Symbols" w:eastAsia="Noto Sans Symbols" w:hAnsi="Noto Sans Symbols" w:cs="Noto Sans Symbols"/>
+        <w:rFonts w:ascii="Noto Sans Symbols" w:hAnsi="Noto Sans Symbols" w:eastAsia="Noto Sans Symbols" w:cs="Noto Sans Symbols"/>
       </w:rPr>
     </w:lvl>
     <w:lvl w:ilvl="7">
@@ -17376,7 +17530,7 @@
         <w:ind w:left="6044" w:hanging="360"/>
       </w:pPr>
       <w:rPr>
-        <w:rFonts w:ascii="Courier New" w:eastAsia="Courier New" w:hAnsi="Courier New" w:cs="Courier New"/>
+        <w:rFonts w:ascii="Courier New" w:hAnsi="Courier New" w:eastAsia="Courier New" w:cs="Courier New"/>
       </w:rPr>
     </w:lvl>
     <w:lvl w:ilvl="8">
@@ -17388,7 +17542,7 @@
         <w:ind w:left="6764" w:hanging="360"/>
       </w:pPr>
       <w:rPr>
-        <w:rFonts w:ascii="Noto Sans Symbols" w:eastAsia="Noto Sans Symbols" w:hAnsi="Noto Sans Symbols" w:cs="Noto Sans Symbols"/>
+        <w:rFonts w:ascii="Noto Sans Symbols" w:hAnsi="Noto Sans Symbols" w:eastAsia="Noto Sans Symbols" w:cs="Noto Sans Symbols"/>
       </w:rPr>
     </w:lvl>
   </w:abstractNum>
@@ -17405,7 +17559,7 @@
         <w:ind w:left="1080" w:hanging="360"/>
       </w:pPr>
       <w:rPr>
-        <w:rFonts w:ascii="Wingdings" w:hAnsi="Wingdings" w:hint="default"/>
+        <w:rFonts w:hint="default" w:ascii="Wingdings" w:hAnsi="Wingdings"/>
       </w:rPr>
     </w:lvl>
     <w:lvl w:ilvl="1">
@@ -17417,7 +17571,7 @@
         <w:ind w:left="1800" w:hanging="360"/>
       </w:pPr>
       <w:rPr>
-        <w:rFonts w:ascii="Courier New" w:eastAsia="Courier New" w:hAnsi="Courier New" w:cs="Courier New"/>
+        <w:rFonts w:ascii="Courier New" w:hAnsi="Courier New" w:eastAsia="Courier New" w:cs="Courier New"/>
       </w:rPr>
     </w:lvl>
     <w:lvl w:ilvl="2">
@@ -17429,7 +17583,7 @@
         <w:ind w:left="2520" w:hanging="360"/>
       </w:pPr>
       <w:rPr>
-        <w:rFonts w:ascii="Noto Sans Symbols" w:eastAsia="Noto Sans Symbols" w:hAnsi="Noto Sans Symbols" w:cs="Noto Sans Symbols"/>
+        <w:rFonts w:ascii="Noto Sans Symbols" w:hAnsi="Noto Sans Symbols" w:eastAsia="Noto Sans Symbols" w:cs="Noto Sans Symbols"/>
       </w:rPr>
     </w:lvl>
     <w:lvl w:ilvl="3">
@@ -17441,7 +17595,7 @@
         <w:ind w:left="3240" w:hanging="360"/>
       </w:pPr>
       <w:rPr>
-        <w:rFonts w:ascii="Noto Sans Symbols" w:eastAsia="Noto Sans Symbols" w:hAnsi="Noto Sans Symbols" w:cs="Noto Sans Symbols"/>
+        <w:rFonts w:ascii="Noto Sans Symbols" w:hAnsi="Noto Sans Symbols" w:eastAsia="Noto Sans Symbols" w:cs="Noto Sans Symbols"/>
       </w:rPr>
     </w:lvl>
     <w:lvl w:ilvl="4">
@@ -17453,7 +17607,7 @@
         <w:ind w:left="3960" w:hanging="360"/>
       </w:pPr>
       <w:rPr>
-        <w:rFonts w:ascii="Courier New" w:eastAsia="Courier New" w:hAnsi="Courier New" w:cs="Courier New"/>
+        <w:rFonts w:ascii="Courier New" w:hAnsi="Courier New" w:eastAsia="Courier New" w:cs="Courier New"/>
       </w:rPr>
     </w:lvl>
     <w:lvl w:ilvl="5">
@@ -17465,7 +17619,7 @@
         <w:ind w:left="4680" w:hanging="360"/>
       </w:pPr>
       <w:rPr>
-        <w:rFonts w:ascii="Noto Sans Symbols" w:eastAsia="Noto Sans Symbols" w:hAnsi="Noto Sans Symbols" w:cs="Noto Sans Symbols"/>
+        <w:rFonts w:ascii="Noto Sans Symbols" w:hAnsi="Noto Sans Symbols" w:eastAsia="Noto Sans Symbols" w:cs="Noto Sans Symbols"/>
       </w:rPr>
     </w:lvl>
     <w:lvl w:ilvl="6">
@@ -17477,7 +17631,7 @@
         <w:ind w:left="5400" w:hanging="360"/>
       </w:pPr>
       <w:rPr>
-        <w:rFonts w:ascii="Noto Sans Symbols" w:eastAsia="Noto Sans Symbols" w:hAnsi="Noto Sans Symbols" w:cs="Noto Sans Symbols"/>
+        <w:rFonts w:ascii="Noto Sans Symbols" w:hAnsi="Noto Sans Symbols" w:eastAsia="Noto Sans Symbols" w:cs="Noto Sans Symbols"/>
       </w:rPr>
     </w:lvl>
     <w:lvl w:ilvl="7">
@@ -17489,7 +17643,7 @@
         <w:ind w:left="6120" w:hanging="360"/>
       </w:pPr>
       <w:rPr>
-        <w:rFonts w:ascii="Courier New" w:eastAsia="Courier New" w:hAnsi="Courier New" w:cs="Courier New"/>
+        <w:rFonts w:ascii="Courier New" w:hAnsi="Courier New" w:eastAsia="Courier New" w:cs="Courier New"/>
       </w:rPr>
     </w:lvl>
     <w:lvl w:ilvl="8">
@@ -17501,7 +17655,7 @@
         <w:ind w:left="6840" w:hanging="360"/>
       </w:pPr>
       <w:rPr>
-        <w:rFonts w:ascii="Noto Sans Symbols" w:eastAsia="Noto Sans Symbols" w:hAnsi="Noto Sans Symbols" w:cs="Noto Sans Symbols"/>
+        <w:rFonts w:ascii="Noto Sans Symbols" w:hAnsi="Noto Sans Symbols" w:eastAsia="Noto Sans Symbols" w:cs="Noto Sans Symbols"/>
       </w:rPr>
     </w:lvl>
   </w:abstractNum>
@@ -17518,7 +17672,7 @@
         <w:ind w:left="720" w:hanging="360"/>
       </w:pPr>
       <w:rPr>
-        <w:rFonts w:ascii="Wingdings" w:hAnsi="Wingdings" w:hint="default"/>
+        <w:rFonts w:hint="default" w:ascii="Wingdings" w:hAnsi="Wingdings"/>
       </w:rPr>
     </w:lvl>
     <w:lvl w:ilvl="1">
@@ -17530,7 +17684,7 @@
         <w:ind w:left="1440" w:hanging="360"/>
       </w:pPr>
       <w:rPr>
-        <w:rFonts w:ascii="Courier New" w:eastAsia="Courier New" w:hAnsi="Courier New" w:cs="Courier New"/>
+        <w:rFonts w:ascii="Courier New" w:hAnsi="Courier New" w:eastAsia="Courier New" w:cs="Courier New"/>
       </w:rPr>
     </w:lvl>
     <w:lvl w:ilvl="2">
@@ -17542,7 +17696,7 @@
         <w:ind w:left="2160" w:hanging="360"/>
       </w:pPr>
       <w:rPr>
-        <w:rFonts w:ascii="Noto Sans Symbols" w:eastAsia="Noto Sans Symbols" w:hAnsi="Noto Sans Symbols" w:cs="Noto Sans Symbols"/>
+        <w:rFonts w:ascii="Noto Sans Symbols" w:hAnsi="Noto Sans Symbols" w:eastAsia="Noto Sans Symbols" w:cs="Noto Sans Symbols"/>
       </w:rPr>
     </w:lvl>
     <w:lvl w:ilvl="3">
@@ -17554,7 +17708,7 @@
         <w:ind w:left="2880" w:hanging="360"/>
       </w:pPr>
       <w:rPr>
-        <w:rFonts w:ascii="Noto Sans Symbols" w:eastAsia="Noto Sans Symbols" w:hAnsi="Noto Sans Symbols" w:cs="Noto Sans Symbols"/>
+        <w:rFonts w:ascii="Noto Sans Symbols" w:hAnsi="Noto Sans Symbols" w:eastAsia="Noto Sans Symbols" w:cs="Noto Sans Symbols"/>
       </w:rPr>
     </w:lvl>
     <w:lvl w:ilvl="4">
@@ -17566,7 +17720,7 @@
         <w:ind w:left="3600" w:hanging="360"/>
       </w:pPr>
       <w:rPr>
-        <w:rFonts w:ascii="Courier New" w:eastAsia="Courier New" w:hAnsi="Courier New" w:cs="Courier New"/>
+        <w:rFonts w:ascii="Courier New" w:hAnsi="Courier New" w:eastAsia="Courier New" w:cs="Courier New"/>
       </w:rPr>
     </w:lvl>
     <w:lvl w:ilvl="5">
@@ -17578,7 +17732,7 @@
         <w:ind w:left="4320" w:hanging="360"/>
       </w:pPr>
       <w:rPr>
-        <w:rFonts w:ascii="Noto Sans Symbols" w:eastAsia="Noto Sans Symbols" w:hAnsi="Noto Sans Symbols" w:cs="Noto Sans Symbols"/>
+        <w:rFonts w:ascii="Noto Sans Symbols" w:hAnsi="Noto Sans Symbols" w:eastAsia="Noto Sans Symbols" w:cs="Noto Sans Symbols"/>
       </w:rPr>
     </w:lvl>
     <w:lvl w:ilvl="6">
@@ -17590,7 +17744,7 @@
         <w:ind w:left="5040" w:hanging="360"/>
       </w:pPr>
       <w:rPr>
-        <w:rFonts w:ascii="Noto Sans Symbols" w:eastAsia="Noto Sans Symbols" w:hAnsi="Noto Sans Symbols" w:cs="Noto Sans Symbols"/>
+        <w:rFonts w:ascii="Noto Sans Symbols" w:hAnsi="Noto Sans Symbols" w:eastAsia="Noto Sans Symbols" w:cs="Noto Sans Symbols"/>
       </w:rPr>
     </w:lvl>
     <w:lvl w:ilvl="7">
@@ -17602,7 +17756,7 @@
         <w:ind w:left="5760" w:hanging="360"/>
       </w:pPr>
       <w:rPr>
-        <w:rFonts w:ascii="Courier New" w:eastAsia="Courier New" w:hAnsi="Courier New" w:cs="Courier New"/>
+        <w:rFonts w:ascii="Courier New" w:hAnsi="Courier New" w:eastAsia="Courier New" w:cs="Courier New"/>
       </w:rPr>
     </w:lvl>
     <w:lvl w:ilvl="8">
@@ -17614,7 +17768,7 @@
         <w:ind w:left="6480" w:hanging="360"/>
       </w:pPr>
       <w:rPr>
-        <w:rFonts w:ascii="Noto Sans Symbols" w:eastAsia="Noto Sans Symbols" w:hAnsi="Noto Sans Symbols" w:cs="Noto Sans Symbols"/>
+        <w:rFonts w:ascii="Noto Sans Symbols" w:hAnsi="Noto Sans Symbols" w:eastAsia="Noto Sans Symbols" w:cs="Noto Sans Symbols"/>
       </w:rPr>
     </w:lvl>
   </w:abstractNum>
@@ -17631,7 +17785,7 @@
         <w:ind w:left="1080" w:hanging="360"/>
       </w:pPr>
       <w:rPr>
-        <w:rFonts w:ascii="Wingdings" w:hAnsi="Wingdings" w:hint="default"/>
+        <w:rFonts w:hint="default" w:ascii="Wingdings" w:hAnsi="Wingdings"/>
       </w:rPr>
     </w:lvl>
     <w:lvl w:ilvl="1" w:tplc="080A0003" w:tentative="1">
@@ -17643,7 +17797,7 @@
         <w:ind w:left="1800" w:hanging="360"/>
       </w:pPr>
       <w:rPr>
-        <w:rFonts w:ascii="Courier New" w:hAnsi="Courier New" w:cs="Courier New" w:hint="default"/>
+        <w:rFonts w:hint="default" w:ascii="Courier New" w:hAnsi="Courier New" w:cs="Courier New"/>
       </w:rPr>
     </w:lvl>
     <w:lvl w:ilvl="2" w:tplc="080A0005" w:tentative="1">
@@ -17655,7 +17809,7 @@
         <w:ind w:left="2520" w:hanging="360"/>
       </w:pPr>
       <w:rPr>
-        <w:rFonts w:ascii="Wingdings" w:hAnsi="Wingdings" w:hint="default"/>
+        <w:rFonts w:hint="default" w:ascii="Wingdings" w:hAnsi="Wingdings"/>
       </w:rPr>
     </w:lvl>
     <w:lvl w:ilvl="3" w:tplc="080A0001" w:tentative="1">
@@ -17667,7 +17821,7 @@
         <w:ind w:left="3240" w:hanging="360"/>
       </w:pPr>
       <w:rPr>
-        <w:rFonts w:ascii="Symbol" w:hAnsi="Symbol" w:hint="default"/>
+        <w:rFonts w:hint="default" w:ascii="Symbol" w:hAnsi="Symbol"/>
       </w:rPr>
     </w:lvl>
     <w:lvl w:ilvl="4" w:tplc="080A0003" w:tentative="1">
@@ -17679,7 +17833,7 @@
         <w:ind w:left="3960" w:hanging="360"/>
       </w:pPr>
       <w:rPr>
-        <w:rFonts w:ascii="Courier New" w:hAnsi="Courier New" w:cs="Courier New" w:hint="default"/>
+        <w:rFonts w:hint="default" w:ascii="Courier New" w:hAnsi="Courier New" w:cs="Courier New"/>
       </w:rPr>
     </w:lvl>
     <w:lvl w:ilvl="5" w:tplc="080A0005" w:tentative="1">
@@ -17691,7 +17845,7 @@
         <w:ind w:left="4680" w:hanging="360"/>
       </w:pPr>
       <w:rPr>
-        <w:rFonts w:ascii="Wingdings" w:hAnsi="Wingdings" w:hint="default"/>
+        <w:rFonts w:hint="default" w:ascii="Wingdings" w:hAnsi="Wingdings"/>
       </w:rPr>
     </w:lvl>
     <w:lvl w:ilvl="6" w:tplc="080A0001" w:tentative="1">
@@ -17703,7 +17857,7 @@
         <w:ind w:left="5400" w:hanging="360"/>
       </w:pPr>
       <w:rPr>
-        <w:rFonts w:ascii="Symbol" w:hAnsi="Symbol" w:hint="default"/>
+        <w:rFonts w:hint="default" w:ascii="Symbol" w:hAnsi="Symbol"/>
       </w:rPr>
     </w:lvl>
     <w:lvl w:ilvl="7" w:tplc="080A0003" w:tentative="1">
@@ -17715,7 +17869,7 @@
         <w:ind w:left="6120" w:hanging="360"/>
       </w:pPr>
       <w:rPr>
-        <w:rFonts w:ascii="Courier New" w:hAnsi="Courier New" w:cs="Courier New" w:hint="default"/>
+        <w:rFonts w:hint="default" w:ascii="Courier New" w:hAnsi="Courier New" w:cs="Courier New"/>
       </w:rPr>
     </w:lvl>
     <w:lvl w:ilvl="8" w:tplc="080A0005" w:tentative="1">
@@ -17727,7 +17881,7 @@
         <w:ind w:left="6840" w:hanging="360"/>
       </w:pPr>
       <w:rPr>
-        <w:rFonts w:ascii="Wingdings" w:hAnsi="Wingdings" w:hint="default"/>
+        <w:rFonts w:hint="default" w:ascii="Wingdings" w:hAnsi="Wingdings"/>
       </w:rPr>
     </w:lvl>
   </w:abstractNum>
@@ -17744,7 +17898,7 @@
         <w:ind w:left="720" w:hanging="360"/>
       </w:pPr>
       <w:rPr>
-        <w:rFonts w:ascii="Noto Sans Symbols" w:eastAsia="Noto Sans Symbols" w:hAnsi="Noto Sans Symbols" w:cs="Noto Sans Symbols"/>
+        <w:rFonts w:ascii="Noto Sans Symbols" w:hAnsi="Noto Sans Symbols" w:eastAsia="Noto Sans Symbols" w:cs="Noto Sans Symbols"/>
       </w:rPr>
     </w:lvl>
     <w:lvl w:ilvl="1">
@@ -17756,7 +17910,7 @@
         <w:ind w:left="1440" w:hanging="360"/>
       </w:pPr>
       <w:rPr>
-        <w:rFonts w:ascii="Courier New" w:eastAsia="Courier New" w:hAnsi="Courier New" w:cs="Courier New"/>
+        <w:rFonts w:ascii="Courier New" w:hAnsi="Courier New" w:eastAsia="Courier New" w:cs="Courier New"/>
       </w:rPr>
     </w:lvl>
     <w:lvl w:ilvl="2">
@@ -17768,7 +17922,7 @@
         <w:ind w:left="2160" w:hanging="360"/>
       </w:pPr>
       <w:rPr>
-        <w:rFonts w:ascii="Noto Sans Symbols" w:eastAsia="Noto Sans Symbols" w:hAnsi="Noto Sans Symbols" w:cs="Noto Sans Symbols"/>
+        <w:rFonts w:ascii="Noto Sans Symbols" w:hAnsi="Noto Sans Symbols" w:eastAsia="Noto Sans Symbols" w:cs="Noto Sans Symbols"/>
       </w:rPr>
     </w:lvl>
     <w:lvl w:ilvl="3">
@@ -17780,7 +17934,7 @@
         <w:ind w:left="2880" w:hanging="360"/>
       </w:pPr>
       <w:rPr>
-        <w:rFonts w:ascii="Noto Sans Symbols" w:eastAsia="Noto Sans Symbols" w:hAnsi="Noto Sans Symbols" w:cs="Noto Sans Symbols"/>
+        <w:rFonts w:ascii="Noto Sans Symbols" w:hAnsi="Noto Sans Symbols" w:eastAsia="Noto Sans Symbols" w:cs="Noto Sans Symbols"/>
       </w:rPr>
     </w:lvl>
     <w:lvl w:ilvl="4">
@@ -17792,7 +17946,7 @@
         <w:ind w:left="3600" w:hanging="360"/>
       </w:pPr>
       <w:rPr>
-        <w:rFonts w:ascii="Courier New" w:eastAsia="Courier New" w:hAnsi="Courier New" w:cs="Courier New"/>
+        <w:rFonts w:ascii="Courier New" w:hAnsi="Courier New" w:eastAsia="Courier New" w:cs="Courier New"/>
       </w:rPr>
     </w:lvl>
     <w:lvl w:ilvl="5">
@@ -17804,7 +17958,7 @@
         <w:ind w:left="4320" w:hanging="360"/>
       </w:pPr>
       <w:rPr>
-        <w:rFonts w:ascii="Noto Sans Symbols" w:eastAsia="Noto Sans Symbols" w:hAnsi="Noto Sans Symbols" w:cs="Noto Sans Symbols"/>
+        <w:rFonts w:ascii="Noto Sans Symbols" w:hAnsi="Noto Sans Symbols" w:eastAsia="Noto Sans Symbols" w:cs="Noto Sans Symbols"/>
       </w:rPr>
     </w:lvl>
     <w:lvl w:ilvl="6">
@@ -17816,7 +17970,7 @@
         <w:ind w:left="5040" w:hanging="360"/>
       </w:pPr>
       <w:rPr>
-        <w:rFonts w:ascii="Noto Sans Symbols" w:eastAsia="Noto Sans Symbols" w:hAnsi="Noto Sans Symbols" w:cs="Noto Sans Symbols"/>
+        <w:rFonts w:ascii="Noto Sans Symbols" w:hAnsi="Noto Sans Symbols" w:eastAsia="Noto Sans Symbols" w:cs="Noto Sans Symbols"/>
       </w:rPr>
     </w:lvl>
     <w:lvl w:ilvl="7">
@@ -17828,7 +17982,7 @@
         <w:ind w:left="5760" w:hanging="360"/>
       </w:pPr>
       <w:rPr>
-        <w:rFonts w:ascii="Courier New" w:eastAsia="Courier New" w:hAnsi="Courier New" w:cs="Courier New"/>
+        <w:rFonts w:ascii="Courier New" w:hAnsi="Courier New" w:eastAsia="Courier New" w:cs="Courier New"/>
       </w:rPr>
     </w:lvl>
     <w:lvl w:ilvl="8">
@@ -17840,7 +17994,7 @@
         <w:ind w:left="6480" w:hanging="360"/>
       </w:pPr>
       <w:rPr>
-        <w:rFonts w:ascii="Noto Sans Symbols" w:eastAsia="Noto Sans Symbols" w:hAnsi="Noto Sans Symbols" w:cs="Noto Sans Symbols"/>
+        <w:rFonts w:ascii="Noto Sans Symbols" w:hAnsi="Noto Sans Symbols" w:eastAsia="Noto Sans Symbols" w:cs="Noto Sans Symbols"/>
       </w:rPr>
     </w:lvl>
   </w:abstractNum>
@@ -17857,7 +18011,7 @@
         <w:ind w:left="1004" w:hanging="360"/>
       </w:pPr>
       <w:rPr>
-        <w:rFonts w:ascii="Wingdings" w:hAnsi="Wingdings" w:hint="default"/>
+        <w:rFonts w:hint="default" w:ascii="Wingdings" w:hAnsi="Wingdings"/>
       </w:rPr>
     </w:lvl>
     <w:lvl w:ilvl="1">
@@ -17869,7 +18023,7 @@
         <w:ind w:left="1724" w:hanging="360"/>
       </w:pPr>
       <w:rPr>
-        <w:rFonts w:ascii="Courier New" w:eastAsia="Courier New" w:hAnsi="Courier New" w:cs="Courier New"/>
+        <w:rFonts w:ascii="Courier New" w:hAnsi="Courier New" w:eastAsia="Courier New" w:cs="Courier New"/>
       </w:rPr>
     </w:lvl>
     <w:lvl w:ilvl="2">
@@ -17881,7 +18035,7 @@
         <w:ind w:left="2444" w:hanging="360"/>
       </w:pPr>
       <w:rPr>
-        <w:rFonts w:ascii="Noto Sans Symbols" w:eastAsia="Noto Sans Symbols" w:hAnsi="Noto Sans Symbols" w:cs="Noto Sans Symbols"/>
+        <w:rFonts w:ascii="Noto Sans Symbols" w:hAnsi="Noto Sans Symbols" w:eastAsia="Noto Sans Symbols" w:cs="Noto Sans Symbols"/>
       </w:rPr>
     </w:lvl>
     <w:lvl w:ilvl="3">
@@ -17893,7 +18047,7 @@
         <w:ind w:left="3164" w:hanging="360"/>
       </w:pPr>
       <w:rPr>
-        <w:rFonts w:ascii="Noto Sans Symbols" w:eastAsia="Noto Sans Symbols" w:hAnsi="Noto Sans Symbols" w:cs="Noto Sans Symbols"/>
+        <w:rFonts w:ascii="Noto Sans Symbols" w:hAnsi="Noto Sans Symbols" w:eastAsia="Noto Sans Symbols" w:cs="Noto Sans Symbols"/>
       </w:rPr>
     </w:lvl>
     <w:lvl w:ilvl="4">
@@ -17905,7 +18059,7 @@
         <w:ind w:left="3884" w:hanging="360"/>
       </w:pPr>
       <w:rPr>
-        <w:rFonts w:ascii="Courier New" w:eastAsia="Courier New" w:hAnsi="Courier New" w:cs="Courier New"/>
+        <w:rFonts w:ascii="Courier New" w:hAnsi="Courier New" w:eastAsia="Courier New" w:cs="Courier New"/>
       </w:rPr>
     </w:lvl>
     <w:lvl w:ilvl="5">
@@ -17917,7 +18071,7 @@
         <w:ind w:left="4604" w:hanging="360"/>
       </w:pPr>
       <w:rPr>
-        <w:rFonts w:ascii="Noto Sans Symbols" w:eastAsia="Noto Sans Symbols" w:hAnsi="Noto Sans Symbols" w:cs="Noto Sans Symbols"/>
+        <w:rFonts w:ascii="Noto Sans Symbols" w:hAnsi="Noto Sans Symbols" w:eastAsia="Noto Sans Symbols" w:cs="Noto Sans Symbols"/>
       </w:rPr>
     </w:lvl>
     <w:lvl w:ilvl="6">
@@ -17929,7 +18083,7 @@
         <w:ind w:left="5324" w:hanging="360"/>
       </w:pPr>
       <w:rPr>
-        <w:rFonts w:ascii="Noto Sans Symbols" w:eastAsia="Noto Sans Symbols" w:hAnsi="Noto Sans Symbols" w:cs="Noto Sans Symbols"/>
+        <w:rFonts w:ascii="Noto Sans Symbols" w:hAnsi="Noto Sans Symbols" w:eastAsia="Noto Sans Symbols" w:cs="Noto Sans Symbols"/>
       </w:rPr>
     </w:lvl>
     <w:lvl w:ilvl="7">
@@ -17941,7 +18095,7 @@
         <w:ind w:left="6044" w:hanging="360"/>
       </w:pPr>
       <w:rPr>
-        <w:rFonts w:ascii="Courier New" w:eastAsia="Courier New" w:hAnsi="Courier New" w:cs="Courier New"/>
+        <w:rFonts w:ascii="Courier New" w:hAnsi="Courier New" w:eastAsia="Courier New" w:cs="Courier New"/>
       </w:rPr>
     </w:lvl>
     <w:lvl w:ilvl="8">
@@ -17953,7 +18107,7 @@
         <w:ind w:left="6764" w:hanging="360"/>
       </w:pPr>
       <w:rPr>
-        <w:rFonts w:ascii="Noto Sans Symbols" w:eastAsia="Noto Sans Symbols" w:hAnsi="Noto Sans Symbols" w:cs="Noto Sans Symbols"/>
+        <w:rFonts w:ascii="Noto Sans Symbols" w:hAnsi="Noto Sans Symbols" w:eastAsia="Noto Sans Symbols" w:cs="Noto Sans Symbols"/>
       </w:rPr>
     </w:lvl>
   </w:abstractNum>
@@ -17970,7 +18124,7 @@
         <w:ind w:left="720" w:hanging="360"/>
       </w:pPr>
       <w:rPr>
-        <w:rFonts w:ascii="Wingdings" w:hAnsi="Wingdings" w:hint="default"/>
+        <w:rFonts w:hint="default" w:ascii="Wingdings" w:hAnsi="Wingdings"/>
       </w:rPr>
     </w:lvl>
     <w:lvl w:ilvl="1">
@@ -17982,7 +18136,7 @@
         <w:ind w:left="1440" w:hanging="360"/>
       </w:pPr>
       <w:rPr>
-        <w:rFonts w:ascii="Courier New" w:eastAsia="Courier New" w:hAnsi="Courier New" w:cs="Courier New"/>
+        <w:rFonts w:ascii="Courier New" w:hAnsi="Courier New" w:eastAsia="Courier New" w:cs="Courier New"/>
       </w:rPr>
     </w:lvl>
     <w:lvl w:ilvl="2">
@@ -17994,7 +18148,7 @@
         <w:ind w:left="2160" w:hanging="360"/>
       </w:pPr>
       <w:rPr>
-        <w:rFonts w:ascii="Noto Sans Symbols" w:eastAsia="Noto Sans Symbols" w:hAnsi="Noto Sans Symbols" w:cs="Noto Sans Symbols"/>
+        <w:rFonts w:ascii="Noto Sans Symbols" w:hAnsi="Noto Sans Symbols" w:eastAsia="Noto Sans Symbols" w:cs="Noto Sans Symbols"/>
       </w:rPr>
     </w:lvl>
     <w:lvl w:ilvl="3">
@@ -18006,7 +18160,7 @@
         <w:ind w:left="2880" w:hanging="360"/>
       </w:pPr>
       <w:rPr>
-        <w:rFonts w:ascii="Noto Sans Symbols" w:eastAsia="Noto Sans Symbols" w:hAnsi="Noto Sans Symbols" w:cs="Noto Sans Symbols"/>
+        <w:rFonts w:ascii="Noto Sans Symbols" w:hAnsi="Noto Sans Symbols" w:eastAsia="Noto Sans Symbols" w:cs="Noto Sans Symbols"/>
       </w:rPr>
     </w:lvl>
     <w:lvl w:ilvl="4">
@@ -18018,7 +18172,7 @@
         <w:ind w:left="3600" w:hanging="360"/>
       </w:pPr>
       <w:rPr>
-        <w:rFonts w:ascii="Courier New" w:eastAsia="Courier New" w:hAnsi="Courier New" w:cs="Courier New"/>
+        <w:rFonts w:ascii="Courier New" w:hAnsi="Courier New" w:eastAsia="Courier New" w:cs="Courier New"/>
       </w:rPr>
     </w:lvl>
     <w:lvl w:ilvl="5">
@@ -18030,7 +18184,7 @@
         <w:ind w:left="4320" w:hanging="360"/>
       </w:pPr>
       <w:rPr>
-        <w:rFonts w:ascii="Noto Sans Symbols" w:eastAsia="Noto Sans Symbols" w:hAnsi="Noto Sans Symbols" w:cs="Noto Sans Symbols"/>
+        <w:rFonts w:ascii="Noto Sans Symbols" w:hAnsi="Noto Sans Symbols" w:eastAsia="Noto Sans Symbols" w:cs="Noto Sans Symbols"/>
       </w:rPr>
     </w:lvl>
     <w:lvl w:ilvl="6">
@@ -18042,7 +18196,7 @@
         <w:ind w:left="5040" w:hanging="360"/>
       </w:pPr>
       <w:rPr>
-        <w:rFonts w:ascii="Noto Sans Symbols" w:eastAsia="Noto Sans Symbols" w:hAnsi="Noto Sans Symbols" w:cs="Noto Sans Symbols"/>
+        <w:rFonts w:ascii="Noto Sans Symbols" w:hAnsi="Noto Sans Symbols" w:eastAsia="Noto Sans Symbols" w:cs="Noto Sans Symbols"/>
       </w:rPr>
     </w:lvl>
     <w:lvl w:ilvl="7">
@@ -18054,7 +18208,7 @@
         <w:ind w:left="5760" w:hanging="360"/>
       </w:pPr>
       <w:rPr>
-        <w:rFonts w:ascii="Courier New" w:eastAsia="Courier New" w:hAnsi="Courier New" w:cs="Courier New"/>
+        <w:rFonts w:ascii="Courier New" w:hAnsi="Courier New" w:eastAsia="Courier New" w:cs="Courier New"/>
       </w:rPr>
     </w:lvl>
     <w:lvl w:ilvl="8">
@@ -18066,7 +18220,7 @@
         <w:ind w:left="6480" w:hanging="360"/>
       </w:pPr>
       <w:rPr>
-        <w:rFonts w:ascii="Noto Sans Symbols" w:eastAsia="Noto Sans Symbols" w:hAnsi="Noto Sans Symbols" w:cs="Noto Sans Symbols"/>
+        <w:rFonts w:ascii="Noto Sans Symbols" w:hAnsi="Noto Sans Symbols" w:eastAsia="Noto Sans Symbols" w:cs="Noto Sans Symbols"/>
       </w:rPr>
     </w:lvl>
   </w:abstractNum>
@@ -18083,7 +18237,7 @@
         <w:ind w:left="720" w:hanging="360"/>
       </w:pPr>
       <w:rPr>
-        <w:rFonts w:ascii="Noto Sans Symbols" w:eastAsia="Noto Sans Symbols" w:hAnsi="Noto Sans Symbols" w:cs="Noto Sans Symbols"/>
+        <w:rFonts w:ascii="Noto Sans Symbols" w:hAnsi="Noto Sans Symbols" w:eastAsia="Noto Sans Symbols" w:cs="Noto Sans Symbols"/>
       </w:rPr>
     </w:lvl>
     <w:lvl w:ilvl="1">
@@ -18095,7 +18249,7 @@
         <w:ind w:left="1440" w:hanging="360"/>
       </w:pPr>
       <w:rPr>
-        <w:rFonts w:ascii="Courier New" w:eastAsia="Courier New" w:hAnsi="Courier New" w:cs="Courier New"/>
+        <w:rFonts w:ascii="Courier New" w:hAnsi="Courier New" w:eastAsia="Courier New" w:cs="Courier New"/>
       </w:rPr>
     </w:lvl>
     <w:lvl w:ilvl="2">
@@ -18107,7 +18261,7 @@
         <w:ind w:left="2160" w:hanging="360"/>
       </w:pPr>
       <w:rPr>
-        <w:rFonts w:ascii="Noto Sans Symbols" w:eastAsia="Noto Sans Symbols" w:hAnsi="Noto Sans Symbols" w:cs="Noto Sans Symbols"/>
+        <w:rFonts w:ascii="Noto Sans Symbols" w:hAnsi="Noto Sans Symbols" w:eastAsia="Noto Sans Symbols" w:cs="Noto Sans Symbols"/>
       </w:rPr>
     </w:lvl>
     <w:lvl w:ilvl="3">
@@ -18119,7 +18273,7 @@
         <w:ind w:left="2880" w:hanging="360"/>
       </w:pPr>
       <w:rPr>
-        <w:rFonts w:ascii="Noto Sans Symbols" w:eastAsia="Noto Sans Symbols" w:hAnsi="Noto Sans Symbols" w:cs="Noto Sans Symbols"/>
+        <w:rFonts w:ascii="Noto Sans Symbols" w:hAnsi="Noto Sans Symbols" w:eastAsia="Noto Sans Symbols" w:cs="Noto Sans Symbols"/>
       </w:rPr>
     </w:lvl>
     <w:lvl w:ilvl="4">
@@ -18131,7 +18285,7 @@
         <w:ind w:left="3600" w:hanging="360"/>
       </w:pPr>
       <w:rPr>
-        <w:rFonts w:ascii="Courier New" w:eastAsia="Courier New" w:hAnsi="Courier New" w:cs="Courier New"/>
+        <w:rFonts w:ascii="Courier New" w:hAnsi="Courier New" w:eastAsia="Courier New" w:cs="Courier New"/>
       </w:rPr>
     </w:lvl>
     <w:lvl w:ilvl="5">
@@ -18143,7 +18297,7 @@
         <w:ind w:left="4320" w:hanging="360"/>
       </w:pPr>
       <w:rPr>
-        <w:rFonts w:ascii="Noto Sans Symbols" w:eastAsia="Noto Sans Symbols" w:hAnsi="Noto Sans Symbols" w:cs="Noto Sans Symbols"/>
+        <w:rFonts w:ascii="Noto Sans Symbols" w:hAnsi="Noto Sans Symbols" w:eastAsia="Noto Sans Symbols" w:cs="Noto Sans Symbols"/>
       </w:rPr>
     </w:lvl>
     <w:lvl w:ilvl="6">
@@ -18155,7 +18309,7 @@
         <w:ind w:left="5040" w:hanging="360"/>
       </w:pPr>
       <w:rPr>
-        <w:rFonts w:ascii="Noto Sans Symbols" w:eastAsia="Noto Sans Symbols" w:hAnsi="Noto Sans Symbols" w:cs="Noto Sans Symbols"/>
+        <w:rFonts w:ascii="Noto Sans Symbols" w:hAnsi="Noto Sans Symbols" w:eastAsia="Noto Sans Symbols" w:cs="Noto Sans Symbols"/>
       </w:rPr>
     </w:lvl>
     <w:lvl w:ilvl="7">
@@ -18167,7 +18321,7 @@
         <w:ind w:left="5760" w:hanging="360"/>
       </w:pPr>
       <w:rPr>
-        <w:rFonts w:ascii="Courier New" w:eastAsia="Courier New" w:hAnsi="Courier New" w:cs="Courier New"/>
+        <w:rFonts w:ascii="Courier New" w:hAnsi="Courier New" w:eastAsia="Courier New" w:cs="Courier New"/>
       </w:rPr>
     </w:lvl>
     <w:lvl w:ilvl="8">
@@ -18179,7 +18333,7 @@
         <w:ind w:left="6480" w:hanging="360"/>
       </w:pPr>
       <w:rPr>
-        <w:rFonts w:ascii="Noto Sans Symbols" w:eastAsia="Noto Sans Symbols" w:hAnsi="Noto Sans Symbols" w:cs="Noto Sans Symbols"/>
+        <w:rFonts w:ascii="Noto Sans Symbols" w:hAnsi="Noto Sans Symbols" w:eastAsia="Noto Sans Symbols" w:cs="Noto Sans Symbols"/>
       </w:rPr>
     </w:lvl>
   </w:abstractNum>
@@ -18196,7 +18350,7 @@
         <w:ind w:left="1004" w:hanging="360"/>
       </w:pPr>
       <w:rPr>
-        <w:rFonts w:ascii="Wingdings" w:hAnsi="Wingdings" w:hint="default"/>
+        <w:rFonts w:hint="default" w:ascii="Wingdings" w:hAnsi="Wingdings"/>
       </w:rPr>
     </w:lvl>
     <w:lvl w:ilvl="1">
@@ -18208,7 +18362,7 @@
         <w:ind w:left="1724" w:hanging="360"/>
       </w:pPr>
       <w:rPr>
-        <w:rFonts w:ascii="Courier New" w:eastAsia="Courier New" w:hAnsi="Courier New" w:cs="Courier New"/>
+        <w:rFonts w:ascii="Courier New" w:hAnsi="Courier New" w:eastAsia="Courier New" w:cs="Courier New"/>
       </w:rPr>
     </w:lvl>
     <w:lvl w:ilvl="2">
@@ -18220,7 +18374,7 @@
         <w:ind w:left="2444" w:hanging="360"/>
       </w:pPr>
       <w:rPr>
-        <w:rFonts w:ascii="Noto Sans Symbols" w:eastAsia="Noto Sans Symbols" w:hAnsi="Noto Sans Symbols" w:cs="Noto Sans Symbols"/>
+        <w:rFonts w:ascii="Noto Sans Symbols" w:hAnsi="Noto Sans Symbols" w:eastAsia="Noto Sans Symbols" w:cs="Noto Sans Symbols"/>
       </w:rPr>
     </w:lvl>
     <w:lvl w:ilvl="3">
@@ -18232,7 +18386,7 @@
         <w:ind w:left="3164" w:hanging="360"/>
       </w:pPr>
       <w:rPr>
-        <w:rFonts w:ascii="Noto Sans Symbols" w:eastAsia="Noto Sans Symbols" w:hAnsi="Noto Sans Symbols" w:cs="Noto Sans Symbols"/>
+        <w:rFonts w:ascii="Noto Sans Symbols" w:hAnsi="Noto Sans Symbols" w:eastAsia="Noto Sans Symbols" w:cs="Noto Sans Symbols"/>
       </w:rPr>
     </w:lvl>
     <w:lvl w:ilvl="4">
@@ -18244,7 +18398,7 @@
         <w:ind w:left="3884" w:hanging="360"/>
       </w:pPr>
       <w:rPr>
-        <w:rFonts w:ascii="Courier New" w:eastAsia="Courier New" w:hAnsi="Courier New" w:cs="Courier New"/>
+        <w:rFonts w:ascii="Courier New" w:hAnsi="Courier New" w:eastAsia="Courier New" w:cs="Courier New"/>
       </w:rPr>
     </w:lvl>
     <w:lvl w:ilvl="5">
@@ -18256,7 +18410,7 @@
         <w:ind w:left="4604" w:hanging="360"/>
       </w:pPr>
       <w:rPr>
-        <w:rFonts w:ascii="Noto Sans Symbols" w:eastAsia="Noto Sans Symbols" w:hAnsi="Noto Sans Symbols" w:cs="Noto Sans Symbols"/>
+        <w:rFonts w:ascii="Noto Sans Symbols" w:hAnsi="Noto Sans Symbols" w:eastAsia="Noto Sans Symbols" w:cs="Noto Sans Symbols"/>
       </w:rPr>
     </w:lvl>
     <w:lvl w:ilvl="6">
@@ -18268,7 +18422,7 @@
         <w:ind w:left="5324" w:hanging="360"/>
       </w:pPr>
       <w:rPr>
-        <w:rFonts w:ascii="Noto Sans Symbols" w:eastAsia="Noto Sans Symbols" w:hAnsi="Noto Sans Symbols" w:cs="Noto Sans Symbols"/>
+        <w:rFonts w:ascii="Noto Sans Symbols" w:hAnsi="Noto Sans Symbols" w:eastAsia="Noto Sans Symbols" w:cs="Noto Sans Symbols"/>
       </w:rPr>
     </w:lvl>
     <w:lvl w:ilvl="7">
@@ -18280,7 +18434,7 @@
         <w:ind w:left="6044" w:hanging="360"/>
       </w:pPr>
       <w:rPr>
-        <w:rFonts w:ascii="Courier New" w:eastAsia="Courier New" w:hAnsi="Courier New" w:cs="Courier New"/>
+        <w:rFonts w:ascii="Courier New" w:hAnsi="Courier New" w:eastAsia="Courier New" w:cs="Courier New"/>
       </w:rPr>
     </w:lvl>
     <w:lvl w:ilvl="8">
@@ -18292,7 +18446,7 @@
         <w:ind w:left="6764" w:hanging="360"/>
       </w:pPr>
       <w:rPr>
-        <w:rFonts w:ascii="Noto Sans Symbols" w:eastAsia="Noto Sans Symbols" w:hAnsi="Noto Sans Symbols" w:cs="Noto Sans Symbols"/>
+        <w:rFonts w:ascii="Noto Sans Symbols" w:hAnsi="Noto Sans Symbols" w:eastAsia="Noto Sans Symbols" w:cs="Noto Sans Symbols"/>
       </w:rPr>
     </w:lvl>
   </w:abstractNum>
@@ -18309,7 +18463,7 @@
         <w:ind w:left="720" w:hanging="360"/>
       </w:pPr>
       <w:rPr>
-        <w:rFonts w:ascii="Symbol" w:hAnsi="Symbol" w:hint="default"/>
+        <w:rFonts w:hint="default" w:ascii="Symbol" w:hAnsi="Symbol"/>
       </w:rPr>
     </w:lvl>
     <w:lvl w:ilvl="1" w:tplc="080A0003">
@@ -18321,7 +18475,7 @@
         <w:ind w:left="1440" w:hanging="360"/>
       </w:pPr>
       <w:rPr>
-        <w:rFonts w:ascii="Courier New" w:hAnsi="Courier New" w:cs="Courier New" w:hint="default"/>
+        <w:rFonts w:hint="default" w:ascii="Courier New" w:hAnsi="Courier New" w:cs="Courier New"/>
       </w:rPr>
     </w:lvl>
     <w:lvl w:ilvl="2" w:tplc="080A0005" w:tentative="1">
@@ -18333,7 +18487,7 @@
         <w:ind w:left="2160" w:hanging="360"/>
       </w:pPr>
       <w:rPr>
-        <w:rFonts w:ascii="Wingdings" w:hAnsi="Wingdings" w:hint="default"/>
+        <w:rFonts w:hint="default" w:ascii="Wingdings" w:hAnsi="Wingdings"/>
       </w:rPr>
     </w:lvl>
     <w:lvl w:ilvl="3" w:tplc="080A0001" w:tentative="1">
@@ -18345,7 +18499,7 @@
         <w:ind w:left="2880" w:hanging="360"/>
       </w:pPr>
       <w:rPr>
-        <w:rFonts w:ascii="Symbol" w:hAnsi="Symbol" w:hint="default"/>
+        <w:rFonts w:hint="default" w:ascii="Symbol" w:hAnsi="Symbol"/>
       </w:rPr>
     </w:lvl>
     <w:lvl w:ilvl="4" w:tplc="080A0003" w:tentative="1">
@@ -18357,7 +18511,7 @@
         <w:ind w:left="3600" w:hanging="360"/>
       </w:pPr>
       <w:rPr>
-        <w:rFonts w:ascii="Courier New" w:hAnsi="Courier New" w:cs="Courier New" w:hint="default"/>
+        <w:rFonts w:hint="default" w:ascii="Courier New" w:hAnsi="Courier New" w:cs="Courier New"/>
       </w:rPr>
     </w:lvl>
     <w:lvl w:ilvl="5" w:tplc="080A0005" w:tentative="1">
@@ -18369,7 +18523,7 @@
         <w:ind w:left="4320" w:hanging="360"/>
       </w:pPr>
       <w:rPr>
-        <w:rFonts w:ascii="Wingdings" w:hAnsi="Wingdings" w:hint="default"/>
+        <w:rFonts w:hint="default" w:ascii="Wingdings" w:hAnsi="Wingdings"/>
       </w:rPr>
     </w:lvl>
     <w:lvl w:ilvl="6" w:tplc="080A0001" w:tentative="1">
@@ -18381,7 +18535,7 @@
         <w:ind w:left="5040" w:hanging="360"/>
       </w:pPr>
       <w:rPr>
-        <w:rFonts w:ascii="Symbol" w:hAnsi="Symbol" w:hint="default"/>
+        <w:rFonts w:hint="default" w:ascii="Symbol" w:hAnsi="Symbol"/>
       </w:rPr>
     </w:lvl>
     <w:lvl w:ilvl="7" w:tplc="080A0003" w:tentative="1">
@@ -18393,7 +18547,7 @@
         <w:ind w:left="5760" w:hanging="360"/>
       </w:pPr>
       <w:rPr>
-        <w:rFonts w:ascii="Courier New" w:hAnsi="Courier New" w:cs="Courier New" w:hint="default"/>
+        <w:rFonts w:hint="default" w:ascii="Courier New" w:hAnsi="Courier New" w:cs="Courier New"/>
       </w:rPr>
     </w:lvl>
     <w:lvl w:ilvl="8" w:tplc="080A0005" w:tentative="1">
@@ -18405,7 +18559,7 @@
         <w:ind w:left="6480" w:hanging="360"/>
       </w:pPr>
       <w:rPr>
-        <w:rFonts w:ascii="Wingdings" w:hAnsi="Wingdings" w:hint="default"/>
+        <w:rFonts w:hint="default" w:ascii="Wingdings" w:hAnsi="Wingdings"/>
       </w:rPr>
     </w:lvl>
   </w:abstractNum>
@@ -18422,7 +18576,7 @@
         <w:ind w:left="1004" w:hanging="360"/>
       </w:pPr>
       <w:rPr>
-        <w:rFonts w:ascii="Noto Sans Symbols" w:eastAsia="Noto Sans Symbols" w:hAnsi="Noto Sans Symbols" w:cs="Noto Sans Symbols"/>
+        <w:rFonts w:ascii="Noto Sans Symbols" w:hAnsi="Noto Sans Symbols" w:eastAsia="Noto Sans Symbols" w:cs="Noto Sans Symbols"/>
       </w:rPr>
     </w:lvl>
     <w:lvl w:ilvl="1">
@@ -18434,7 +18588,7 @@
         <w:ind w:left="1724" w:hanging="360"/>
       </w:pPr>
       <w:rPr>
-        <w:rFonts w:ascii="Courier New" w:eastAsia="Courier New" w:hAnsi="Courier New" w:cs="Courier New"/>
+        <w:rFonts w:ascii="Courier New" w:hAnsi="Courier New" w:eastAsia="Courier New" w:cs="Courier New"/>
       </w:rPr>
     </w:lvl>
     <w:lvl w:ilvl="2">
@@ -18446,7 +18600,7 @@
         <w:ind w:left="2444" w:hanging="360"/>
       </w:pPr>
       <w:rPr>
-        <w:rFonts w:ascii="Noto Sans Symbols" w:eastAsia="Noto Sans Symbols" w:hAnsi="Noto Sans Symbols" w:cs="Noto Sans Symbols"/>
+        <w:rFonts w:ascii="Noto Sans Symbols" w:hAnsi="Noto Sans Symbols" w:eastAsia="Noto Sans Symbols" w:cs="Noto Sans Symbols"/>
       </w:rPr>
     </w:lvl>
     <w:lvl w:ilvl="3">
@@ -18458,7 +18612,7 @@
         <w:ind w:left="3164" w:hanging="360"/>
       </w:pPr>
       <w:rPr>
-        <w:rFonts w:ascii="Noto Sans Symbols" w:eastAsia="Noto Sans Symbols" w:hAnsi="Noto Sans Symbols" w:cs="Noto Sans Symbols"/>
+        <w:rFonts w:ascii="Noto Sans Symbols" w:hAnsi="Noto Sans Symbols" w:eastAsia="Noto Sans Symbols" w:cs="Noto Sans Symbols"/>
       </w:rPr>
     </w:lvl>
     <w:lvl w:ilvl="4">
@@ -18470,7 +18624,7 @@
         <w:ind w:left="3884" w:hanging="360"/>
       </w:pPr>
       <w:rPr>
-        <w:rFonts w:ascii="Courier New" w:eastAsia="Courier New" w:hAnsi="Courier New" w:cs="Courier New"/>
+        <w:rFonts w:ascii="Courier New" w:hAnsi="Courier New" w:eastAsia="Courier New" w:cs="Courier New"/>
       </w:rPr>
     </w:lvl>
     <w:lvl w:ilvl="5">
@@ -18482,7 +18636,7 @@
         <w:ind w:left="4604" w:hanging="360"/>
       </w:pPr>
       <w:rPr>
-        <w:rFonts w:ascii="Noto Sans Symbols" w:eastAsia="Noto Sans Symbols" w:hAnsi="Noto Sans Symbols" w:cs="Noto Sans Symbols"/>
+        <w:rFonts w:ascii="Noto Sans Symbols" w:hAnsi="Noto Sans Symbols" w:eastAsia="Noto Sans Symbols" w:cs="Noto Sans Symbols"/>
       </w:rPr>
     </w:lvl>
     <w:lvl w:ilvl="6">
@@ -18494,7 +18648,7 @@
         <w:ind w:left="5324" w:hanging="360"/>
       </w:pPr>
       <w:rPr>
-        <w:rFonts w:ascii="Noto Sans Symbols" w:eastAsia="Noto Sans Symbols" w:hAnsi="Noto Sans Symbols" w:cs="Noto Sans Symbols"/>
+        <w:rFonts w:ascii="Noto Sans Symbols" w:hAnsi="Noto Sans Symbols" w:eastAsia="Noto Sans Symbols" w:cs="Noto Sans Symbols"/>
       </w:rPr>
     </w:lvl>
     <w:lvl w:ilvl="7">
@@ -18506,7 +18660,7 @@
         <w:ind w:left="6044" w:hanging="360"/>
       </w:pPr>
       <w:rPr>
-        <w:rFonts w:ascii="Courier New" w:eastAsia="Courier New" w:hAnsi="Courier New" w:cs="Courier New"/>
+        <w:rFonts w:ascii="Courier New" w:hAnsi="Courier New" w:eastAsia="Courier New" w:cs="Courier New"/>
       </w:rPr>
     </w:lvl>
     <w:lvl w:ilvl="8">
@@ -18518,7 +18672,7 @@
         <w:ind w:left="6764" w:hanging="360"/>
       </w:pPr>
       <w:rPr>
-        <w:rFonts w:ascii="Noto Sans Symbols" w:eastAsia="Noto Sans Symbols" w:hAnsi="Noto Sans Symbols" w:cs="Noto Sans Symbols"/>
+        <w:rFonts w:ascii="Noto Sans Symbols" w:hAnsi="Noto Sans Symbols" w:eastAsia="Noto Sans Symbols" w:cs="Noto Sans Symbols"/>
       </w:rPr>
     </w:lvl>
   </w:abstractNum>
@@ -18535,7 +18689,7 @@
         <w:ind w:left="720" w:hanging="360"/>
       </w:pPr>
       <w:rPr>
-        <w:rFonts w:ascii="Noto Sans Symbols" w:eastAsia="Noto Sans Symbols" w:hAnsi="Noto Sans Symbols" w:cs="Noto Sans Symbols"/>
+        <w:rFonts w:ascii="Noto Sans Symbols" w:hAnsi="Noto Sans Symbols" w:eastAsia="Noto Sans Symbols" w:cs="Noto Sans Symbols"/>
         <w:color w:val="00B050"/>
       </w:rPr>
     </w:lvl>
@@ -18548,7 +18702,7 @@
         <w:ind w:left="1440" w:hanging="360"/>
       </w:pPr>
       <w:rPr>
-        <w:rFonts w:ascii="Courier New" w:eastAsia="Courier New" w:hAnsi="Courier New" w:cs="Courier New"/>
+        <w:rFonts w:ascii="Courier New" w:hAnsi="Courier New" w:eastAsia="Courier New" w:cs="Courier New"/>
       </w:rPr>
     </w:lvl>
     <w:lvl w:ilvl="2">
@@ -18560,7 +18714,7 @@
         <w:ind w:left="2160" w:hanging="360"/>
       </w:pPr>
       <w:rPr>
-        <w:rFonts w:ascii="Noto Sans Symbols" w:eastAsia="Noto Sans Symbols" w:hAnsi="Noto Sans Symbols" w:cs="Noto Sans Symbols"/>
+        <w:rFonts w:ascii="Noto Sans Symbols" w:hAnsi="Noto Sans Symbols" w:eastAsia="Noto Sans Symbols" w:cs="Noto Sans Symbols"/>
       </w:rPr>
     </w:lvl>
     <w:lvl w:ilvl="3">
@@ -18572,7 +18726,7 @@
         <w:ind w:left="2880" w:hanging="360"/>
       </w:pPr>
       <w:rPr>
-        <w:rFonts w:ascii="Noto Sans Symbols" w:eastAsia="Noto Sans Symbols" w:hAnsi="Noto Sans Symbols" w:cs="Noto Sans Symbols"/>
+        <w:rFonts w:ascii="Noto Sans Symbols" w:hAnsi="Noto Sans Symbols" w:eastAsia="Noto Sans Symbols" w:cs="Noto Sans Symbols"/>
       </w:rPr>
     </w:lvl>
     <w:lvl w:ilvl="4">
@@ -18584,7 +18738,7 @@
         <w:ind w:left="3600" w:hanging="360"/>
       </w:pPr>
       <w:rPr>
-        <w:rFonts w:ascii="Courier New" w:eastAsia="Courier New" w:hAnsi="Courier New" w:cs="Courier New"/>
+        <w:rFonts w:ascii="Courier New" w:hAnsi="Courier New" w:eastAsia="Courier New" w:cs="Courier New"/>
       </w:rPr>
     </w:lvl>
     <w:lvl w:ilvl="5">
@@ -18596,7 +18750,7 @@
         <w:ind w:left="4320" w:hanging="360"/>
       </w:pPr>
       <w:rPr>
-        <w:rFonts w:ascii="Noto Sans Symbols" w:eastAsia="Noto Sans Symbols" w:hAnsi="Noto Sans Symbols" w:cs="Noto Sans Symbols"/>
+        <w:rFonts w:ascii="Noto Sans Symbols" w:hAnsi="Noto Sans Symbols" w:eastAsia="Noto Sans Symbols" w:cs="Noto Sans Symbols"/>
       </w:rPr>
     </w:lvl>
     <w:lvl w:ilvl="6">
@@ -18608,7 +18762,7 @@
         <w:ind w:left="5040" w:hanging="360"/>
       </w:pPr>
       <w:rPr>
-        <w:rFonts w:ascii="Noto Sans Symbols" w:eastAsia="Noto Sans Symbols" w:hAnsi="Noto Sans Symbols" w:cs="Noto Sans Symbols"/>
+        <w:rFonts w:ascii="Noto Sans Symbols" w:hAnsi="Noto Sans Symbols" w:eastAsia="Noto Sans Symbols" w:cs="Noto Sans Symbols"/>
       </w:rPr>
     </w:lvl>
     <w:lvl w:ilvl="7">
@@ -18620,7 +18774,7 @@
         <w:ind w:left="5760" w:hanging="360"/>
       </w:pPr>
       <w:rPr>
-        <w:rFonts w:ascii="Courier New" w:eastAsia="Courier New" w:hAnsi="Courier New" w:cs="Courier New"/>
+        <w:rFonts w:ascii="Courier New" w:hAnsi="Courier New" w:eastAsia="Courier New" w:cs="Courier New"/>
       </w:rPr>
     </w:lvl>
     <w:lvl w:ilvl="8">
@@ -18632,7 +18786,7 @@
         <w:ind w:left="6480" w:hanging="360"/>
       </w:pPr>
       <w:rPr>
-        <w:rFonts w:ascii="Noto Sans Symbols" w:eastAsia="Noto Sans Symbols" w:hAnsi="Noto Sans Symbols" w:cs="Noto Sans Symbols"/>
+        <w:rFonts w:ascii="Noto Sans Symbols" w:hAnsi="Noto Sans Symbols" w:eastAsia="Noto Sans Symbols" w:cs="Noto Sans Symbols"/>
       </w:rPr>
     </w:lvl>
   </w:abstractNum>
@@ -18848,9 +19002,12 @@
 </file>
 
 <file path=word/people.xml><?xml version="1.0" encoding="utf-8"?>
-<w15:people xmlns:wpc="http://schemas.microsoft.com/office/word/2010/wordprocessingCanvas" xmlns:cx="http://schemas.microsoft.com/office/drawing/2014/chartex" xmlns:cx1="http://schemas.microsoft.com/office/drawing/2015/9/8/chartex" xmlns:cx2="http://schemas.microsoft.com/office/drawing/2015/10/21/chartex" xmlns:cx3="http://schemas.microsoft.com/office/drawing/2016/5/9/chartex" xmlns:cx4="http://schemas.microsoft.com/office/drawing/2016/5/10/chartex" xmlns:cx5="http://schemas.microsoft.com/office/drawing/2016/5/11/chartex" xmlns:cx6="http://schemas.microsoft.com/office/drawing/2016/5/12/chartex" xmlns:cx7="http://schemas.microsoft.com/office/drawing/2016/5/13/chartex" xmlns:cx8="http://schemas.microsoft.com/office/drawing/2016/5/14/chartex" xmlns:mc="http://schemas.openxmlformats.org/markup-compatibility/2006" xmlns:aink="http://schemas.microsoft.com/office/drawing/2016/ink" xmlns:am3d="http://schemas.microsoft.com/office/drawing/2017/model3d" xmlns:o="urn:schemas-microsoft-com:office:office" xmlns:oel="http://schemas.microsoft.com/office/2019/extlst" xmlns:r="http://schemas.openxmlformats.org/officeDocument/2006/relationships" xmlns:m="http://schemas.openxmlformats.org/officeDocument/2006/math" xmlns:v="urn:schemas-microsoft-com:vml" xmlns:wp14="http://schemas.microsoft.com/office/word/2010/wordprocessingDrawing" xmlns:wp="http://schemas.openxmlformats.org/drawingml/2006/wordprocessingDrawing" xmlns:w10="urn:schemas-microsoft-com:office:word" xmlns:w="http://schemas.openxmlformats.org/wordprocessingml/2006/main" xmlns:w14="http://schemas.microsoft.com/office/word/2010/wordml" xmlns:w15="http://schemas.microsoft.com/office/word/2012/wordml" xmlns:w16cex="http://schemas.microsoft.com/office/word/2018/wordml/cex" xmlns:w16cid="http://schemas.microsoft.com/office/word/2016/wordml/cid" xmlns:w16="http://schemas.microsoft.com/office/word/2018/wordml" xmlns:w16du="http://schemas.microsoft.com/office/word/2023/wordml/word16du" xmlns:w16sdtdh="http://schemas.microsoft.com/office/word/2020/wordml/sdtdatahash" xmlns:w16se="http://schemas.microsoft.com/office/word/2015/wordml/symex" xmlns:wpg="http://schemas.microsoft.com/office/word/2010/wordprocessingGroup" xmlns:wpi="http://schemas.microsoft.com/office/word/2010/wordprocessingInk" xmlns:wne="http://schemas.microsoft.com/office/word/2006/wordml" xmlns:wps="http://schemas.microsoft.com/office/word/2010/wordprocessingShape" mc:Ignorable="w14 w15 w16se w16cid w16 w16cex w16sdtdh wp14">
+<w15:people xmlns:mc="http://schemas.openxmlformats.org/markup-compatibility/2006" xmlns:w15="http://schemas.microsoft.com/office/word/2012/wordml" mc:Ignorable="w15">
   <w15:person w15:author="MOYA PERALTA PAOLA ALEXANDRA">
     <w15:presenceInfo w15:providerId="AD" w15:userId="S::dqu_pmoya711@pedagogica.edu.co::4d3f4a33-cf05-4a83-8202-af6fe1359443"/>
+  </w15:person>
+  <w15:person w15:author="Paola Alexandra Moya Peralta">
+    <w15:presenceInfo w15:providerId="AD" w15:userId="S::pamoya@sena.edu.co::e21a5a3b-e5c1-4540-acf1-8d63ecce1aed"/>
   </w15:person>
 </w15:people>
 </file>
@@ -18860,7 +19017,7 @@
   <w:docDefaults>
     <w:rPrDefault>
       <w:rPr>
-        <w:rFonts w:ascii="Arial" w:eastAsia="Arial" w:hAnsi="Arial" w:cs="Arial"/>
+        <w:rFonts w:ascii="Arial" w:hAnsi="Arial" w:eastAsia="Arial" w:cs="Arial"/>
         <w:sz w:val="22"/>
         <w:szCs w:val="22"/>
         <w:lang w:val="es-CO" w:eastAsia="es-MX" w:bidi="ar-SA"/>
@@ -18875,14 +19032,14 @@
   <w:latentStyles w:defLockedState="0" w:defUIPriority="99" w:defSemiHidden="0" w:defUnhideWhenUsed="0" w:defQFormat="0" w:count="376">
     <w:lsdException w:name="Normal" w:uiPriority="0" w:qFormat="1"/>
     <w:lsdException w:name="heading 1" w:uiPriority="9" w:qFormat="1"/>
-    <w:lsdException w:name="heading 2" w:semiHidden="1" w:uiPriority="9" w:unhideWhenUsed="1" w:qFormat="1"/>
-    <w:lsdException w:name="heading 3" w:semiHidden="1" w:uiPriority="9" w:unhideWhenUsed="1" w:qFormat="1"/>
-    <w:lsdException w:name="heading 4" w:semiHidden="1" w:uiPriority="9" w:unhideWhenUsed="1" w:qFormat="1"/>
-    <w:lsdException w:name="heading 5" w:semiHidden="1" w:uiPriority="9" w:unhideWhenUsed="1" w:qFormat="1"/>
-    <w:lsdException w:name="heading 6" w:semiHidden="1" w:uiPriority="9" w:unhideWhenUsed="1" w:qFormat="1"/>
-    <w:lsdException w:name="heading 7" w:semiHidden="1" w:uiPriority="9" w:unhideWhenUsed="1" w:qFormat="1"/>
-    <w:lsdException w:name="heading 8" w:semiHidden="1" w:uiPriority="9" w:unhideWhenUsed="1" w:qFormat="1"/>
-    <w:lsdException w:name="heading 9" w:semiHidden="1" w:uiPriority="9" w:unhideWhenUsed="1" w:qFormat="1"/>
+    <w:lsdException w:name="heading 2" w:uiPriority="9" w:semiHidden="1" w:unhideWhenUsed="1" w:qFormat="1"/>
+    <w:lsdException w:name="heading 3" w:uiPriority="9" w:semiHidden="1" w:unhideWhenUsed="1" w:qFormat="1"/>
+    <w:lsdException w:name="heading 4" w:uiPriority="9" w:semiHidden="1" w:unhideWhenUsed="1" w:qFormat="1"/>
+    <w:lsdException w:name="heading 5" w:uiPriority="9" w:semiHidden="1" w:unhideWhenUsed="1" w:qFormat="1"/>
+    <w:lsdException w:name="heading 6" w:uiPriority="9" w:semiHidden="1" w:unhideWhenUsed="1" w:qFormat="1"/>
+    <w:lsdException w:name="heading 7" w:uiPriority="9" w:semiHidden="1" w:unhideWhenUsed="1" w:qFormat="1"/>
+    <w:lsdException w:name="heading 8" w:uiPriority="9" w:semiHidden="1" w:unhideWhenUsed="1" w:qFormat="1"/>
+    <w:lsdException w:name="heading 9" w:uiPriority="9" w:semiHidden="1" w:unhideWhenUsed="1" w:qFormat="1"/>
     <w:lsdException w:name="index 1" w:semiHidden="1" w:unhideWhenUsed="1"/>
     <w:lsdException w:name="index 2" w:semiHidden="1" w:unhideWhenUsed="1"/>
     <w:lsdException w:name="index 3" w:semiHidden="1" w:unhideWhenUsed="1"/>
@@ -18892,22 +19049,22 @@
     <w:lsdException w:name="index 7" w:semiHidden="1" w:unhideWhenUsed="1"/>
     <w:lsdException w:name="index 8" w:semiHidden="1" w:unhideWhenUsed="1"/>
     <w:lsdException w:name="index 9" w:semiHidden="1" w:unhideWhenUsed="1"/>
-    <w:lsdException w:name="toc 1" w:semiHidden="1" w:uiPriority="39" w:unhideWhenUsed="1"/>
-    <w:lsdException w:name="toc 2" w:semiHidden="1" w:uiPriority="39" w:unhideWhenUsed="1"/>
-    <w:lsdException w:name="toc 3" w:semiHidden="1" w:uiPriority="39" w:unhideWhenUsed="1"/>
-    <w:lsdException w:name="toc 4" w:semiHidden="1" w:uiPriority="39" w:unhideWhenUsed="1"/>
-    <w:lsdException w:name="toc 5" w:semiHidden="1" w:uiPriority="39" w:unhideWhenUsed="1"/>
-    <w:lsdException w:name="toc 6" w:semiHidden="1" w:uiPriority="39" w:unhideWhenUsed="1"/>
-    <w:lsdException w:name="toc 7" w:semiHidden="1" w:uiPriority="39" w:unhideWhenUsed="1"/>
-    <w:lsdException w:name="toc 8" w:semiHidden="1" w:uiPriority="39" w:unhideWhenUsed="1"/>
-    <w:lsdException w:name="toc 9" w:semiHidden="1" w:uiPriority="39" w:unhideWhenUsed="1"/>
+    <w:lsdException w:name="toc 1" w:uiPriority="39" w:semiHidden="1" w:unhideWhenUsed="1"/>
+    <w:lsdException w:name="toc 2" w:uiPriority="39" w:semiHidden="1" w:unhideWhenUsed="1"/>
+    <w:lsdException w:name="toc 3" w:uiPriority="39" w:semiHidden="1" w:unhideWhenUsed="1"/>
+    <w:lsdException w:name="toc 4" w:uiPriority="39" w:semiHidden="1" w:unhideWhenUsed="1"/>
+    <w:lsdException w:name="toc 5" w:uiPriority="39" w:semiHidden="1" w:unhideWhenUsed="1"/>
+    <w:lsdException w:name="toc 6" w:uiPriority="39" w:semiHidden="1" w:unhideWhenUsed="1"/>
+    <w:lsdException w:name="toc 7" w:uiPriority="39" w:semiHidden="1" w:unhideWhenUsed="1"/>
+    <w:lsdException w:name="toc 8" w:uiPriority="39" w:semiHidden="1" w:unhideWhenUsed="1"/>
+    <w:lsdException w:name="toc 9" w:uiPriority="39" w:semiHidden="1" w:unhideWhenUsed="1"/>
     <w:lsdException w:name="Normal Indent" w:semiHidden="1" w:unhideWhenUsed="1"/>
     <w:lsdException w:name="footnote text" w:semiHidden="1" w:unhideWhenUsed="1"/>
     <w:lsdException w:name="annotation text" w:semiHidden="1" w:unhideWhenUsed="1"/>
     <w:lsdException w:name="header" w:semiHidden="1" w:unhideWhenUsed="1"/>
     <w:lsdException w:name="footer" w:semiHidden="1" w:unhideWhenUsed="1"/>
     <w:lsdException w:name="index heading" w:semiHidden="1" w:unhideWhenUsed="1"/>
-    <w:lsdException w:name="caption" w:semiHidden="1" w:uiPriority="35" w:unhideWhenUsed="1" w:qFormat="1"/>
+    <w:lsdException w:name="caption" w:uiPriority="35" w:semiHidden="1" w:unhideWhenUsed="1" w:qFormat="1"/>
     <w:lsdException w:name="table of figures" w:semiHidden="1" w:unhideWhenUsed="1"/>
     <w:lsdException w:name="envelope address" w:semiHidden="1" w:unhideWhenUsed="1"/>
     <w:lsdException w:name="envelope return" w:semiHidden="1" w:unhideWhenUsed="1"/>
@@ -18938,7 +19095,7 @@
     <w:lsdException w:name="Title" w:uiPriority="10" w:qFormat="1"/>
     <w:lsdException w:name="Closing" w:semiHidden="1" w:unhideWhenUsed="1"/>
     <w:lsdException w:name="Signature" w:semiHidden="1" w:unhideWhenUsed="1"/>
-    <w:lsdException w:name="Default Paragraph Font" w:semiHidden="1" w:uiPriority="1" w:unhideWhenUsed="1"/>
+    <w:lsdException w:name="Default Paragraph Font" w:uiPriority="1" w:semiHidden="1" w:unhideWhenUsed="1"/>
     <w:lsdException w:name="Body Text" w:semiHidden="1" w:unhideWhenUsed="1"/>
     <w:lsdException w:name="Body Text Indent" w:semiHidden="1" w:unhideWhenUsed="1"/>
     <w:lsdException w:name="List Continue" w:semiHidden="1" w:unhideWhenUsed="1"/>
@@ -19138,8 +19295,8 @@
     <w:lsdException w:name="Subtle Reference" w:uiPriority="31" w:qFormat="1"/>
     <w:lsdException w:name="Intense Reference" w:uiPriority="32" w:qFormat="1"/>
     <w:lsdException w:name="Book Title" w:uiPriority="33" w:qFormat="1"/>
-    <w:lsdException w:name="Bibliography" w:semiHidden="1" w:uiPriority="37" w:unhideWhenUsed="1"/>
-    <w:lsdException w:name="TOC Heading" w:semiHidden="1" w:uiPriority="39" w:unhideWhenUsed="1" w:qFormat="1"/>
+    <w:lsdException w:name="Bibliography" w:uiPriority="37" w:semiHidden="1" w:unhideWhenUsed="1"/>
+    <w:lsdException w:name="TOC Heading" w:uiPriority="39" w:semiHidden="1" w:unhideWhenUsed="1" w:qFormat="1"/>
     <w:lsdException w:name="Plain Table 1" w:uiPriority="41"/>
     <w:lsdException w:name="Plain Table 2" w:uiPriority="42"/>
     <w:lsdException w:name="Plain Table 3" w:uiPriority="43"/>
@@ -19250,7 +19407,7 @@
     <w:lsdException w:name="Unresolved Mention" w:semiHidden="1" w:unhideWhenUsed="1"/>
     <w:lsdException w:name="Smart Link" w:semiHidden="1" w:unhideWhenUsed="1"/>
   </w:latentStyles>
-  <w:style w:type="paragraph" w:default="1" w:styleId="Normal">
+  <w:style w:type="paragraph" w:styleId="Normal" w:default="1">
     <w:name w:val="Normal"/>
     <w:qFormat/>
     <w:rsid w:val="00E013AC"/>
@@ -19370,14 +19527,14 @@
       <w:color w:val="666666"/>
     </w:rPr>
   </w:style>
-  <w:style w:type="character" w:default="1" w:styleId="Fuentedeprrafopredeter">
+  <w:style w:type="character" w:styleId="Fuentedeprrafopredeter" w:default="1">
     <w:name w:val="Default Paragraph Font"/>
     <w:aliases w:val="Default Paragraph Font"/>
     <w:uiPriority w:val="1"/>
     <w:semiHidden/>
     <w:unhideWhenUsed/>
   </w:style>
-  <w:style w:type="table" w:default="1" w:styleId="Tablanormal">
+  <w:style w:type="table" w:styleId="Tablanormal" w:default="1">
     <w:name w:val="Normal Table"/>
     <w:aliases w:val="Table Normal"/>
     <w:uiPriority w:val="99"/>
@@ -19393,7 +19550,7 @@
       </w:tblCellMar>
     </w:tblPr>
   </w:style>
-  <w:style w:type="numbering" w:default="1" w:styleId="Sinlista">
+  <w:style w:type="numbering" w:styleId="Sinlista" w:default="1">
     <w:name w:val="No List"/>
     <w:aliases w:val="No List"/>
     <w:uiPriority w:val="99"/>
@@ -19416,7 +19573,7 @@
       <w:szCs w:val="52"/>
     </w:rPr>
   </w:style>
-  <w:style w:type="table" w:customStyle="1" w:styleId="TableNormal1">
+  <w:style w:type="table" w:styleId="TableNormal1" w:customStyle="1">
     <w:name w:val="Table Normal1"/>
     <w:uiPriority w:val="2"/>
     <w:qFormat/>
@@ -19446,7 +19603,7 @@
       <w:szCs w:val="30"/>
     </w:rPr>
   </w:style>
-  <w:style w:type="table" w:customStyle="1" w:styleId="a">
+  <w:style w:type="table" w:styleId="a" w:customStyle="1">
     <w:basedOn w:val="Tablanormal"/>
     <w:tblPr>
       <w:tblStyleRowBandSize w:val="1"/>
@@ -19459,7 +19616,7 @@
       </w:tblCellMar>
     </w:tblPr>
   </w:style>
-  <w:style w:type="table" w:customStyle="1" w:styleId="a0">
+  <w:style w:type="table" w:styleId="a0" w:customStyle="1">
     <w:basedOn w:val="Tablanormal"/>
     <w:tblPr>
       <w:tblStyleRowBandSize w:val="1"/>
@@ -19472,7 +19629,7 @@
       </w:tblCellMar>
     </w:tblPr>
   </w:style>
-  <w:style w:type="table" w:customStyle="1" w:styleId="a1">
+  <w:style w:type="table" w:styleId="a1" w:customStyle="1">
     <w:basedOn w:val="Tablanormal"/>
     <w:tblPr>
       <w:tblStyleRowBandSize w:val="1"/>
@@ -19495,12 +19652,12 @@
     </w:pPr>
     <w:tblPr>
       <w:tblBorders>
-        <w:top w:val="single" w:sz="4" w:space="0" w:color="auto"/>
-        <w:left w:val="single" w:sz="4" w:space="0" w:color="auto"/>
-        <w:bottom w:val="single" w:sz="4" w:space="0" w:color="auto"/>
-        <w:right w:val="single" w:sz="4" w:space="0" w:color="auto"/>
-        <w:insideH w:val="single" w:sz="4" w:space="0" w:color="auto"/>
-        <w:insideV w:val="single" w:sz="4" w:space="0" w:color="auto"/>
+        <w:top w:val="single" w:color="auto" w:sz="4" w:space="0"/>
+        <w:left w:val="single" w:color="auto" w:sz="4" w:space="0"/>
+        <w:bottom w:val="single" w:color="auto" w:sz="4" w:space="0"/>
+        <w:right w:val="single" w:color="auto" w:sz="4" w:space="0"/>
+        <w:insideH w:val="single" w:color="auto" w:sz="4" w:space="0"/>
+        <w:insideV w:val="single" w:color="auto" w:sz="4" w:space="0"/>
       </w:tblBorders>
     </w:tblPr>
   </w:style>
@@ -19519,7 +19676,7 @@
       <w:spacing w:line="240" w:lineRule="auto"/>
     </w:pPr>
   </w:style>
-  <w:style w:type="character" w:customStyle="1" w:styleId="EncabezadoCar">
+  <w:style w:type="character" w:styleId="EncabezadoCar" w:customStyle="1">
     <w:name w:val="Encabezado Car"/>
     <w:basedOn w:val="Fuentedeprrafopredeter"/>
     <w:link w:val="Encabezado"/>
@@ -19541,7 +19698,7 @@
       <w:spacing w:line="240" w:lineRule="auto"/>
     </w:pPr>
   </w:style>
-  <w:style w:type="character" w:customStyle="1" w:styleId="PiedepginaCar">
+  <w:style w:type="character" w:styleId="PiedepginaCar" w:customStyle="1">
     <w:name w:val="Pie de página Car"/>
     <w:basedOn w:val="Fuentedeprrafopredeter"/>
     <w:link w:val="Piedepgina"/>
@@ -19558,12 +19715,12 @@
       <w:spacing w:before="100" w:beforeAutospacing="1" w:after="100" w:afterAutospacing="1" w:line="240" w:lineRule="auto"/>
     </w:pPr>
     <w:rPr>
-      <w:rFonts w:ascii="Times New Roman" w:eastAsia="Times New Roman" w:hAnsi="Times New Roman" w:cs="Times New Roman"/>
+      <w:rFonts w:ascii="Times New Roman" w:hAnsi="Times New Roman" w:eastAsia="Times New Roman" w:cs="Times New Roman"/>
       <w:sz w:val="24"/>
       <w:szCs w:val="24"/>
     </w:rPr>
   </w:style>
-  <w:style w:type="character" w:customStyle="1" w:styleId="Listavistosa-nfasis1Car">
+  <w:style w:type="character" w:styleId="Listavistosa-nfasis1Car" w:customStyle="1">
     <w:name w:val="Lista vistosa - Énfasis 1 Car"/>
     <w:link w:val="Listavistosa-nfasis1"/>
     <w:uiPriority w:val="34"/>
@@ -19604,7 +19761,7 @@
       <w:tblPr/>
       <w:tcPr>
         <w:tcBorders>
-          <w:bottom w:val="single" w:sz="12" w:space="0" w:color="FFFFFF" w:themeColor="background1"/>
+          <w:bottom w:val="single" w:color="FFFFFF" w:themeColor="background1" w:sz="12" w:space="0"/>
         </w:tcBorders>
         <w:shd w:val="clear" w:color="auto" w:fill="9E3A38" w:themeFill="accent2" w:themeFillShade="CC"/>
       </w:tcPr>
@@ -19613,7 +19770,7 @@
       <w:tblPr/>
       <w:tcPr>
         <w:tcBorders>
-          <w:top w:val="single" w:sz="12" w:space="0" w:color="000000" w:themeColor="text1"/>
+          <w:top w:val="single" w:color="000000" w:themeColor="text1" w:sz="12" w:space="0"/>
         </w:tcBorders>
         <w:shd w:val="clear" w:color="auto" w:fill="FFFFFF" w:themeFill="background1"/>
       </w:tcPr>
@@ -19662,7 +19819,7 @@
       <w:u w:val="single"/>
     </w:rPr>
   </w:style>
-  <w:style w:type="character" w:customStyle="1" w:styleId="Mencinsinresolver1">
+  <w:style w:type="character" w:styleId="Mencinsinresolver1" w:customStyle="1">
     <w:name w:val="Mención sin resolver1"/>
     <w:basedOn w:val="Fuentedeprrafopredeter"/>
     <w:uiPriority w:val="99"/>
@@ -19703,7 +19860,7 @@
       <w:szCs w:val="18"/>
     </w:rPr>
   </w:style>
-  <w:style w:type="character" w:customStyle="1" w:styleId="TextodegloboCar">
+  <w:style w:type="character" w:styleId="TextodegloboCar" w:customStyle="1">
     <w:name w:val="Texto de globo Car"/>
     <w:basedOn w:val="Fuentedeprrafopredeter"/>
     <w:link w:val="Textodeglobo"/>
@@ -19743,7 +19900,7 @@
       <w:szCs w:val="20"/>
     </w:rPr>
   </w:style>
-  <w:style w:type="character" w:customStyle="1" w:styleId="TextocomentarioCar">
+  <w:style w:type="character" w:styleId="TextocomentarioCar" w:customStyle="1">
     <w:name w:val="Texto comentario Car"/>
     <w:basedOn w:val="Fuentedeprrafopredeter"/>
     <w:link w:val="Textocomentario"/>
@@ -19768,7 +19925,7 @@
       <w:bCs/>
     </w:rPr>
   </w:style>
-  <w:style w:type="character" w:customStyle="1" w:styleId="AsuntodelcomentarioCar">
+  <w:style w:type="character" w:styleId="AsuntodelcomentarioCar" w:customStyle="1">
     <w:name w:val="Asunto del comentario Car"/>
     <w:basedOn w:val="TextocomentarioCar"/>
     <w:link w:val="Asuntodelcomentario"/>
@@ -19782,7 +19939,7 @@
       <w:szCs w:val="20"/>
     </w:rPr>
   </w:style>
-  <w:style w:type="table" w:customStyle="1" w:styleId="a2">
+  <w:style w:type="table" w:styleId="a2" w:customStyle="1">
     <w:basedOn w:val="TableNormal1"/>
     <w:pPr>
       <w:spacing w:line="240" w:lineRule="auto"/>
@@ -19804,7 +19961,7 @@
       <w:shd w:val="clear" w:color="auto" w:fill="EDF2F8"/>
     </w:tcPr>
   </w:style>
-  <w:style w:type="table" w:customStyle="1" w:styleId="a3">
+  <w:style w:type="table" w:styleId="a3" w:customStyle="1">
     <w:basedOn w:val="TableNormal1"/>
     <w:pPr>
       <w:spacing w:line="240" w:lineRule="auto"/>
@@ -19826,7 +19983,7 @@
       <w:shd w:val="clear" w:color="auto" w:fill="EDF2F8"/>
     </w:tcPr>
   </w:style>
-  <w:style w:type="table" w:customStyle="1" w:styleId="a4">
+  <w:style w:type="table" w:styleId="a4" w:customStyle="1">
     <w:basedOn w:val="TableNormal1"/>
     <w:pPr>
       <w:spacing w:line="240" w:lineRule="auto"/>
@@ -19848,7 +20005,7 @@
       <w:shd w:val="clear" w:color="auto" w:fill="EDF2F8"/>
     </w:tcPr>
   </w:style>
-  <w:style w:type="table" w:customStyle="1" w:styleId="a5">
+  <w:style w:type="table" w:styleId="a5" w:customStyle="1">
     <w:basedOn w:val="TableNormal1"/>
     <w:pPr>
       <w:spacing w:line="240" w:lineRule="auto"/>
@@ -19870,7 +20027,7 @@
       <w:shd w:val="clear" w:color="auto" w:fill="EDF2F8"/>
     </w:tcPr>
   </w:style>
-  <w:style w:type="table" w:customStyle="1" w:styleId="a6">
+  <w:style w:type="table" w:styleId="a6" w:customStyle="1">
     <w:basedOn w:val="TableNormal1"/>
     <w:tblPr>
       <w:tblStyleRowBandSize w:val="1"/>
@@ -19881,7 +20038,7 @@
       </w:tblCellMar>
     </w:tblPr>
   </w:style>
-  <w:style w:type="table" w:customStyle="1" w:styleId="a7">
+  <w:style w:type="table" w:styleId="a7" w:customStyle="1">
     <w:basedOn w:val="TableNormal1"/>
     <w:tblPr>
       <w:tblStyleRowBandSize w:val="1"/>
@@ -19894,7 +20051,7 @@
       </w:tblCellMar>
     </w:tblPr>
   </w:style>
-  <w:style w:type="table" w:customStyle="1" w:styleId="a8">
+  <w:style w:type="table" w:styleId="a8" w:customStyle="1">
     <w:basedOn w:val="TableNormal1"/>
     <w:tblPr>
       <w:tblStyleRowBandSize w:val="1"/>
@@ -19907,7 +20064,7 @@
       </w:tblCellMar>
     </w:tblPr>
   </w:style>
-  <w:style w:type="table" w:customStyle="1" w:styleId="a9">
+  <w:style w:type="table" w:styleId="a9" w:customStyle="1">
     <w:basedOn w:val="TableNormal1"/>
     <w:tblPr>
       <w:tblStyleRowBandSize w:val="1"/>
@@ -19918,7 +20075,7 @@
       </w:tblCellMar>
     </w:tblPr>
   </w:style>
-  <w:style w:type="table" w:customStyle="1" w:styleId="aa">
+  <w:style w:type="table" w:styleId="aa" w:customStyle="1">
     <w:basedOn w:val="TableNormal1"/>
     <w:tblPr>
       <w:tblStyleRowBandSize w:val="1"/>
@@ -19929,13 +20086,13 @@
       </w:tblCellMar>
     </w:tblPr>
   </w:style>
-  <w:style w:type="character" w:customStyle="1" w:styleId="PrrafodelistaCar">
+  <w:style w:type="character" w:styleId="PrrafodelistaCar" w:customStyle="1">
     <w:name w:val="Párrafo de lista Car"/>
     <w:link w:val="Prrafodelista"/>
     <w:uiPriority w:val="34"/>
     <w:rsid w:val="008D6668"/>
   </w:style>
-  <w:style w:type="paragraph" w:customStyle="1" w:styleId="Default">
+  <w:style w:type="paragraph" w:styleId="Default" w:customStyle="1">
     <w:name w:val="Default"/>
     <w:rsid w:val="00B065AC"/>
     <w:pPr>
@@ -19952,7 +20109,7 @@
       <w:lang w:val="en-US" w:eastAsia="en-US"/>
     </w:rPr>
   </w:style>
-  <w:style w:type="character" w:customStyle="1" w:styleId="Ttulo1Car">
+  <w:style w:type="character" w:styleId="Ttulo1Car" w:customStyle="1">
     <w:name w:val="Título 1 Car"/>
     <w:basedOn w:val="Fuentedeprrafopredeter"/>
     <w:link w:val="Ttulo1"/>
@@ -19962,7 +20119,7 @@
       <w:szCs w:val="40"/>
     </w:rPr>
   </w:style>
-  <w:style w:type="character" w:customStyle="1" w:styleId="style-scope">
+  <w:style w:type="character" w:styleId="style-scope" w:customStyle="1">
     <w:name w:val="style-scope"/>
     <w:basedOn w:val="Fuentedeprrafopredeter"/>
     <w:rsid w:val="00540548"/>
@@ -19984,7 +20141,7 @@
       <w:lang w:val="es-ES" w:eastAsia="en-US"/>
     </w:rPr>
   </w:style>
-  <w:style w:type="character" w:customStyle="1" w:styleId="TextoindependienteCar">
+  <w:style w:type="character" w:styleId="TextoindependienteCar" w:customStyle="1">
     <w:name w:val="Texto independiente Car"/>
     <w:basedOn w:val="Fuentedeprrafopredeter"/>
     <w:link w:val="Textoindependiente"/>
@@ -20004,20 +20161,20 @@
       <w:spacing w:line="240" w:lineRule="auto"/>
     </w:pPr>
     <w:rPr>
-      <w:rFonts w:asciiTheme="minorHAnsi" w:eastAsiaTheme="minorEastAsia" w:hAnsiTheme="minorHAnsi" w:cstheme="minorBidi"/>
+      <w:rFonts w:asciiTheme="minorHAnsi" w:hAnsiTheme="minorHAnsi" w:eastAsiaTheme="minorEastAsia" w:cstheme="minorBidi"/>
     </w:rPr>
   </w:style>
-  <w:style w:type="character" w:customStyle="1" w:styleId="SinespaciadoCar">
+  <w:style w:type="character" w:styleId="SinespaciadoCar" w:customStyle="1">
     <w:name w:val="Sin espaciado Car"/>
     <w:basedOn w:val="Fuentedeprrafopredeter"/>
     <w:link w:val="Sinespaciado"/>
     <w:uiPriority w:val="1"/>
     <w:rsid w:val="00540548"/>
     <w:rPr>
-      <w:rFonts w:asciiTheme="minorHAnsi" w:eastAsiaTheme="minorEastAsia" w:hAnsiTheme="minorHAnsi" w:cstheme="minorBidi"/>
+      <w:rFonts w:asciiTheme="minorHAnsi" w:hAnsiTheme="minorHAnsi" w:eastAsiaTheme="minorEastAsia" w:cstheme="minorBidi"/>
     </w:rPr>
   </w:style>
-  <w:style w:type="character" w:customStyle="1" w:styleId="Ttulo2Car">
+  <w:style w:type="character" w:styleId="Ttulo2Car" w:customStyle="1">
     <w:name w:val="Título 2 Car"/>
     <w:basedOn w:val="Fuentedeprrafopredeter"/>
     <w:link w:val="Ttulo2"/>
@@ -20038,7 +20195,7 @@
       <w:bCs/>
     </w:rPr>
   </w:style>
-  <w:style w:type="paragraph" w:customStyle="1" w:styleId="TableParagraph">
+  <w:style w:type="paragraph" w:styleId="TableParagraph" w:customStyle="1">
     <w:name w:val="Table Paragraph"/>
     <w:basedOn w:val="Normal"/>
     <w:uiPriority w:val="1"/>
@@ -20051,11 +20208,11 @@
       <w:spacing w:line="240" w:lineRule="auto"/>
     </w:pPr>
     <w:rPr>
-      <w:rFonts w:ascii="Trebuchet MS" w:eastAsia="Trebuchet MS" w:hAnsi="Trebuchet MS" w:cs="Trebuchet MS"/>
+      <w:rFonts w:ascii="Trebuchet MS" w:hAnsi="Trebuchet MS" w:eastAsia="Trebuchet MS" w:cs="Trebuchet MS"/>
       <w:lang w:val="es-ES" w:eastAsia="en-US"/>
     </w:rPr>
   </w:style>
-  <w:style w:type="table" w:customStyle="1" w:styleId="TableNormal10">
+  <w:style w:type="table" w:styleId="TableNormal10" w:customStyle="1">
     <w:name w:val="Table Normal10"/>
     <w:uiPriority w:val="2"/>
     <w:semiHidden/>
@@ -20069,7 +20226,7 @@
       <w:spacing w:line="240" w:lineRule="auto"/>
     </w:pPr>
     <w:rPr>
-      <w:rFonts w:asciiTheme="minorHAnsi" w:eastAsiaTheme="minorHAnsi" w:hAnsiTheme="minorHAnsi" w:cstheme="minorBidi"/>
+      <w:rFonts w:asciiTheme="minorHAnsi" w:hAnsiTheme="minorHAnsi" w:eastAsiaTheme="minorHAnsi" w:cstheme="minorBidi"/>
       <w:lang w:val="en-US" w:eastAsia="en-US"/>
     </w:rPr>
     <w:tblPr>
@@ -20082,7 +20239,7 @@
       </w:tblCellMar>
     </w:tblPr>
   </w:style>
-  <w:style w:type="character" w:customStyle="1" w:styleId="Mencinsinresolver2">
+  <w:style w:type="character" w:styleId="Mencinsinresolver2" w:customStyle="1">
     <w:name w:val="Mención sin resolver2"/>
     <w:basedOn w:val="Fuentedeprrafopredeter"/>
     <w:uiPriority w:val="99"/>
@@ -20094,7 +20251,7 @@
       <w:shd w:val="clear" w:color="auto" w:fill="E1DFDD"/>
     </w:rPr>
   </w:style>
-  <w:style w:type="table" w:customStyle="1" w:styleId="ab">
+  <w:style w:type="table" w:styleId="ab" w:customStyle="1">
     <w:basedOn w:val="TableNormal1"/>
     <w:pPr>
       <w:spacing w:line="240" w:lineRule="auto"/>
@@ -20118,7 +20275,7 @@
       <w:shd w:val="clear" w:color="auto" w:fill="EDF2F8"/>
     </w:tcPr>
   </w:style>
-  <w:style w:type="table" w:customStyle="1" w:styleId="ac">
+  <w:style w:type="table" w:styleId="ac" w:customStyle="1">
     <w:basedOn w:val="TableNormal1"/>
     <w:pPr>
       <w:spacing w:line="240" w:lineRule="auto"/>
@@ -20142,7 +20299,7 @@
       <w:shd w:val="clear" w:color="auto" w:fill="EDF2F8"/>
     </w:tcPr>
   </w:style>
-  <w:style w:type="table" w:customStyle="1" w:styleId="ad">
+  <w:style w:type="table" w:styleId="ad" w:customStyle="1">
     <w:basedOn w:val="TableNormal1"/>
     <w:pPr>
       <w:spacing w:line="240" w:lineRule="auto"/>
@@ -20166,7 +20323,7 @@
       <w:shd w:val="clear" w:color="auto" w:fill="EDF2F8"/>
     </w:tcPr>
   </w:style>
-  <w:style w:type="table" w:customStyle="1" w:styleId="ae">
+  <w:style w:type="table" w:styleId="ae" w:customStyle="1">
     <w:basedOn w:val="TableNormal1"/>
     <w:pPr>
       <w:spacing w:line="240" w:lineRule="auto"/>
@@ -20190,7 +20347,7 @@
       <w:shd w:val="clear" w:color="auto" w:fill="EDF2F8"/>
     </w:tcPr>
   </w:style>
-  <w:style w:type="table" w:customStyle="1" w:styleId="af">
+  <w:style w:type="table" w:styleId="af" w:customStyle="1">
     <w:basedOn w:val="TableNormal1"/>
     <w:pPr>
       <w:spacing w:line="240" w:lineRule="auto"/>
@@ -20214,7 +20371,7 @@
       <w:shd w:val="clear" w:color="auto" w:fill="EDF2F8"/>
     </w:tcPr>
   </w:style>
-  <w:style w:type="table" w:customStyle="1" w:styleId="af0">
+  <w:style w:type="table" w:styleId="af0" w:customStyle="1">
     <w:basedOn w:val="TableNormal1"/>
     <w:tblPr>
       <w:tblStyleRowBandSize w:val="1"/>
@@ -20225,7 +20382,7 @@
       </w:tblCellMar>
     </w:tblPr>
   </w:style>
-  <w:style w:type="table" w:customStyle="1" w:styleId="af1">
+  <w:style w:type="table" w:styleId="af1" w:customStyle="1">
     <w:basedOn w:val="TableNormal1"/>
     <w:pPr>
       <w:spacing w:line="240" w:lineRule="auto"/>
@@ -20249,7 +20406,7 @@
       <w:shd w:val="clear" w:color="auto" w:fill="EDF2F8"/>
     </w:tcPr>
   </w:style>
-  <w:style w:type="table" w:customStyle="1" w:styleId="af2">
+  <w:style w:type="table" w:styleId="af2" w:customStyle="1">
     <w:basedOn w:val="TableNormal1"/>
     <w:tblPr>
       <w:tblStyleRowBandSize w:val="1"/>
@@ -20260,7 +20417,7 @@
       </w:tblCellMar>
     </w:tblPr>
   </w:style>
-  <w:style w:type="table" w:customStyle="1" w:styleId="af3">
+  <w:style w:type="table" w:styleId="af3" w:customStyle="1">
     <w:basedOn w:val="TableNormal1"/>
     <w:pPr>
       <w:spacing w:line="240" w:lineRule="auto"/>
@@ -20284,7 +20441,7 @@
       <w:shd w:val="clear" w:color="auto" w:fill="EDF2F8"/>
     </w:tcPr>
   </w:style>
-  <w:style w:type="table" w:customStyle="1" w:styleId="af4">
+  <w:style w:type="table" w:styleId="af4" w:customStyle="1">
     <w:basedOn w:val="TableNormal1"/>
     <w:pPr>
       <w:spacing w:line="240" w:lineRule="auto"/>
@@ -20306,7 +20463,7 @@
       <w:shd w:val="clear" w:color="auto" w:fill="EDF2F8"/>
     </w:tcPr>
   </w:style>
-  <w:style w:type="table" w:customStyle="1" w:styleId="af5">
+  <w:style w:type="table" w:styleId="af5" w:customStyle="1">
     <w:basedOn w:val="TableNormal1"/>
     <w:pPr>
       <w:spacing w:line="240" w:lineRule="auto"/>
@@ -20328,7 +20485,7 @@
       <w:shd w:val="clear" w:color="auto" w:fill="EDF2F8"/>
     </w:tcPr>
   </w:style>
-  <w:style w:type="table" w:customStyle="1" w:styleId="af6">
+  <w:style w:type="table" w:styleId="af6" w:customStyle="1">
     <w:basedOn w:val="TableNormal1"/>
     <w:pPr>
       <w:spacing w:line="240" w:lineRule="auto"/>
@@ -20350,7 +20507,7 @@
       <w:shd w:val="clear" w:color="auto" w:fill="EDF2F8"/>
     </w:tcPr>
   </w:style>
-  <w:style w:type="table" w:customStyle="1" w:styleId="af7">
+  <w:style w:type="table" w:styleId="af7" w:customStyle="1">
     <w:basedOn w:val="TableNormal1"/>
     <w:pPr>
       <w:spacing w:line="240" w:lineRule="auto"/>
@@ -20372,7 +20529,7 @@
       <w:shd w:val="clear" w:color="auto" w:fill="EDF2F8"/>
     </w:tcPr>
   </w:style>
-  <w:style w:type="table" w:customStyle="1" w:styleId="af8">
+  <w:style w:type="table" w:styleId="af8" w:customStyle="1">
     <w:basedOn w:val="TableNormal1"/>
     <w:pPr>
       <w:spacing w:line="240" w:lineRule="auto"/>
@@ -20394,7 +20551,7 @@
       <w:shd w:val="clear" w:color="auto" w:fill="EDF2F8"/>
     </w:tcPr>
   </w:style>
-  <w:style w:type="table" w:customStyle="1" w:styleId="af9">
+  <w:style w:type="table" w:styleId="af9" w:customStyle="1">
     <w:basedOn w:val="TableNormal1"/>
     <w:pPr>
       <w:spacing w:line="240" w:lineRule="auto"/>
@@ -20416,7 +20573,7 @@
       <w:shd w:val="clear" w:color="auto" w:fill="EDF2F8"/>
     </w:tcPr>
   </w:style>
-  <w:style w:type="table" w:customStyle="1" w:styleId="afa">
+  <w:style w:type="table" w:styleId="afa" w:customStyle="1">
     <w:basedOn w:val="TableNormal1"/>
     <w:pPr>
       <w:spacing w:line="240" w:lineRule="auto"/>
@@ -20438,7 +20595,7 @@
       <w:shd w:val="clear" w:color="auto" w:fill="EDF2F8"/>
     </w:tcPr>
   </w:style>
-  <w:style w:type="table" w:customStyle="1" w:styleId="afb">
+  <w:style w:type="table" w:styleId="afb" w:customStyle="1">
     <w:basedOn w:val="TableNormal1"/>
     <w:pPr>
       <w:spacing w:line="240" w:lineRule="auto"/>
@@ -20460,7 +20617,7 @@
       <w:shd w:val="clear" w:color="auto" w:fill="EDF2F8"/>
     </w:tcPr>
   </w:style>
-  <w:style w:type="table" w:customStyle="1" w:styleId="afc">
+  <w:style w:type="table" w:styleId="afc" w:customStyle="1">
     <w:basedOn w:val="TableNormal1"/>
     <w:pPr>
       <w:spacing w:line="240" w:lineRule="auto"/>
@@ -20482,7 +20639,7 @@
       <w:shd w:val="clear" w:color="auto" w:fill="EDF2F8"/>
     </w:tcPr>
   </w:style>
-  <w:style w:type="table" w:customStyle="1" w:styleId="afd">
+  <w:style w:type="table" w:styleId="afd" w:customStyle="1">
     <w:basedOn w:val="TableNormal1"/>
     <w:pPr>
       <w:spacing w:line="240" w:lineRule="auto"/>
@@ -20504,7 +20661,7 @@
       <w:shd w:val="clear" w:color="auto" w:fill="EDF2F8"/>
     </w:tcPr>
   </w:style>
-  <w:style w:type="table" w:customStyle="1" w:styleId="afe">
+  <w:style w:type="table" w:styleId="afe" w:customStyle="1">
     <w:basedOn w:val="TableNormal1"/>
     <w:pPr>
       <w:spacing w:line="240" w:lineRule="auto"/>
@@ -20526,7 +20683,7 @@
       <w:shd w:val="clear" w:color="auto" w:fill="EDF2F8"/>
     </w:tcPr>
   </w:style>
-  <w:style w:type="table" w:customStyle="1" w:styleId="aff">
+  <w:style w:type="table" w:styleId="aff" w:customStyle="1">
     <w:basedOn w:val="TableNormal1"/>
     <w:pPr>
       <w:spacing w:line="240" w:lineRule="auto"/>
@@ -20548,7 +20705,7 @@
       <w:shd w:val="clear" w:color="auto" w:fill="EDF2F8"/>
     </w:tcPr>
   </w:style>
-  <w:style w:type="table" w:customStyle="1" w:styleId="aff0">
+  <w:style w:type="table" w:styleId="aff0" w:customStyle="1">
     <w:basedOn w:val="TableNormal1"/>
     <w:pPr>
       <w:spacing w:line="240" w:lineRule="auto"/>
@@ -20570,7 +20727,7 @@
       <w:shd w:val="clear" w:color="auto" w:fill="EDF2F8"/>
     </w:tcPr>
   </w:style>
-  <w:style w:type="table" w:customStyle="1" w:styleId="aff1">
+  <w:style w:type="table" w:styleId="aff1" w:customStyle="1">
     <w:basedOn w:val="TableNormal1"/>
     <w:pPr>
       <w:spacing w:line="240" w:lineRule="auto"/>
@@ -20592,7 +20749,7 @@
       <w:shd w:val="clear" w:color="auto" w:fill="EDF2F8"/>
     </w:tcPr>
   </w:style>
-  <w:style w:type="table" w:customStyle="1" w:styleId="aff2">
+  <w:style w:type="table" w:styleId="aff2" w:customStyle="1">
     <w:basedOn w:val="TableNormal1"/>
     <w:pPr>
       <w:spacing w:line="240" w:lineRule="auto"/>
@@ -20614,7 +20771,7 @@
       <w:shd w:val="clear" w:color="auto" w:fill="EDF2F8"/>
     </w:tcPr>
   </w:style>
-  <w:style w:type="table" w:customStyle="1" w:styleId="aff3">
+  <w:style w:type="table" w:styleId="aff3" w:customStyle="1">
     <w:basedOn w:val="TableNormal1"/>
     <w:pPr>
       <w:spacing w:line="240" w:lineRule="auto"/>
@@ -20636,7 +20793,7 @@
       <w:shd w:val="clear" w:color="auto" w:fill="EDF2F8"/>
     </w:tcPr>
   </w:style>
-  <w:style w:type="table" w:customStyle="1" w:styleId="aff4">
+  <w:style w:type="table" w:styleId="aff4" w:customStyle="1">
     <w:basedOn w:val="TableNormal1"/>
     <w:pPr>
       <w:spacing w:line="240" w:lineRule="auto"/>
@@ -20658,7 +20815,7 @@
       <w:shd w:val="clear" w:color="auto" w:fill="EDF2F8"/>
     </w:tcPr>
   </w:style>
-  <w:style w:type="table" w:customStyle="1" w:styleId="aff5">
+  <w:style w:type="table" w:styleId="aff5" w:customStyle="1">
     <w:basedOn w:val="TableNormal1"/>
     <w:pPr>
       <w:spacing w:line="240" w:lineRule="auto"/>
@@ -20707,12 +20864,12 @@
       <w:tblStyleRowBandSize w:val="1"/>
       <w:tblStyleColBandSize w:val="1"/>
       <w:tblBorders>
-        <w:top w:val="single" w:sz="4" w:space="0" w:color="92CDDC" w:themeColor="accent5" w:themeTint="99"/>
-        <w:left w:val="single" w:sz="4" w:space="0" w:color="92CDDC" w:themeColor="accent5" w:themeTint="99"/>
-        <w:bottom w:val="single" w:sz="4" w:space="0" w:color="92CDDC" w:themeColor="accent5" w:themeTint="99"/>
-        <w:right w:val="single" w:sz="4" w:space="0" w:color="92CDDC" w:themeColor="accent5" w:themeTint="99"/>
-        <w:insideH w:val="single" w:sz="4" w:space="0" w:color="92CDDC" w:themeColor="accent5" w:themeTint="99"/>
-        <w:insideV w:val="single" w:sz="4" w:space="0" w:color="92CDDC" w:themeColor="accent5" w:themeTint="99"/>
+        <w:top w:val="single" w:color="92CDDC" w:themeColor="accent5" w:themeTint="99" w:sz="4" w:space="0"/>
+        <w:left w:val="single" w:color="92CDDC" w:themeColor="accent5" w:themeTint="99" w:sz="4" w:space="0"/>
+        <w:bottom w:val="single" w:color="92CDDC" w:themeColor="accent5" w:themeTint="99" w:sz="4" w:space="0"/>
+        <w:right w:val="single" w:color="92CDDC" w:themeColor="accent5" w:themeTint="99" w:sz="4" w:space="0"/>
+        <w:insideH w:val="single" w:color="92CDDC" w:themeColor="accent5" w:themeTint="99" w:sz="4" w:space="0"/>
+        <w:insideV w:val="single" w:color="92CDDC" w:themeColor="accent5" w:themeTint="99" w:sz="4" w:space="0"/>
       </w:tblBorders>
     </w:tblPr>
     <w:tblStylePr w:type="firstRow">
@@ -20723,7 +20880,7 @@
       <w:tblPr/>
       <w:tcPr>
         <w:tcBorders>
-          <w:bottom w:val="single" w:sz="12" w:space="0" w:color="92CDDC" w:themeColor="accent5" w:themeTint="99"/>
+          <w:bottom w:val="single" w:color="92CDDC" w:themeColor="accent5" w:themeTint="99" w:sz="12" w:space="0"/>
         </w:tcBorders>
       </w:tcPr>
     </w:tblStylePr>
@@ -20735,7 +20892,7 @@
       <w:tblPr/>
       <w:tcPr>
         <w:tcBorders>
-          <w:top w:val="double" w:sz="4" w:space="0" w:color="92CDDC" w:themeColor="accent5" w:themeTint="99"/>
+          <w:top w:val="double" w:color="92CDDC" w:themeColor="accent5" w:themeTint="99" w:sz="4" w:space="0"/>
         </w:tcBorders>
       </w:tcPr>
     </w:tblStylePr>
@@ -45463,6 +45620,39 @@
 </dgm:styleDef>
 </file>
 
+<file path=word/glossary/document.xml><?xml version="1.0" encoding="utf-8"?>
+<w:glossaryDocument xmlns:w14="http://schemas.microsoft.com/office/word/2010/wordml" xmlns:w="http://schemas.openxmlformats.org/wordprocessingml/2006/main">
+  <w:docParts>
+    <w:docPart>
+      <w:docPartPr>
+        <w:name w:val="DefaultPlaceholder_1081868574"/>
+        <w:category>
+          <w:name w:val="General"/>
+          <w:gallery w:val="placeholder"/>
+        </w:category>
+        <w:types>
+          <w:type w:val="bbPlcHdr"/>
+        </w:types>
+        <w:behaviors>
+          <w:behavior w:val="content"/>
+        </w:behaviors>
+        <w:guid w:val="{476a5558-16d8-4ce8-8fe2-16f358b6b3a3}"/>
+      </w:docPartPr>
+      <w:docPartBody>
+        <w:p>
+          <w:r>
+            <w:rPr>
+              <w:rStyle w:val="PlaceholderText"/>
+            </w:rPr>
+            <w:t/>
+          </w:r>
+        </w:p>
+      </w:docPartBody>
+    </w:docPart>
+  </w:docParts>
+</w:glossaryDocument>
+</file>
+
 <file path=word/theme/theme1.xml><?xml version="1.0" encoding="utf-8"?>
 <a:theme xmlns:a="http://schemas.openxmlformats.org/drawingml/2006/main" name="Office Theme">
   <a:themeElements>
@@ -45801,27 +45991,27 @@
 <file path=customXml/item3.xml><?xml version="1.0" encoding="utf-8"?>
 <p:properties xmlns:p="http://schemas.microsoft.com/office/2006/metadata/properties" xmlns:xsi="http://www.w3.org/2001/XMLSchema-instance" xmlns:pc="http://schemas.microsoft.com/office/infopath/2007/PartnerControls">
   <documentManagement>
-    <TaxCatchAll xmlns="1d52d4bc-3f95-4709-b359-1b96840d7671" xsi:nil="true"/>
-    <lcf76f155ced4ddcb4097134ff3c332f xmlns="8d1bea48-6525-4b05-8cf5-c6ad0dd5b02f">
+    <TaxCatchAll xmlns="cb45339b-ced9-4d0d-8f64-77573914d53b" xsi:nil="true"/>
+    <lcf76f155ced4ddcb4097134ff3c332f xmlns="43a3ca16-9c26-4813-b83f-4aec9927b43f">
       <Terms xmlns="http://schemas.microsoft.com/office/infopath/2007/PartnerControls"/>
     </lcf76f155ced4ddcb4097134ff3c332f>
-    <SharedWithUsers xmlns="1d52d4bc-3f95-4709-b359-1b96840d7671">
+    <SharedWithUsers xmlns="cb45339b-ced9-4d0d-8f64-77573914d53b">
       <UserInfo>
         <DisplayName/>
         <AccountId xsi:nil="true"/>
         <AccountType/>
       </UserInfo>
     </SharedWithUsers>
-    <MediaLengthInSeconds xmlns="8d1bea48-6525-4b05-8cf5-c6ad0dd5b02f" xsi:nil="true"/>
+    <MediaLengthInSeconds xmlns="43a3ca16-9c26-4813-b83f-4aec9927b43f" xsi:nil="true"/>
   </documentManagement>
 </p:properties>
 </file>
 
 <file path=customXml/item4.xml><?xml version="1.0" encoding="utf-8"?>
-<ct:contentTypeSchema xmlns:ct="http://schemas.microsoft.com/office/2006/metadata/contentType" xmlns:ma="http://schemas.microsoft.com/office/2006/metadata/properties/metaAttributes" ct:_="" ma:_="" ma:contentTypeName="Documento" ma:contentTypeID="0x0101009BA69CCE19797543AAB5DE63E320ACE2" ma:contentTypeVersion="13" ma:contentTypeDescription="Crear nuevo documento." ma:contentTypeScope="" ma:versionID="c27e9dff27dbbef6126b7e1a03a96eaf">
-  <xsd:schema xmlns:xsd="http://www.w3.org/2001/XMLSchema" xmlns:xs="http://www.w3.org/2001/XMLSchema" xmlns:p="http://schemas.microsoft.com/office/2006/metadata/properties" xmlns:ns2="1d52d4bc-3f95-4709-b359-1b96840d7671" xmlns:ns3="8d1bea48-6525-4b05-8cf5-c6ad0dd5b02f" targetNamespace="http://schemas.microsoft.com/office/2006/metadata/properties" ma:root="true" ma:fieldsID="5282fca2a66791c7f7987122c07bb49b" ns2:_="" ns3:_="">
-    <xsd:import namespace="1d52d4bc-3f95-4709-b359-1b96840d7671"/>
-    <xsd:import namespace="8d1bea48-6525-4b05-8cf5-c6ad0dd5b02f"/>
+<ct:contentTypeSchema xmlns:ct="http://schemas.microsoft.com/office/2006/metadata/contentType" xmlns:ma="http://schemas.microsoft.com/office/2006/metadata/properties/metaAttributes" ct:_="" ma:_="" ma:contentTypeName="Documento" ma:contentTypeID="0x01010049282E1EDBE9234EA9E6D38F720E265F" ma:contentTypeVersion="14" ma:contentTypeDescription="Crear nuevo documento." ma:contentTypeScope="" ma:versionID="a42ff07cf646412a9d19debe8c6d4daf">
+  <xsd:schema xmlns:xsd="http://www.w3.org/2001/XMLSchema" xmlns:xs="http://www.w3.org/2001/XMLSchema" xmlns:p="http://schemas.microsoft.com/office/2006/metadata/properties" xmlns:ns2="cb45339b-ced9-4d0d-8f64-77573914d53b" xmlns:ns3="43a3ca16-9c26-4813-b83f-4aec9927b43f" targetNamespace="http://schemas.microsoft.com/office/2006/metadata/properties" ma:root="true" ma:fieldsID="1ea4cc88dd4224d348cb845d53979881" ns2:_="" ns3:_="">
+    <xsd:import namespace="cb45339b-ced9-4d0d-8f64-77573914d53b"/>
+    <xsd:import namespace="43a3ca16-9c26-4813-b83f-4aec9927b43f"/>
     <xsd:element name="properties">
       <xsd:complexType>
         <xsd:sequence>
@@ -45833,6 +46023,7 @@
                 <xsd:element ref="ns3:MediaServiceMetadata" minOccurs="0"/>
                 <xsd:element ref="ns3:MediaServiceFastMetadata" minOccurs="0"/>
                 <xsd:element ref="ns3:MediaServiceDateTaken" minOccurs="0"/>
+                <xsd:element ref="ns3:MediaServiceObjectDetectorVersions" minOccurs="0"/>
                 <xsd:element ref="ns3:MediaLengthInSeconds" minOccurs="0"/>
                 <xsd:element ref="ns3:MediaServiceLocation" minOccurs="0"/>
                 <xsd:element ref="ns3:MediaServiceGenerationTime" minOccurs="0"/>
@@ -45847,7 +46038,7 @@
       </xsd:complexType>
     </xsd:element>
   </xsd:schema>
-  <xsd:schema xmlns:xsd="http://www.w3.org/2001/XMLSchema" xmlns:xs="http://www.w3.org/2001/XMLSchema" xmlns:dms="http://schemas.microsoft.com/office/2006/documentManagement/types" xmlns:pc="http://schemas.microsoft.com/office/infopath/2007/PartnerControls" targetNamespace="1d52d4bc-3f95-4709-b359-1b96840d7671" elementFormDefault="qualified">
+  <xsd:schema xmlns:xsd="http://www.w3.org/2001/XMLSchema" xmlns:xs="http://www.w3.org/2001/XMLSchema" xmlns:dms="http://schemas.microsoft.com/office/2006/documentManagement/types" xmlns:pc="http://schemas.microsoft.com/office/infopath/2007/PartnerControls" targetNamespace="cb45339b-ced9-4d0d-8f64-77573914d53b" elementFormDefault="qualified">
     <xsd:import namespace="http://schemas.microsoft.com/office/2006/documentManagement/types"/>
     <xsd:import namespace="http://schemas.microsoft.com/office/infopath/2007/PartnerControls"/>
     <xsd:element name="SharedWithUsers" ma:index="8" nillable="true" ma:displayName="Compartido con" ma:internalName="SharedWithUsers" ma:readOnly="true">
@@ -45876,7 +46067,7 @@
         </xsd:restriction>
       </xsd:simpleType>
     </xsd:element>
-    <xsd:element name="TaxCatchAll" ma:index="19" nillable="true" ma:displayName="Taxonomy Catch All Column" ma:hidden="true" ma:list="{86b9d2d1-95d9-404f-a0e9-5b204eef34e2}" ma:internalName="TaxCatchAll" ma:showField="CatchAllData" ma:web="1d52d4bc-3f95-4709-b359-1b96840d7671">
+    <xsd:element name="TaxCatchAll" ma:index="20" nillable="true" ma:displayName="Taxonomy Catch All Column" ma:hidden="true" ma:list="{2f40a149-578b-41a1-8845-c88bc1831770}" ma:internalName="TaxCatchAll" ma:showField="CatchAllData" ma:web="cb45339b-ced9-4d0d-8f64-77573914d53b">
       <xsd:complexType>
         <xsd:complexContent>
           <xsd:extension base="dms:MultiChoiceLookup">
@@ -45888,7 +46079,7 @@
       </xsd:complexType>
     </xsd:element>
   </xsd:schema>
-  <xsd:schema xmlns:xsd="http://www.w3.org/2001/XMLSchema" xmlns:xs="http://www.w3.org/2001/XMLSchema" xmlns:dms="http://schemas.microsoft.com/office/2006/documentManagement/types" xmlns:pc="http://schemas.microsoft.com/office/infopath/2007/PartnerControls" targetNamespace="8d1bea48-6525-4b05-8cf5-c6ad0dd5b02f" elementFormDefault="qualified">
+  <xsd:schema xmlns:xsd="http://www.w3.org/2001/XMLSchema" xmlns:xs="http://www.w3.org/2001/XMLSchema" xmlns:dms="http://schemas.microsoft.com/office/2006/documentManagement/types" xmlns:pc="http://schemas.microsoft.com/office/infopath/2007/PartnerControls" targetNamespace="43a3ca16-9c26-4813-b83f-4aec9927b43f" elementFormDefault="qualified">
     <xsd:import namespace="http://schemas.microsoft.com/office/2006/documentManagement/types"/>
     <xsd:import namespace="http://schemas.microsoft.com/office/infopath/2007/PartnerControls"/>
     <xsd:element name="MediaServiceMetadata" ma:index="10" nillable="true" ma:displayName="MediaServiceMetadata" ma:hidden="true" ma:internalName="MediaServiceMetadata" ma:readOnly="true">
@@ -45906,34 +46097,39 @@
         <xsd:restriction base="dms:Text"/>
       </xsd:simpleType>
     </xsd:element>
-    <xsd:element name="MediaLengthInSeconds" ma:index="13" nillable="true" ma:displayName="MediaLengthInSeconds" ma:hidden="true" ma:internalName="MediaLengthInSeconds" ma:readOnly="true">
+    <xsd:element name="MediaServiceObjectDetectorVersions" ma:index="13" nillable="true" ma:displayName="MediaServiceObjectDetectorVersions" ma:hidden="true" ma:indexed="true" ma:internalName="MediaServiceObjectDetectorVersions" ma:readOnly="true">
+      <xsd:simpleType>
+        <xsd:restriction base="dms:Text"/>
+      </xsd:simpleType>
+    </xsd:element>
+    <xsd:element name="MediaLengthInSeconds" ma:index="14" nillable="true" ma:displayName="MediaLengthInSeconds" ma:hidden="true" ma:internalName="MediaLengthInSeconds" ma:readOnly="true">
       <xsd:simpleType>
         <xsd:restriction base="dms:Unknown"/>
       </xsd:simpleType>
     </xsd:element>
-    <xsd:element name="MediaServiceLocation" ma:index="14" nillable="true" ma:displayName="Location" ma:indexed="true" ma:internalName="MediaServiceLocation" ma:readOnly="true">
+    <xsd:element name="MediaServiceLocation" ma:index="15" nillable="true" ma:displayName="Location" ma:indexed="true" ma:internalName="MediaServiceLocation" ma:readOnly="true">
       <xsd:simpleType>
         <xsd:restriction base="dms:Text"/>
       </xsd:simpleType>
     </xsd:element>
-    <xsd:element name="MediaServiceGenerationTime" ma:index="15" nillable="true" ma:displayName="MediaServiceGenerationTime" ma:hidden="true" ma:internalName="MediaServiceGenerationTime" ma:readOnly="true">
+    <xsd:element name="MediaServiceGenerationTime" ma:index="16" nillable="true" ma:displayName="MediaServiceGenerationTime" ma:hidden="true" ma:internalName="MediaServiceGenerationTime" ma:readOnly="true">
       <xsd:simpleType>
         <xsd:restriction base="dms:Text"/>
       </xsd:simpleType>
     </xsd:element>
-    <xsd:element name="MediaServiceEventHashCode" ma:index="16" nillable="true" ma:displayName="MediaServiceEventHashCode" ma:hidden="true" ma:internalName="MediaServiceEventHashCode" ma:readOnly="true">
+    <xsd:element name="MediaServiceEventHashCode" ma:index="17" nillable="true" ma:displayName="MediaServiceEventHashCode" ma:hidden="true" ma:internalName="MediaServiceEventHashCode" ma:readOnly="true">
       <xsd:simpleType>
         <xsd:restriction base="dms:Text"/>
       </xsd:simpleType>
     </xsd:element>
-    <xsd:element name="lcf76f155ced4ddcb4097134ff3c332f" ma:index="18" nillable="true" ma:taxonomy="true" ma:internalName="lcf76f155ced4ddcb4097134ff3c332f" ma:taxonomyFieldName="MediaServiceImageTags" ma:displayName="Etiquetas de imagen" ma:readOnly="false" ma:fieldId="{5cf76f15-5ced-4ddc-b409-7134ff3c332f}" ma:taxonomyMulti="true" ma:sspId="d33c8c81-5745-4931-bcc4-c2aeafe86780" ma:termSetId="09814cd3-568e-fe90-9814-8d621ff8fb84" ma:anchorId="fba54fb3-c3e1-fe81-a776-ca4b69148c4d" ma:open="true" ma:isKeyword="false">
+    <xsd:element name="lcf76f155ced4ddcb4097134ff3c332f" ma:index="19" nillable="true" ma:taxonomy="true" ma:internalName="lcf76f155ced4ddcb4097134ff3c332f" ma:taxonomyFieldName="MediaServiceImageTags" ma:displayName="Etiquetas de imagen" ma:readOnly="false" ma:fieldId="{5cf76f15-5ced-4ddc-b409-7134ff3c332f}" ma:taxonomyMulti="true" ma:sspId="d33c8c81-5745-4931-bcc4-c2aeafe86780" ma:termSetId="09814cd3-568e-fe90-9814-8d621ff8fb84" ma:anchorId="fba54fb3-c3e1-fe81-a776-ca4b69148c4d" ma:open="true" ma:isKeyword="false">
       <xsd:complexType>
         <xsd:sequence>
           <xsd:element ref="pc:Terms" minOccurs="0" maxOccurs="1"/>
         </xsd:sequence>
       </xsd:complexType>
     </xsd:element>
-    <xsd:element name="MediaServiceOCR" ma:index="20" nillable="true" ma:displayName="Extracted Text" ma:internalName="MediaServiceOCR" ma:readOnly="true">
+    <xsd:element name="MediaServiceOCR" ma:index="21" nillable="true" ma:displayName="Extracted Text" ma:internalName="MediaServiceOCR" ma:readOnly="true">
       <xsd:simpleType>
         <xsd:restriction base="dms:Note">
           <xsd:maxLength value="255"/>
@@ -46069,20 +46265,5 @@
 </file>
 
 <file path=customXml/itemProps4.xml><?xml version="1.0" encoding="utf-8"?>
-<ds:datastoreItem xmlns:ds="http://schemas.openxmlformats.org/officeDocument/2006/customXml" ds:itemID="{82209618-F7B7-4083-AB9C-E8B2677A4B0C}">
-  <ds:schemaRefs>
-    <ds:schemaRef ds:uri="http://schemas.microsoft.com/office/2006/metadata/contentType"/>
-    <ds:schemaRef ds:uri="http://schemas.microsoft.com/office/2006/metadata/properties/metaAttributes"/>
-    <ds:schemaRef ds:uri="http://www.w3.org/2001/XMLSchema"/>
-    <ds:schemaRef ds:uri="http://schemas.microsoft.com/office/2006/metadata/properties"/>
-    <ds:schemaRef ds:uri="1d52d4bc-3f95-4709-b359-1b96840d7671"/>
-    <ds:schemaRef ds:uri="8d1bea48-6525-4b05-8cf5-c6ad0dd5b02f"/>
-    <ds:schemaRef ds:uri="http://schemas.microsoft.com/office/2006/documentManagement/types"/>
-    <ds:schemaRef ds:uri="http://schemas.microsoft.com/office/infopath/2007/PartnerControls"/>
-    <ds:schemaRef ds:uri="http://schemas.openxmlformats.org/package/2006/metadata/core-properties"/>
-    <ds:schemaRef ds:uri="http://purl.org/dc/elements/1.1/"/>
-    <ds:schemaRef ds:uri="http://purl.org/dc/terms/"/>
-    <ds:schemaRef ds:uri="http://schemas.microsoft.com/internal/obd"/>
-  </ds:schemaRefs>
-</ds:datastoreItem>
+<ds:datastoreItem xmlns:ds="http://schemas.openxmlformats.org/officeDocument/2006/customXml" ds:itemID="{5F35A169-4591-4740-A5B9-5565CA7F237E}"/>
 </file>